--- a/Game of Life说明文档.docx
+++ b/Game of Life说明文档.docx
@@ -66,11 +66,6 @@
       </w:r>
     </w:p>
     <w:p>
-      <w:pPr>
-        <w:rPr>
-          <w:rFonts w:hint="eastAsia"/>
-        </w:rPr>
-      </w:pPr>
       <w:r>
         <w:tab/>
         <w:t>Game of Life</w:t>
@@ -483,13 +478,13 @@
         <w:t>一个</w:t>
       </w:r>
       <w:r>
-        <w:t>——</w:t>
+        <w:t>红</w:t>
       </w:r>
       <w:r>
         <w:t>色的点，每一个死细胞被绘制成</w:t>
       </w:r>
       <w:r>
-        <w:t>——</w:t>
+        <w:t>浅棕</w:t>
       </w:r>
       <w:r>
         <w:t>色的点</w:t>
@@ -553,7 +548,7 @@
         <w:t>请参见</w:t>
       </w:r>
       <w:r>
-        <w:t>ReadMe.txt</w:t>
+        <w:t>README</w:t>
       </w:r>
       <w:r>
         <w:rPr>
@@ -581,6 +576,256 @@
       </w:r>
     </w:p>
     <w:p>
+      <w:pPr>
+        <w:ind w:firstLine="420"/>
+      </w:pPr>
+      <w:r>
+        <w:t>部署过程</w:t>
+      </w:r>
+      <w:r>
+        <w:rPr>
+          <w:rFonts w:hint="eastAsia"/>
+        </w:rPr>
+        <w:t>：</w:t>
+      </w:r>
+    </w:p>
+    <w:p>
+      <w:pPr>
+        <w:ind w:firstLine="420"/>
+      </w:pPr>
+      <w:r>
+        <w:t>先把之前的</w:t>
+      </w:r>
+      <w:r>
+        <w:t>github</w:t>
+      </w:r>
+      <w:r>
+        <w:t>的库</w:t>
+      </w:r>
+      <w:r>
+        <w:t>clone</w:t>
+      </w:r>
+      <w:r>
+        <w:t>到本地</w:t>
+      </w:r>
+      <w:r>
+        <w:rPr>
+          <w:rFonts w:hint="eastAsia"/>
+        </w:rPr>
+        <w:t>，</w:t>
+      </w:r>
+      <w:r>
+        <w:t>然后使用</w:t>
+      </w:r>
+      <w:r>
+        <w:t>sourcetree</w:t>
+      </w:r>
+      <w:r>
+        <w:t>的命令行模式用以下命令配置</w:t>
+      </w:r>
+      <w:r>
+        <w:t>gh-pages</w:t>
+      </w:r>
+      <w:r>
+        <w:t>分支</w:t>
+      </w:r>
+      <w:r>
+        <w:rPr>
+          <w:rFonts w:hint="eastAsia"/>
+        </w:rPr>
+        <w:t>:</w:t>
+      </w:r>
+    </w:p>
+    <w:p>
+      <w:r>
+        <w:rPr>
+          <w:rFonts w:hint="eastAsia"/>
+        </w:rPr>
+        <w:t>git branch gh-pages</w:t>
+      </w:r>
+    </w:p>
+    <w:p>
+      <w:r>
+        <w:rPr>
+          <w:rFonts w:hint="eastAsia"/>
+        </w:rPr>
+        <w:t>git checkout gh-pages</w:t>
+      </w:r>
+    </w:p>
+    <w:p>
+      <w:pPr>
+        <w:ind w:firstLine="420"/>
+      </w:pPr>
+      <w:r>
+        <w:t>然后手动新建一个</w:t>
+      </w:r>
+      <w:r>
+        <w:t>GameOfLife</w:t>
+      </w:r>
+      <w:r>
+        <w:t>文件夹</w:t>
+      </w:r>
+      <w:r>
+        <w:rPr>
+          <w:rFonts w:hint="eastAsia"/>
+        </w:rPr>
+        <w:t>，</w:t>
+      </w:r>
+      <w:r>
+        <w:t>并且把最后所有的文件都拷贝到下面</w:t>
+      </w:r>
+    </w:p>
+    <w:p>
+      <w:r>
+        <w:t>然后到命令行里面使用</w:t>
+      </w:r>
+    </w:p>
+    <w:p>
+      <w:r>
+        <w:t>g</w:t>
+      </w:r>
+      <w:r>
+        <w:rPr>
+          <w:rFonts w:hint="eastAsia"/>
+        </w:rPr>
+        <w:t xml:space="preserve">it </w:t>
+      </w:r>
+      <w:r>
+        <w:t>add .</w:t>
+      </w:r>
+    </w:p>
+    <w:p>
+      <w:r>
+        <w:t>git commit –m “commit the game”</w:t>
+      </w:r>
+    </w:p>
+    <w:p>
+      <w:r>
+        <w:t>git push orgin gh-pages</w:t>
+      </w:r>
+    </w:p>
+    <w:p>
+      <w:pPr>
+        <w:ind w:firstLine="420"/>
+      </w:pPr>
+      <w:r>
+        <w:t>来提交整个文件夹</w:t>
+      </w:r>
+    </w:p>
+    <w:p>
+      <w:r>
+        <w:t>遇到问题</w:t>
+      </w:r>
+    </w:p>
+    <w:p>
+      <w:r>
+        <w:t>Q1</w:t>
+      </w:r>
+      <w:r>
+        <w:rPr>
+          <w:rFonts w:hint="eastAsia"/>
+        </w:rPr>
+        <w:t>：</w:t>
+      </w:r>
+      <w:r>
+        <w:t>刚提交时网页打不开</w:t>
+      </w:r>
+    </w:p>
+    <w:p>
+      <w:r>
+        <w:t>A1</w:t>
+      </w:r>
+      <w:r>
+        <w:rPr>
+          <w:rFonts w:hint="eastAsia"/>
+        </w:rPr>
+        <w:t>：</w:t>
+      </w:r>
+      <w:r>
+        <w:rPr>
+          <w:rFonts w:hint="eastAsia"/>
+        </w:rPr>
+        <w:t>push</w:t>
+      </w:r>
+      <w:r>
+        <w:rPr>
+          <w:rFonts w:hint="eastAsia"/>
+        </w:rPr>
+        <w:t>之后大概要</w:t>
+      </w:r>
+      <w:r>
+        <w:rPr>
+          <w:rFonts w:hint="eastAsia"/>
+        </w:rPr>
+        <w:t>10</w:t>
+      </w:r>
+      <w:r>
+        <w:rPr>
+          <w:rFonts w:hint="eastAsia"/>
+        </w:rPr>
+        <w:t>分钟之后才会有显示</w:t>
+      </w:r>
+    </w:p>
+    <w:p>
+      <w:r>
+        <w:t>Q2</w:t>
+      </w:r>
+      <w:r>
+        <w:rPr>
+          <w:rFonts w:hint="eastAsia"/>
+        </w:rPr>
+        <w:t>：</w:t>
+      </w:r>
+      <w:r>
+        <w:rPr>
+          <w:rFonts w:hint="eastAsia"/>
+        </w:rPr>
+        <w:t>sourcetree</w:t>
+      </w:r>
+      <w:r>
+        <w:rPr>
+          <w:rFonts w:hint="eastAsia"/>
+        </w:rPr>
+        <w:t>下不会切换分支？</w:t>
+      </w:r>
+    </w:p>
+    <w:p>
+      <w:r>
+        <w:t>A2</w:t>
+      </w:r>
+      <w:r>
+        <w:rPr>
+          <w:rFonts w:hint="eastAsia"/>
+        </w:rPr>
+        <w:t>：</w:t>
+      </w:r>
+      <w:r>
+        <w:t>打开命令行模式</w:t>
+      </w:r>
+      <w:r>
+        <w:rPr>
+          <w:rFonts w:hint="eastAsia"/>
+        </w:rPr>
+        <w:t>，</w:t>
+      </w:r>
+      <w:r>
+        <w:t>使用</w:t>
+      </w:r>
+      <w:r>
+        <w:t>checkou</w:t>
+      </w:r>
+      <w:r>
+        <w:t>命令切换</w:t>
+      </w:r>
+    </w:p>
+    <w:p>
+      <w:pPr>
+        <w:rPr>
+          <w:rFonts w:hint="eastAsia"/>
+        </w:rPr>
+      </w:pPr>
+    </w:p>
+    <w:p>
       <w:r>
         <w:rPr>
           <w:rFonts w:hint="eastAsia"/>
@@ -601,11 +846,6 @@
       </w:r>
     </w:p>
     <w:p>
-      <w:pPr>
-        <w:rPr>
-          <w:rFonts w:hint="eastAsia"/>
-        </w:rPr>
-      </w:pPr>
       <w:r>
         <w:tab/>
       </w:r>
@@ -658,10 +898,1012 @@
         <w:t>将会</w:t>
       </w:r>
       <w:r>
-        <w:t>自动运行程序。</w:t>
+        <w:t>自动运行程</w:t>
+      </w:r>
+      <w:r>
+        <w:lastRenderedPageBreak/>
+        <w:t>序。</w:t>
+      </w:r>
+    </w:p>
+    <w:p>
+      <w:r>
+        <w:tab/>
+      </w:r>
+      <w:r>
+        <w:rPr>
+          <w:rFonts w:hint="eastAsia"/>
+        </w:rPr>
+        <w:t>在</w:t>
+      </w:r>
+      <w:r>
+        <w:t>本次项目的</w:t>
+      </w:r>
+      <w:r>
+        <w:rPr>
+          <w:rFonts w:hint="eastAsia"/>
+        </w:rPr>
+        <w:t>单元测试只针对</w:t>
+      </w:r>
+      <w:r>
+        <w:t>逻辑</w:t>
+      </w:r>
+      <w:r>
+        <w:rPr>
+          <w:rFonts w:hint="eastAsia"/>
+        </w:rPr>
+        <w:t>功能</w:t>
+      </w:r>
+      <w:r>
+        <w:t>部分进行了测试，</w:t>
+      </w:r>
+      <w:r>
+        <w:rPr>
+          <w:rFonts w:hint="eastAsia"/>
+        </w:rPr>
+        <w:t>对</w:t>
+      </w:r>
+      <w:r>
+        <w:t>界面绘制以及游戏控制部分用走查的方式进行了检查。</w:t>
+      </w:r>
+    </w:p>
+    <w:p>
+      <w:r>
+        <w:tab/>
+      </w:r>
+      <w:r>
+        <w:rPr>
+          <w:rFonts w:hint="eastAsia"/>
+        </w:rPr>
+        <w:t>在</w:t>
+      </w:r>
+      <w:r>
+        <w:t>逻辑功能的测试过程中我们</w:t>
+      </w:r>
+      <w:r>
+        <w:rPr>
+          <w:rFonts w:hint="eastAsia"/>
+        </w:rPr>
+        <w:t>没有使用测试框架</w:t>
+      </w:r>
+      <w:r>
+        <w:t>，而是用</w:t>
+      </w:r>
+      <w:r>
+        <w:t>alert</w:t>
+      </w:r>
+      <w:r>
+        <w:t>的方式判断函数是否通过了测试样例。</w:t>
+      </w:r>
+      <w:r>
+        <w:rPr>
+          <w:rFonts w:hint="eastAsia"/>
+        </w:rPr>
+        <w:t>由于</w:t>
+      </w:r>
+      <w:r>
+        <w:t>generateCellRandom</w:t>
+      </w:r>
+      <w:r>
+        <w:rPr>
+          <w:rFonts w:hint="eastAsia"/>
+        </w:rPr>
+        <w:t>()</w:t>
+      </w:r>
+      <w:r>
+        <w:rPr>
+          <w:rFonts w:hint="eastAsia"/>
+        </w:rPr>
+        <w:t>函数</w:t>
+      </w:r>
+      <w:r>
+        <w:t>和</w:t>
+      </w:r>
+      <w:r>
+        <w:t>g</w:t>
+      </w:r>
+      <w:r>
+        <w:t>erateCell</w:t>
+      </w:r>
+      <w:r>
+        <w:t>()</w:t>
+      </w:r>
+      <w:r>
+        <w:t>函数</w:t>
+      </w:r>
+      <w:r>
+        <w:rPr>
+          <w:rFonts w:hint="eastAsia"/>
+        </w:rPr>
+        <w:t>中</w:t>
+      </w:r>
+      <w:r>
+        <w:t>没有逻辑</w:t>
+      </w:r>
+      <w:r>
+        <w:rPr>
+          <w:rFonts w:hint="eastAsia"/>
+        </w:rPr>
+        <w:t>运算，</w:t>
+      </w:r>
+      <w:r>
+        <w:t>所以我们只测试了</w:t>
+      </w:r>
+      <w:r>
+        <w:t>countNeighbors</w:t>
+      </w:r>
+      <w:r>
+        <w:t>()</w:t>
+      </w:r>
+      <w:r>
+        <w:rPr>
+          <w:rFonts w:hint="eastAsia"/>
+        </w:rPr>
+        <w:t>函数</w:t>
+      </w:r>
+      <w:r>
+        <w:t>和</w:t>
+      </w:r>
+      <w:r>
+        <w:t>nextRound</w:t>
+      </w:r>
+      <w:r>
+        <w:t>()</w:t>
+      </w:r>
+      <w:r>
+        <w:rPr>
+          <w:rFonts w:hint="eastAsia"/>
+        </w:rPr>
+        <w:t>函数</w:t>
+      </w:r>
+      <w:r>
+        <w:t>。</w:t>
+      </w:r>
+      <w:r>
+        <w:rPr>
+          <w:rFonts w:hint="eastAsia"/>
+        </w:rPr>
+        <w:t>在测试</w:t>
+      </w:r>
+      <w:r>
+        <w:t>中我们设计了</w:t>
+      </w:r>
+      <w:r>
+        <w:rPr>
+          <w:rFonts w:hint="eastAsia"/>
+        </w:rPr>
+        <w:t>1</w:t>
+      </w:r>
+      <w:r>
+        <w:rPr>
+          <w:rFonts w:hint="eastAsia"/>
+        </w:rPr>
+        <w:t>0</w:t>
+      </w:r>
+      <w:r>
+        <w:rPr>
+          <w:rFonts w:hint="eastAsia"/>
+        </w:rPr>
+        <w:t>个测试</w:t>
+      </w:r>
+      <w:r>
+        <w:t>样例，</w:t>
+      </w:r>
+      <w:r>
+        <w:rPr>
+          <w:rFonts w:hint="eastAsia"/>
+        </w:rPr>
+        <w:t>其中</w:t>
+      </w:r>
+      <w:r>
+        <w:t>前</w:t>
+      </w:r>
+      <w:r>
+        <w:rPr>
+          <w:rFonts w:hint="eastAsia"/>
+        </w:rPr>
+        <w:t>9</w:t>
+      </w:r>
+      <w:r>
+        <w:rPr>
+          <w:rFonts w:hint="eastAsia"/>
+        </w:rPr>
+        <w:t>个</w:t>
+      </w:r>
+      <w:r>
+        <w:t>是边界测试，第</w:t>
+      </w:r>
+      <w:r>
+        <w:rPr>
+          <w:rFonts w:hint="eastAsia"/>
+        </w:rPr>
+        <w:t>10</w:t>
+      </w:r>
+      <w:r>
+        <w:rPr>
+          <w:rFonts w:hint="eastAsia"/>
+        </w:rPr>
+        <w:t>个</w:t>
+      </w:r>
+      <w:r>
+        <w:t>是一般性测试。</w:t>
+      </w:r>
+      <w:r>
+        <w:rPr>
+          <w:rFonts w:hint="eastAsia"/>
+        </w:rPr>
+        <w:t>同时</w:t>
+      </w:r>
+      <w:r>
+        <w:t>，我们还针对一般情况（</w:t>
+      </w:r>
+      <w:r>
+        <w:rPr>
+          <w:rFonts w:hint="eastAsia"/>
+        </w:rPr>
+        <w:t>行数</w:t>
+      </w:r>
+      <w:r>
+        <w:t>、列数</w:t>
+      </w:r>
+      <w:r>
+        <w:rPr>
+          <w:rFonts w:hint="eastAsia"/>
+        </w:rPr>
+        <w:t>均</w:t>
+      </w:r>
+      <w:r>
+        <w:t>不小于</w:t>
+      </w:r>
+      <w:r>
+        <w:rPr>
+          <w:rFonts w:hint="eastAsia"/>
+        </w:rPr>
+        <w:t>3</w:t>
+      </w:r>
+      <w:r>
+        <w:t>）</w:t>
+      </w:r>
+      <w:r>
+        <w:rPr>
+          <w:rFonts w:hint="eastAsia"/>
+        </w:rPr>
+        <w:t>的</w:t>
+      </w:r>
+      <w:r>
+        <w:t>情况用随机化的方法对上述两个函数进行了进一步验证。对</w:t>
+      </w:r>
+      <w:r>
+        <w:rPr>
+          <w:rFonts w:hint="eastAsia"/>
+        </w:rPr>
+        <w:t>各个</w:t>
+      </w:r>
+      <w:r>
+        <w:t>测试</w:t>
+      </w:r>
+      <w:r>
+        <w:rPr>
+          <w:rFonts w:hint="eastAsia"/>
+        </w:rPr>
+        <w:t>的</w:t>
+      </w:r>
+      <w:r>
+        <w:t>描述如下：</w:t>
+      </w:r>
+    </w:p>
+    <w:p>
+      <w:r>
+        <w:tab/>
+        <w:t>test1</w:t>
+      </w:r>
+      <w:r>
+        <w:rPr>
+          <w:rFonts w:hint="eastAsia"/>
+        </w:rPr>
+        <w:t>和</w:t>
+      </w:r>
+      <w:r>
+        <w:rPr>
+          <w:rFonts w:hint="eastAsia"/>
+        </w:rPr>
+        <w:t>test2</w:t>
+      </w:r>
+      <w:r>
+        <w:rPr>
+          <w:rFonts w:hint="eastAsia"/>
+        </w:rPr>
+        <w:t>测试</w:t>
+      </w:r>
+      <w:r>
+        <w:t>的是</w:t>
+      </w:r>
+      <w:r>
+        <w:rPr>
+          <w:rFonts w:hint="eastAsia"/>
+        </w:rPr>
+        <w:t>只有</w:t>
+      </w:r>
+      <w:r>
+        <w:t>一个细胞的情况。其中</w:t>
+      </w:r>
+      <w:r>
+        <w:t>test1</w:t>
+      </w:r>
+      <w:r>
+        <w:rPr>
+          <w:rFonts w:hint="eastAsia"/>
+        </w:rPr>
+        <w:t>测试</w:t>
+      </w:r>
+      <w:r>
+        <w:t>的是细胞为活的情况，</w:t>
+      </w:r>
+      <w:r>
+        <w:rPr>
+          <w:rFonts w:hint="eastAsia"/>
+        </w:rPr>
+        <w:t>test</w:t>
+      </w:r>
+      <w:r>
+        <w:t>2</w:t>
+      </w:r>
+      <w:r>
+        <w:rPr>
+          <w:rFonts w:hint="eastAsia"/>
+        </w:rPr>
+        <w:t>测试</w:t>
+      </w:r>
+      <w:r>
+        <w:t>的是细胞为死的情况。</w:t>
+      </w:r>
+    </w:p>
+    <w:p>
+      <w:r>
+        <w:tab/>
+      </w:r>
+      <w:r>
+        <w:t>t</w:t>
+      </w:r>
+      <w:r>
+        <w:t>est3</w:t>
+      </w:r>
+      <w:r>
+        <w:rPr>
+          <w:rFonts w:hint="eastAsia"/>
+        </w:rPr>
+        <w:t>测试</w:t>
+      </w:r>
+      <w:r>
+        <w:t>的是细胞</w:t>
+      </w:r>
+      <w:r>
+        <w:rPr>
+          <w:rFonts w:hint="eastAsia"/>
+        </w:rPr>
+        <w:t>为</w:t>
+      </w:r>
+      <w:r>
+        <w:rPr>
+          <w:rFonts w:hint="eastAsia"/>
+        </w:rPr>
+        <w:t>1</w:t>
+      </w:r>
+      <w:r>
+        <w:rPr>
+          <w:rFonts w:hint="eastAsia"/>
+        </w:rPr>
+        <w:t>行</w:t>
+      </w:r>
+      <w:r>
+        <w:rPr>
+          <w:rFonts w:hint="eastAsia"/>
+        </w:rPr>
+        <w:t>2</w:t>
+      </w:r>
+      <w:r>
+        <w:rPr>
+          <w:rFonts w:hint="eastAsia"/>
+        </w:rPr>
+        <w:t>列</w:t>
+      </w:r>
+      <w:r>
+        <w:t>的情况</w:t>
+      </w:r>
+      <w:r>
+        <w:rPr>
+          <w:rFonts w:hint="eastAsia"/>
+        </w:rPr>
+        <w:t>，</w:t>
+      </w:r>
+      <w:r>
+        <w:t>test4</w:t>
+      </w:r>
+      <w:r>
+        <w:rPr>
+          <w:rFonts w:hint="eastAsia"/>
+        </w:rPr>
+        <w:t>测试</w:t>
+      </w:r>
+      <w:r>
+        <w:t>的是</w:t>
+      </w:r>
+      <w:r>
+        <w:rPr>
+          <w:rFonts w:hint="eastAsia"/>
+        </w:rPr>
+        <w:t>细胞</w:t>
+      </w:r>
+      <w:r>
+        <w:rPr>
+          <w:rFonts w:hint="eastAsia"/>
+        </w:rPr>
+        <w:t>为</w:t>
+      </w:r>
+      <w:r>
+        <w:rPr>
+          <w:rFonts w:hint="eastAsia"/>
+        </w:rPr>
+        <w:t>2</w:t>
+      </w:r>
+      <w:r>
+        <w:rPr>
+          <w:rFonts w:hint="eastAsia"/>
+        </w:rPr>
+        <w:t>行</w:t>
+      </w:r>
+      <w:r>
+        <w:rPr>
+          <w:rFonts w:hint="eastAsia"/>
+        </w:rPr>
+        <w:t>1</w:t>
+      </w:r>
+      <w:r>
+        <w:rPr>
+          <w:rFonts w:hint="eastAsia"/>
+        </w:rPr>
+        <w:t>列</w:t>
+      </w:r>
+      <w:r>
+        <w:t>的情况。</w:t>
+      </w:r>
+    </w:p>
+    <w:p>
+      <w:r>
+        <w:tab/>
+      </w:r>
+      <w:r>
+        <w:t>t</w:t>
+      </w:r>
+      <w:r>
+        <w:t>est5</w:t>
+      </w:r>
+      <w:r>
+        <w:rPr>
+          <w:rFonts w:hint="eastAsia"/>
+        </w:rPr>
+        <w:t>，</w:t>
+      </w:r>
+      <w:r>
+        <w:rPr>
+          <w:rFonts w:hint="eastAsia"/>
+        </w:rPr>
+        <w:t>6</w:t>
+      </w:r>
+      <w:r>
+        <w:rPr>
+          <w:rFonts w:hint="eastAsia"/>
+        </w:rPr>
+        <w:t>，</w:t>
+      </w:r>
+      <w:r>
+        <w:rPr>
+          <w:rFonts w:hint="eastAsia"/>
+        </w:rPr>
+        <w:t>7</w:t>
+      </w:r>
+      <w:r>
+        <w:rPr>
+          <w:rFonts w:hint="eastAsia"/>
+        </w:rPr>
+        <w:t>，</w:t>
+      </w:r>
+      <w:r>
+        <w:rPr>
+          <w:rFonts w:hint="eastAsia"/>
+        </w:rPr>
+        <w:t>8</w:t>
+      </w:r>
+      <w:r>
+        <w:rPr>
+          <w:rFonts w:hint="eastAsia"/>
+        </w:rPr>
+        <w:t>，</w:t>
+      </w:r>
+      <w:r>
+        <w:rPr>
+          <w:rFonts w:hint="eastAsia"/>
+        </w:rPr>
+        <w:t>9</w:t>
+      </w:r>
+      <w:r>
+        <w:rPr>
+          <w:rFonts w:hint="eastAsia"/>
+        </w:rPr>
+        <w:t>分别</w:t>
+      </w:r>
+      <w:r>
+        <w:t>测试了细胞</w:t>
+      </w:r>
+      <w:r>
+        <w:rPr>
+          <w:rFonts w:hint="eastAsia"/>
+        </w:rPr>
+        <w:t>排列</w:t>
+      </w:r>
+      <w:r>
+        <w:t>为</w:t>
+      </w:r>
+      <w:r>
+        <w:rPr>
+          <w:rFonts w:hint="eastAsia"/>
+        </w:rPr>
+        <w:t>2</w:t>
+      </w:r>
+      <w:r>
+        <w:rPr>
+          <w:rFonts w:hint="eastAsia"/>
+        </w:rPr>
+        <w:t>行</w:t>
+      </w:r>
+      <w:r>
+        <w:rPr>
+          <w:rFonts w:hint="eastAsia"/>
+        </w:rPr>
+        <w:t>2</w:t>
+      </w:r>
+      <w:r>
+        <w:rPr>
+          <w:rFonts w:hint="eastAsia"/>
+        </w:rPr>
+        <w:t>列，</w:t>
+      </w:r>
+      <w:r>
+        <w:rPr>
+          <w:rFonts w:hint="eastAsia"/>
+        </w:rPr>
+        <w:t>1</w:t>
+      </w:r>
+      <w:r>
+        <w:rPr>
+          <w:rFonts w:hint="eastAsia"/>
+        </w:rPr>
+        <w:t>行</w:t>
+      </w:r>
+      <w:r>
+        <w:rPr>
+          <w:rFonts w:hint="eastAsia"/>
+        </w:rPr>
+        <w:t>3</w:t>
+      </w:r>
+      <w:r>
+        <w:rPr>
+          <w:rFonts w:hint="eastAsia"/>
+        </w:rPr>
+        <w:t>列</w:t>
+      </w:r>
+      <w:r>
+        <w:t>，</w:t>
+      </w:r>
+      <w:r>
+        <w:rPr>
+          <w:rFonts w:hint="eastAsia"/>
+        </w:rPr>
+        <w:t>3</w:t>
+      </w:r>
+      <w:r>
+        <w:rPr>
+          <w:rFonts w:hint="eastAsia"/>
+        </w:rPr>
+        <w:t>行</w:t>
+      </w:r>
+      <w:r>
+        <w:rPr>
+          <w:rFonts w:hint="eastAsia"/>
+        </w:rPr>
+        <w:t>1</w:t>
+      </w:r>
+      <w:r>
+        <w:rPr>
+          <w:rFonts w:hint="eastAsia"/>
+        </w:rPr>
+        <w:t>列</w:t>
+      </w:r>
+      <w:r>
+        <w:t>，</w:t>
+      </w:r>
+      <w:r>
+        <w:rPr>
+          <w:rFonts w:hint="eastAsia"/>
+        </w:rPr>
+        <w:t>3</w:t>
+      </w:r>
+      <w:r>
+        <w:rPr>
+          <w:rFonts w:hint="eastAsia"/>
+        </w:rPr>
+        <w:t>行</w:t>
+      </w:r>
+      <w:r>
+        <w:rPr>
+          <w:rFonts w:hint="eastAsia"/>
+        </w:rPr>
+        <w:t>2</w:t>
+      </w:r>
+      <w:r>
+        <w:rPr>
+          <w:rFonts w:hint="eastAsia"/>
+        </w:rPr>
+        <w:t>列</w:t>
+      </w:r>
+      <w:r>
+        <w:t>和</w:t>
+      </w:r>
+      <w:r>
+        <w:rPr>
+          <w:rFonts w:hint="eastAsia"/>
+        </w:rPr>
+        <w:t>2</w:t>
+      </w:r>
+      <w:r>
+        <w:rPr>
+          <w:rFonts w:hint="eastAsia"/>
+        </w:rPr>
+        <w:t>行</w:t>
+      </w:r>
+      <w:r>
+        <w:rPr>
+          <w:rFonts w:hint="eastAsia"/>
+        </w:rPr>
+        <w:t>3</w:t>
+      </w:r>
+      <w:r>
+        <w:rPr>
+          <w:rFonts w:hint="eastAsia"/>
+        </w:rPr>
+        <w:t>列</w:t>
+      </w:r>
+      <w:r>
+        <w:t>的情况。</w:t>
+      </w:r>
+    </w:p>
+    <w:p>
+      <w:r>
+        <w:tab/>
+        <w:t>t</w:t>
+      </w:r>
+      <w:r>
+        <w:rPr>
+          <w:rFonts w:hint="eastAsia"/>
+        </w:rPr>
+        <w:t>est</w:t>
+      </w:r>
+      <w:r>
+        <w:t>10</w:t>
+      </w:r>
+      <w:r>
+        <w:rPr>
+          <w:rFonts w:hint="eastAsia"/>
+        </w:rPr>
+        <w:t>测试</w:t>
+      </w:r>
+      <w:r>
+        <w:t>的是一般情况</w:t>
+      </w:r>
+      <w:r>
+        <w:rPr>
+          <w:rFonts w:hint="eastAsia"/>
+        </w:rPr>
+        <w:t>下的</w:t>
+      </w:r>
+      <w:r>
+        <w:t>逻辑</w:t>
+      </w:r>
+      <w:r>
+        <w:rPr>
+          <w:rFonts w:hint="eastAsia"/>
+        </w:rPr>
+        <w:t>测试，</w:t>
+      </w:r>
+      <w:r>
+        <w:t>细胞排列为</w:t>
+      </w:r>
+      <w:r>
+        <w:rPr>
+          <w:rFonts w:hint="eastAsia"/>
+        </w:rPr>
+        <w:t>3</w:t>
+      </w:r>
+      <w:r>
+        <w:rPr>
+          <w:rFonts w:hint="eastAsia"/>
+        </w:rPr>
+        <w:t>行</w:t>
+      </w:r>
+      <w:r>
+        <w:rPr>
+          <w:rFonts w:hint="eastAsia"/>
+        </w:rPr>
+        <w:t>3</w:t>
+      </w:r>
+      <w:r>
+        <w:rPr>
+          <w:rFonts w:hint="eastAsia"/>
+        </w:rPr>
+        <w:t>列</w:t>
+      </w:r>
+      <w:r>
+        <w:t>。</w:t>
+      </w:r>
+    </w:p>
+    <w:p>
+      <w:r>
+        <w:tab/>
+        <w:t>test11</w:t>
+      </w:r>
+      <w:r>
+        <w:rPr>
+          <w:rFonts w:hint="eastAsia"/>
+        </w:rPr>
+        <w:t>中</w:t>
+      </w:r>
+      <w:r>
+        <w:t>我们首先</w:t>
+      </w:r>
+      <w:r>
+        <w:rPr>
+          <w:rFonts w:hint="eastAsia"/>
+        </w:rPr>
+        <w:t>构造了</w:t>
+      </w:r>
+      <w:r>
+        <w:t>一个</w:t>
+      </w:r>
+      <w:r>
+        <w:rPr>
+          <w:rFonts w:hint="eastAsia"/>
+        </w:rPr>
+        <w:t>对比</w:t>
+      </w:r>
+      <w:r>
+        <w:t>函数，这个函数</w:t>
+      </w:r>
+      <w:r>
+        <w:rPr>
+          <w:rFonts w:hint="eastAsia"/>
+        </w:rPr>
+        <w:t>用</w:t>
+      </w:r>
+      <w:r>
+        <w:t>另外一种方式计算了在</w:t>
+      </w:r>
+      <w:r>
+        <w:rPr>
+          <w:rFonts w:hint="eastAsia"/>
+        </w:rPr>
+        <w:t>特定</w:t>
+      </w:r>
+      <w:r>
+        <w:t>细胞</w:t>
+      </w:r>
+      <w:r>
+        <w:rPr>
+          <w:rFonts w:hint="eastAsia"/>
+        </w:rPr>
+        <w:t>周围</w:t>
+      </w:r>
+      <w:r>
+        <w:t>的活细胞数目</w:t>
+      </w:r>
+      <w:r>
+        <w:rPr>
+          <w:rFonts w:hint="eastAsia"/>
+        </w:rPr>
+        <w:t>。并且</w:t>
+      </w:r>
+      <w:r>
+        <w:t>我们可以确定，在</w:t>
+      </w:r>
+      <w:r>
+        <w:rPr>
+          <w:rFonts w:hint="eastAsia"/>
+        </w:rPr>
+        <w:t>细胞的</w:t>
+      </w:r>
+      <w:r>
+        <w:t>行数、列数</w:t>
+      </w:r>
+      <w:r>
+        <w:rPr>
+          <w:rFonts w:hint="eastAsia"/>
+        </w:rPr>
+        <w:t>均大于</w:t>
+      </w:r>
+      <w:r>
+        <w:rPr>
+          <w:rFonts w:hint="eastAsia"/>
+        </w:rPr>
+        <w:t>2</w:t>
+      </w:r>
+      <w:r>
+        <w:rPr>
+          <w:rFonts w:hint="eastAsia"/>
+        </w:rPr>
+        <w:t>的</w:t>
+      </w:r>
+      <w:r>
+        <w:t>情况下是正确的。我们</w:t>
+      </w:r>
+      <w:r>
+        <w:rPr>
+          <w:rFonts w:hint="eastAsia"/>
+        </w:rPr>
+        <w:t>利用</w:t>
+      </w:r>
+      <w:r>
+        <w:t>这个函数</w:t>
+      </w:r>
+      <w:r>
+        <w:rPr>
+          <w:rFonts w:hint="eastAsia"/>
+        </w:rPr>
+        <w:t>，</w:t>
+      </w:r>
+      <w:r>
+        <w:t>用随机化的方法</w:t>
       </w:r>
       <w:bookmarkStart w:id="0" w:name="_GoBack"/>
       <w:bookmarkEnd w:id="0"/>
+      <w:r>
+        <w:rPr>
+          <w:rFonts w:hint="eastAsia"/>
+        </w:rPr>
+        <w:t>进行</w:t>
+      </w:r>
+      <w:r>
+        <w:t>测试。</w:t>
+      </w:r>
+      <w:r>
+        <w:rPr>
+          <w:rFonts w:hint="eastAsia"/>
+        </w:rPr>
+        <w:t>测试</w:t>
+      </w:r>
+      <w:r>
+        <w:t>函数将</w:t>
+      </w:r>
+      <w:r>
+        <w:rPr>
+          <w:rFonts w:hint="eastAsia"/>
+        </w:rPr>
+        <w:t>随机</w:t>
+      </w:r>
+      <w:r>
+        <w:t>生成细胞的行数和列数（</w:t>
+      </w:r>
+      <w:r>
+        <w:rPr>
+          <w:rFonts w:hint="eastAsia"/>
+        </w:rPr>
+        <w:t>均</w:t>
+      </w:r>
+      <w:r>
+        <w:t>不小于</w:t>
+      </w:r>
+      <w:r>
+        <w:rPr>
+          <w:rFonts w:hint="eastAsia"/>
+        </w:rPr>
+        <w:t>3</w:t>
+      </w:r>
+      <w:r>
+        <w:t>）</w:t>
+      </w:r>
+      <w:r>
+        <w:rPr>
+          <w:rFonts w:hint="eastAsia"/>
+        </w:rPr>
+        <w:t>，</w:t>
+      </w:r>
+      <w:r>
+        <w:t>并随机初始化</w:t>
+      </w:r>
+      <w:r>
+        <w:rPr>
+          <w:rFonts w:hint="eastAsia"/>
+        </w:rPr>
+        <w:t>每个</w:t>
+      </w:r>
+      <w:r>
+        <w:t>细胞的生死状态。然后</w:t>
+      </w:r>
+      <w:r>
+        <w:rPr>
+          <w:rFonts w:hint="eastAsia"/>
+        </w:rPr>
+        <w:t>利用对比</w:t>
+      </w:r>
+      <w:r>
+        <w:t>函数</w:t>
+      </w:r>
+      <w:r>
+        <w:rPr>
+          <w:rFonts w:hint="eastAsia"/>
+        </w:rPr>
+        <w:t>判断</w:t>
+      </w:r>
+      <w:r>
+        <w:t>我们之前写的函数是否正确。在</w:t>
+      </w:r>
+      <w:r>
+        <w:rPr>
+          <w:rFonts w:hint="eastAsia"/>
+        </w:rPr>
+        <w:t>test</w:t>
+      </w:r>
+      <w:r>
+        <w:t>11</w:t>
+      </w:r>
+      <w:r>
+        <w:rPr>
+          <w:rFonts w:hint="eastAsia"/>
+        </w:rPr>
+        <w:t>中</w:t>
+      </w:r>
+      <w:r>
+        <w:t>前述过程会被重复</w:t>
+      </w:r>
+      <w:r>
+        <w:rPr>
+          <w:rFonts w:hint="eastAsia"/>
+        </w:rPr>
+        <w:t>100</w:t>
+      </w:r>
+      <w:r>
+        <w:t>0</w:t>
+      </w:r>
+      <w:r>
+        <w:rPr>
+          <w:rFonts w:hint="eastAsia"/>
+        </w:rPr>
+        <w:t>次</w:t>
+      </w:r>
+      <w:r>
+        <w:t>，相当于对</w:t>
+      </w:r>
+      <w:r>
+        <w:rPr>
+          <w:rFonts w:hint="eastAsia"/>
+        </w:rPr>
+        <w:t>一般</w:t>
+      </w:r>
+      <w:r>
+        <w:t>情况进行了</w:t>
+      </w:r>
+      <w:r>
+        <w:rPr>
+          <w:rFonts w:hint="eastAsia"/>
+        </w:rPr>
+        <w:t>1000</w:t>
+      </w:r>
+      <w:r>
+        <w:rPr>
+          <w:rFonts w:hint="eastAsia"/>
+        </w:rPr>
+        <w:t>次</w:t>
+      </w:r>
+      <w:r>
+        <w:t>验证。</w:t>
+      </w:r>
     </w:p>
     <w:p>
       <w:r>
@@ -671,37 +1913,171 @@
         <w:rPr>
           <w:rFonts w:hint="eastAsia"/>
         </w:rPr>
+        <w:t>最终</w:t>
+      </w:r>
+      <w:r>
+        <w:t>程序通过了全部</w:t>
+      </w:r>
+      <w:r>
+        <w:rPr>
+          <w:rFonts w:hint="eastAsia"/>
+        </w:rPr>
+        <w:t>11</w:t>
+      </w:r>
+      <w:r>
+        <w:rPr>
+          <w:rFonts w:hint="eastAsia"/>
+        </w:rPr>
+        <w:t>个</w:t>
+      </w:r>
+      <w:r>
+        <w:t>测试。</w:t>
+      </w:r>
+    </w:p>
+    <w:p>
+      <w:r>
+        <w:rPr>
+          <w:rFonts w:hint="eastAsia"/>
+        </w:rPr>
+        <w:t>四</w:t>
+      </w:r>
+      <w:r>
+        <w:t>、</w:t>
+      </w:r>
+      <w:r>
+        <w:rPr>
+          <w:rFonts w:hint="eastAsia"/>
+        </w:rPr>
+        <w:t>分工</w:t>
+      </w:r>
+      <w:r>
+        <w:t>情况</w:t>
+      </w:r>
+    </w:p>
+    <w:p>
+      <w:r>
+        <w:tab/>
+      </w:r>
+      <w:r>
+        <w:rPr>
+          <w:rFonts w:hint="eastAsia"/>
+        </w:rPr>
+        <w:t>本次项目中</w:t>
+      </w:r>
+      <w:r>
+        <w:t>我们使用了结对编程的编程方法，</w:t>
+      </w:r>
+      <w:r>
+        <w:rPr>
+          <w:rFonts w:hint="eastAsia"/>
+        </w:rPr>
         <w:t>在</w:t>
       </w:r>
       <w:r>
-        <w:t>本次项目的</w:t>
-      </w:r>
-      <w:r>
-        <w:rPr>
-          <w:rFonts w:hint="eastAsia"/>
-        </w:rPr>
-        <w:t>单元测试只针对</w:t>
-      </w:r>
-      <w:r>
-        <w:t>逻辑</w:t>
-      </w:r>
-      <w:r>
-        <w:rPr>
-          <w:rFonts w:hint="eastAsia"/>
-        </w:rPr>
-        <w:t>功能</w:t>
-      </w:r>
-      <w:r>
-        <w:t>部分进行了测试，</w:t>
-      </w:r>
-      <w:r>
-        <w:rPr>
-          <w:rFonts w:hint="eastAsia"/>
-        </w:rPr>
-        <w:t>对</w:t>
-      </w:r>
-      <w:r>
-        <w:t>界面绘制以及游戏控制部分用走查的方式进行了检查。</w:t>
+        <w:t>编程的过程中不管是负责写代码的人还是负责在一旁审核的人对程序都有贡献，所以我们认为本次项目中的每一行程序都是有我们两个人共同编写的。具体</w:t>
+      </w:r>
+      <w:r>
+        <w:rPr>
+          <w:rFonts w:hint="eastAsia"/>
+        </w:rPr>
+        <w:t>编程</w:t>
+      </w:r>
+      <w:r>
+        <w:t>时，</w:t>
+      </w:r>
+      <w:r>
+        <w:rPr>
+          <w:rFonts w:hint="eastAsia"/>
+        </w:rPr>
+        <w:t>项目</w:t>
+      </w:r>
+      <w:r>
+        <w:t>的</w:t>
+      </w:r>
+      <w:r>
+        <w:rPr>
+          <w:rFonts w:hint="eastAsia"/>
+        </w:rPr>
+        <w:t>主体部分</w:t>
+      </w:r>
+      <w:r>
+        <w:t>由彭友负责编写，李映辉</w:t>
+      </w:r>
+      <w:r>
+        <w:rPr>
+          <w:rFonts w:hint="eastAsia"/>
+        </w:rPr>
+        <w:t>负责</w:t>
+      </w:r>
+      <w:r>
+        <w:t>审核；测试部分由李映辉负责编写，</w:t>
+      </w:r>
+      <w:r>
+        <w:rPr>
+          <w:rFonts w:hint="eastAsia"/>
+        </w:rPr>
+        <w:t>彭友</w:t>
+      </w:r>
+      <w:r>
+        <w:t>负责审核。我们</w:t>
+      </w:r>
+      <w:r>
+        <w:rPr>
+          <w:rFonts w:hint="eastAsia"/>
+        </w:rPr>
+        <w:t>也都曾</w:t>
+      </w:r>
+      <w:r>
+        <w:t>少量地</w:t>
+      </w:r>
+      <w:r>
+        <w:rPr>
+          <w:rFonts w:hint="eastAsia"/>
+        </w:rPr>
+        <w:t>参与</w:t>
+      </w:r>
+      <w:r>
+        <w:t>到对方</w:t>
+      </w:r>
+      <w:r>
+        <w:rPr>
+          <w:rFonts w:hint="eastAsia"/>
+        </w:rPr>
+        <w:t>的</w:t>
+      </w:r>
+      <w:r>
+        <w:t>编写过程中。</w:t>
+      </w:r>
+    </w:p>
+    <w:p>
+      <w:r>
+        <w:rPr>
+          <w:rFonts w:hint="eastAsia"/>
+        </w:rPr>
+        <w:t>五</w:t>
+      </w:r>
+      <w:r>
+        <w:t>、</w:t>
+      </w:r>
+      <w:r>
+        <w:rPr>
+          <w:rFonts w:hint="eastAsia"/>
+        </w:rPr>
+        <w:t>结对</w:t>
+      </w:r>
+      <w:r>
+        <w:t>编程的感受：</w:t>
+      </w:r>
+    </w:p>
+    <w:p>
+      <w:r>
+        <w:rPr>
+          <w:rFonts w:hint="eastAsia"/>
+        </w:rPr>
+        <w:t>李映辉</w:t>
+      </w:r>
+      <w:r>
+        <w:t>：</w:t>
       </w:r>
     </w:p>
     <w:p>
@@ -712,360 +2088,208 @@
         <w:rPr>
           <w:rFonts w:hint="eastAsia"/>
         </w:rPr>
+        <w:t>在结对编程</w:t>
+      </w:r>
+      <w:r>
+        <w:t>的过程中，我感觉到</w:t>
+      </w:r>
+      <w:r>
+        <w:rPr>
+          <w:rFonts w:hint="eastAsia"/>
+        </w:rPr>
+        <w:t>编程</w:t>
+      </w:r>
+      <w:r>
+        <w:t>工作没有过去那么乏味。</w:t>
+      </w:r>
+      <w:r>
+        <w:rPr>
+          <w:rFonts w:hint="eastAsia"/>
+        </w:rPr>
+        <w:t>有队友</w:t>
+      </w:r>
+      <w:r>
+        <w:t>在身边，我可以更加专注于</w:t>
+      </w:r>
+      <w:r>
+        <w:rPr>
+          <w:rFonts w:hint="eastAsia"/>
+        </w:rPr>
+        <w:t>程序</w:t>
+      </w:r>
+      <w:r>
+        <w:t>的编写，而过去</w:t>
+      </w:r>
+      <w:r>
+        <w:rPr>
+          <w:rFonts w:hint="eastAsia"/>
+        </w:rPr>
+        <w:t>我可能</w:t>
+      </w:r>
+      <w:r>
+        <w:t>写上</w:t>
+      </w:r>
+      <w:r>
+        <w:rPr>
+          <w:rFonts w:hint="eastAsia"/>
+        </w:rPr>
+        <w:t>1</w:t>
+      </w:r>
+      <w:r>
+        <w:rPr>
+          <w:rFonts w:hint="eastAsia"/>
+        </w:rPr>
+        <w:t>个</w:t>
+      </w:r>
+      <w:r>
+        <w:t>半小时的程序以后就无法集中精力了。同时</w:t>
+      </w:r>
+      <w:r>
+        <w:rPr>
+          <w:rFonts w:hint="eastAsia"/>
+        </w:rPr>
+        <w:t>，</w:t>
+      </w:r>
+      <w:r>
+        <w:t>结对编程帮助我们减少了很多</w:t>
+      </w:r>
+      <w:r>
+        <w:t>bug</w:t>
+      </w:r>
+      <w:r>
+        <w:t>，</w:t>
+      </w:r>
+      <w:r>
+        <w:rPr>
+          <w:rFonts w:hint="eastAsia"/>
+        </w:rPr>
+        <w:t>一些</w:t>
+      </w:r>
+      <w:r>
+        <w:t>拼写的错误以及逻辑上的缺陷被及时地避免了，减少了很多由于修改错误的时间。而且</w:t>
+      </w:r>
+      <w:r>
+        <w:rPr>
+          <w:rFonts w:hint="eastAsia"/>
+        </w:rPr>
+        <w:t>，</w:t>
+      </w:r>
+      <w:r>
+        <w:t>在结对编程的过程中，我们都参与到了对方的工作中，这使得当有一方</w:t>
+      </w:r>
+      <w:r>
+        <w:rPr>
+          <w:rFonts w:hint="eastAsia"/>
+        </w:rPr>
+        <w:t>需要</w:t>
+      </w:r>
+      <w:r>
+        <w:t>另一方协助他进行开发时，另</w:t>
+      </w:r>
+      <w:r>
+        <w:rPr>
+          <w:rFonts w:hint="eastAsia"/>
+        </w:rPr>
+        <w:t>一方</w:t>
+      </w:r>
+      <w:r>
+        <w:t>不需要进行额外的学习就可以轻松地</w:t>
+      </w:r>
+      <w:r>
+        <w:rPr>
+          <w:rFonts w:hint="eastAsia"/>
+        </w:rPr>
+        <w:t>接管</w:t>
+      </w:r>
+      <w:r>
+        <w:t>对方的工作</w:t>
+      </w:r>
+      <w:r>
+        <w:rPr>
+          <w:rFonts w:hint="eastAsia"/>
+        </w:rPr>
+        <w:t>，</w:t>
+      </w:r>
+      <w:r>
+        <w:t>这</w:t>
+      </w:r>
+      <w:r>
+        <w:rPr>
+          <w:rFonts w:hint="eastAsia"/>
+        </w:rPr>
         <w:t>在</w:t>
       </w:r>
       <w:r>
-        <w:t>逻辑功能的测试过程中我们</w:t>
-      </w:r>
-      <w:r>
-        <w:rPr>
-          <w:rFonts w:hint="eastAsia"/>
-        </w:rPr>
-        <w:t>没有使用测试框架</w:t>
-      </w:r>
-      <w:r>
-        <w:t>，而是用</w:t>
-      </w:r>
-      <w:r>
-        <w:t>alert</w:t>
-      </w:r>
-      <w:r>
-        <w:t>的方式判断函数是否通过了测试样例。</w:t>
-      </w:r>
-      <w:r>
-        <w:rPr>
-          <w:rFonts w:hint="eastAsia"/>
-        </w:rPr>
-        <w:t>由于</w:t>
-      </w:r>
-      <w:r>
-        <w:t>generateCellRandom</w:t>
-      </w:r>
-      <w:r>
-        <w:rPr>
-          <w:rFonts w:hint="eastAsia"/>
-        </w:rPr>
-        <w:t>()</w:t>
-      </w:r>
-      <w:r>
-        <w:rPr>
-          <w:rFonts w:hint="eastAsia"/>
-        </w:rPr>
-        <w:t>函数</w:t>
-      </w:r>
-      <w:r>
-        <w:t>和</w:t>
-      </w:r>
-      <w:r>
-        <w:t>g</w:t>
-      </w:r>
-      <w:r>
-        <w:t>erateCell</w:t>
-      </w:r>
-      <w:r>
-        <w:t>()</w:t>
-      </w:r>
-      <w:r>
-        <w:t>函数</w:t>
-      </w:r>
-      <w:r>
-        <w:rPr>
-          <w:rFonts w:hint="eastAsia"/>
-        </w:rPr>
-        <w:t>中</w:t>
-      </w:r>
-      <w:r>
-        <w:t>没有逻辑</w:t>
-      </w:r>
-      <w:r>
-        <w:rPr>
-          <w:rFonts w:hint="eastAsia"/>
-        </w:rPr>
-        <w:t>运算，</w:t>
-      </w:r>
-      <w:r>
-        <w:t>所以我们只测试了</w:t>
-      </w:r>
-      <w:r>
-        <w:t>countNeighbors</w:t>
-      </w:r>
-      <w:r>
-        <w:t>()</w:t>
-      </w:r>
-      <w:r>
-        <w:rPr>
-          <w:rFonts w:hint="eastAsia"/>
-        </w:rPr>
-        <w:t>函数</w:t>
-      </w:r>
-      <w:r>
-        <w:t>和</w:t>
-      </w:r>
-      <w:r>
-        <w:t>nextRound</w:t>
-      </w:r>
-      <w:r>
-        <w:t>()</w:t>
-      </w:r>
-      <w:r>
-        <w:rPr>
-          <w:rFonts w:hint="eastAsia"/>
-        </w:rPr>
-        <w:t>函数</w:t>
-      </w:r>
-      <w:r>
+        <w:t>传统编程的时候是无法想象的（</w:t>
+      </w:r>
+      <w:r>
+        <w:rPr>
+          <w:rFonts w:hint="eastAsia"/>
+        </w:rPr>
+        <w:t>在过去，</w:t>
+      </w:r>
+      <w:r>
+        <w:t>我</w:t>
+      </w:r>
+      <w:r>
+        <w:rPr>
+          <w:rFonts w:hint="eastAsia"/>
+        </w:rPr>
+        <w:t>非常</w:t>
+      </w:r>
+      <w:r>
+        <w:t>讨厌替别人审查代码，因为大部分情况下我根本看不懂对方到底写了些</w:t>
+      </w:r>
+      <w:r>
+        <w:rPr>
+          <w:rFonts w:hint="eastAsia"/>
+        </w:rPr>
+        <w:t>什么</w:t>
+      </w:r>
+      <w:r>
+        <w:t>）</w:t>
+      </w:r>
+      <w:r>
+        <w:rPr>
+          <w:rFonts w:hint="eastAsia"/>
+        </w:rPr>
         <w:t>。</w:t>
       </w:r>
       <w:r>
-        <w:rPr>
-          <w:rFonts w:hint="eastAsia"/>
-        </w:rPr>
-        <w:t>在测试</w:t>
-      </w:r>
-      <w:r>
-        <w:t>中我们设计了</w:t>
-      </w:r>
-      <w:r>
-        <w:rPr>
-          <w:rFonts w:hint="eastAsia"/>
-        </w:rPr>
-        <w:t>1</w:t>
-      </w:r>
-      <w:r>
-        <w:rPr>
-          <w:rFonts w:hint="eastAsia"/>
-        </w:rPr>
-        <w:t>0</w:t>
-      </w:r>
-      <w:r>
-        <w:rPr>
-          <w:rFonts w:hint="eastAsia"/>
-        </w:rPr>
-        <w:t>个测试</w:t>
-      </w:r>
-      <w:r>
-        <w:t>样例，</w:t>
-      </w:r>
-      <w:r>
-        <w:rPr>
-          <w:rFonts w:hint="eastAsia"/>
-        </w:rPr>
-        <w:t>其中</w:t>
-      </w:r>
-      <w:r>
-        <w:t>前</w:t>
-      </w:r>
-      <w:r>
-        <w:rPr>
-          <w:rFonts w:hint="eastAsia"/>
-        </w:rPr>
-        <w:t>9</w:t>
-      </w:r>
-      <w:r>
-        <w:rPr>
-          <w:rFonts w:hint="eastAsia"/>
-        </w:rPr>
-        <w:t>个</w:t>
-      </w:r>
-      <w:r>
-        <w:t>是边界测试，第</w:t>
-      </w:r>
-      <w:r>
-        <w:rPr>
-          <w:rFonts w:hint="eastAsia"/>
-        </w:rPr>
-        <w:t>10</w:t>
-      </w:r>
-      <w:r>
-        <w:rPr>
-          <w:rFonts w:hint="eastAsia"/>
-        </w:rPr>
-        <w:t>个</w:t>
-      </w:r>
-      <w:r>
-        <w:t>是一般性测试。</w:t>
-      </w:r>
-      <w:r>
-        <w:rPr>
-          <w:rFonts w:hint="eastAsia"/>
-        </w:rPr>
-        <w:t>同时</w:t>
-      </w:r>
-      <w:r>
-        <w:t>，我们还针对一般情况（</w:t>
-      </w:r>
-      <w:r>
-        <w:rPr>
-          <w:rFonts w:hint="eastAsia"/>
-        </w:rPr>
-        <w:t>行数</w:t>
-      </w:r>
-      <w:r>
-        <w:t>、列数</w:t>
-      </w:r>
-      <w:r>
-        <w:rPr>
-          <w:rFonts w:hint="eastAsia"/>
-        </w:rPr>
-        <w:t>均</w:t>
-      </w:r>
-      <w:r>
-        <w:t>不小于</w:t>
-      </w:r>
-      <w:r>
-        <w:rPr>
-          <w:rFonts w:hint="eastAsia"/>
-        </w:rPr>
-        <w:t>3</w:t>
-      </w:r>
-      <w:r>
-        <w:t>）</w:t>
-      </w:r>
-      <w:r>
-        <w:rPr>
-          <w:rFonts w:hint="eastAsia"/>
-        </w:rPr>
-        <w:t>的</w:t>
-      </w:r>
-      <w:r>
-        <w:t>情况用随机化的方法对上述两个函数进行了进一步验证。对</w:t>
-      </w:r>
-      <w:r>
-        <w:rPr>
-          <w:rFonts w:hint="eastAsia"/>
-        </w:rPr>
-        <w:t>各个</w:t>
-      </w:r>
-      <w:r>
-        <w:t>测试</w:t>
-      </w:r>
-      <w:r>
-        <w:rPr>
-          <w:rFonts w:hint="eastAsia"/>
-        </w:rPr>
-        <w:t>的</w:t>
-      </w:r>
-      <w:r>
-        <w:t>描述如下：</w:t>
+        <w:t>总之</w:t>
+      </w:r>
+      <w:r>
+        <w:rPr>
+          <w:rFonts w:hint="eastAsia"/>
+        </w:rPr>
+        <w:t>，这次</w:t>
+      </w:r>
+      <w:r>
+        <w:t>结对编程是一次非常愉快的经历，我喜欢结对编程。</w:t>
+      </w:r>
+    </w:p>
+    <w:p>
+      <w:pPr>
+        <w:rPr>
+          <w:rFonts w:hint="eastAsia"/>
+        </w:rPr>
+      </w:pPr>
+      <w:r>
+        <w:t>彭友</w:t>
+      </w:r>
+      <w:r>
+        <w:rPr>
+          <w:rFonts w:hint="eastAsia"/>
+        </w:rPr>
+        <w:t>：</w:t>
       </w:r>
     </w:p>
     <w:p>
       <w:r>
         <w:tab/>
-        <w:t>test1</w:t>
-      </w:r>
-      <w:r>
-        <w:rPr>
-          <w:rFonts w:hint="eastAsia"/>
-        </w:rPr>
-        <w:t>和</w:t>
-      </w:r>
-      <w:r>
-        <w:rPr>
-          <w:rFonts w:hint="eastAsia"/>
-        </w:rPr>
-        <w:t>test2</w:t>
-      </w:r>
-      <w:r>
-        <w:rPr>
-          <w:rFonts w:hint="eastAsia"/>
-        </w:rPr>
-        <w:t>测试</w:t>
-      </w:r>
-      <w:r>
-        <w:t>的是</w:t>
-      </w:r>
-      <w:r>
-        <w:rPr>
-          <w:rFonts w:hint="eastAsia"/>
-        </w:rPr>
-        <w:t>只有</w:t>
-      </w:r>
-      <w:r>
-        <w:t>一个细胞的情况。其中</w:t>
-      </w:r>
-      <w:r>
-        <w:t>test1</w:t>
-      </w:r>
-      <w:r>
-        <w:rPr>
-          <w:rFonts w:hint="eastAsia"/>
-        </w:rPr>
-        <w:t>测试</w:t>
-      </w:r>
-      <w:r>
-        <w:t>的是细胞为活的情况，</w:t>
-      </w:r>
-      <w:r>
-        <w:rPr>
-          <w:rFonts w:hint="eastAsia"/>
-        </w:rPr>
-        <w:t>test</w:t>
-      </w:r>
-      <w:r>
-        <w:t>2</w:t>
-      </w:r>
-      <w:r>
-        <w:rPr>
-          <w:rFonts w:hint="eastAsia"/>
-        </w:rPr>
-        <w:t>测试</w:t>
-      </w:r>
-      <w:r>
-        <w:t>的是细胞为死的情况。</w:t>
-      </w:r>
-    </w:p>
-    <w:p>
-      <w:r>
-        <w:tab/>
-      </w:r>
-      <w:r>
-        <w:t>t</w:t>
-      </w:r>
-      <w:r>
-        <w:t>est3</w:t>
-      </w:r>
-      <w:r>
-        <w:rPr>
-          <w:rFonts w:hint="eastAsia"/>
-        </w:rPr>
-        <w:t>测试</w:t>
-      </w:r>
-      <w:r>
-        <w:t>的是细胞</w:t>
-      </w:r>
-      <w:r>
-        <w:rPr>
-          <w:rFonts w:hint="eastAsia"/>
-        </w:rPr>
-        <w:t>为</w:t>
-      </w:r>
-      <w:r>
-        <w:rPr>
-          <w:rFonts w:hint="eastAsia"/>
-        </w:rPr>
-        <w:t>1</w:t>
-      </w:r>
-      <w:r>
-        <w:rPr>
-          <w:rFonts w:hint="eastAsia"/>
-        </w:rPr>
-        <w:t>行</w:t>
-      </w:r>
-      <w:r>
-        <w:rPr>
-          <w:rFonts w:hint="eastAsia"/>
-        </w:rPr>
-        <w:t>2</w:t>
-      </w:r>
-      <w:r>
-        <w:rPr>
-          <w:rFonts w:hint="eastAsia"/>
-        </w:rPr>
-        <w:t>列</w:t>
-      </w:r>
-      <w:r>
-        <w:t>的情况</w:t>
+      </w:r>
+      <w:r>
+        <w:t>结对编程最大的感受就是在队友的注视下编程</w:t>
       </w:r>
       <w:r>
         <w:rPr>
@@ -1074,983 +2298,69 @@
         <w:t>，</w:t>
       </w:r>
       <w:r>
-        <w:t>test4</w:t>
-      </w:r>
-      <w:r>
-        <w:rPr>
-          <w:rFonts w:hint="eastAsia"/>
-        </w:rPr>
-        <w:t>测试</w:t>
-      </w:r>
-      <w:r>
-        <w:t>的是</w:t>
-      </w:r>
-      <w:r>
-        <w:rPr>
-          <w:rFonts w:hint="eastAsia"/>
-        </w:rPr>
-        <w:t>细胞</w:t>
-      </w:r>
-      <w:r>
-        <w:rPr>
-          <w:rFonts w:hint="eastAsia"/>
-        </w:rPr>
-        <w:t>为</w:t>
-      </w:r>
-      <w:r>
-        <w:rPr>
-          <w:rFonts w:hint="eastAsia"/>
-        </w:rPr>
-        <w:t>2</w:t>
-      </w:r>
-      <w:r>
-        <w:rPr>
-          <w:rFonts w:hint="eastAsia"/>
-        </w:rPr>
-        <w:t>行</w:t>
-      </w:r>
-      <w:r>
-        <w:rPr>
-          <w:rFonts w:hint="eastAsia"/>
-        </w:rPr>
-        <w:t>1</w:t>
-      </w:r>
-      <w:r>
-        <w:rPr>
-          <w:rFonts w:hint="eastAsia"/>
-        </w:rPr>
-        <w:t>列</w:t>
-      </w:r>
-      <w:r>
-        <w:t>的情况。</w:t>
-      </w:r>
-    </w:p>
-    <w:p>
-      <w:r>
-        <w:tab/>
-      </w:r>
-      <w:r>
-        <w:t>t</w:t>
-      </w:r>
-      <w:r>
-        <w:t>est5</w:t>
-      </w:r>
-      <w:r>
-        <w:rPr>
-          <w:rFonts w:hint="eastAsia"/>
-        </w:rPr>
-        <w:t>，</w:t>
-      </w:r>
-      <w:r>
-        <w:rPr>
-          <w:rFonts w:hint="eastAsia"/>
-        </w:rPr>
-        <w:t>6</w:t>
-      </w:r>
-      <w:r>
-        <w:rPr>
-          <w:rFonts w:hint="eastAsia"/>
-        </w:rPr>
-        <w:t>，</w:t>
-      </w:r>
-      <w:r>
-        <w:rPr>
-          <w:rFonts w:hint="eastAsia"/>
-        </w:rPr>
-        <w:t>7</w:t>
-      </w:r>
-      <w:r>
-        <w:rPr>
-          <w:rFonts w:hint="eastAsia"/>
-        </w:rPr>
-        <w:t>，</w:t>
-      </w:r>
-      <w:r>
-        <w:rPr>
-          <w:rFonts w:hint="eastAsia"/>
-        </w:rPr>
-        <w:t>8</w:t>
-      </w:r>
-      <w:r>
-        <w:rPr>
-          <w:rFonts w:hint="eastAsia"/>
-        </w:rPr>
-        <w:t>，</w:t>
-      </w:r>
-      <w:r>
-        <w:rPr>
-          <w:rFonts w:hint="eastAsia"/>
-        </w:rPr>
-        <w:t>9</w:t>
-      </w:r>
-      <w:r>
-        <w:rPr>
-          <w:rFonts w:hint="eastAsia"/>
-        </w:rPr>
-        <w:t>分别</w:t>
-      </w:r>
-      <w:r>
-        <w:t>测试了细胞</w:t>
-      </w:r>
-      <w:r>
-        <w:rPr>
-          <w:rFonts w:hint="eastAsia"/>
-        </w:rPr>
-        <w:t>排列</w:t>
-      </w:r>
-      <w:r>
-        <w:t>为</w:t>
-      </w:r>
-      <w:r>
-        <w:rPr>
-          <w:rFonts w:hint="eastAsia"/>
-        </w:rPr>
-        <w:t>2</w:t>
-      </w:r>
-      <w:r>
-        <w:rPr>
-          <w:rFonts w:hint="eastAsia"/>
-        </w:rPr>
-        <w:t>行</w:t>
-      </w:r>
-      <w:r>
-        <w:rPr>
-          <w:rFonts w:hint="eastAsia"/>
-        </w:rPr>
-        <w:t>2</w:t>
-      </w:r>
-      <w:r>
-        <w:rPr>
-          <w:rFonts w:hint="eastAsia"/>
-        </w:rPr>
-        <w:t>列，</w:t>
-      </w:r>
-      <w:r>
-        <w:rPr>
-          <w:rFonts w:hint="eastAsia"/>
-        </w:rPr>
-        <w:t>1</w:t>
-      </w:r>
-      <w:r>
-        <w:rPr>
-          <w:rFonts w:hint="eastAsia"/>
-        </w:rPr>
-        <w:t>行</w:t>
-      </w:r>
-      <w:r>
-        <w:rPr>
-          <w:rFonts w:hint="eastAsia"/>
-        </w:rPr>
-        <w:t>3</w:t>
-      </w:r>
-      <w:r>
-        <w:rPr>
-          <w:rFonts w:hint="eastAsia"/>
-        </w:rPr>
-        <w:t>列</w:t>
-      </w:r>
-      <w:r>
-        <w:t>，</w:t>
-      </w:r>
-      <w:r>
-        <w:rPr>
-          <w:rFonts w:hint="eastAsia"/>
-        </w:rPr>
-        <w:t>3</w:t>
-      </w:r>
-      <w:r>
-        <w:rPr>
-          <w:rFonts w:hint="eastAsia"/>
-        </w:rPr>
-        <w:t>行</w:t>
-      </w:r>
-      <w:r>
-        <w:rPr>
-          <w:rFonts w:hint="eastAsia"/>
-        </w:rPr>
-        <w:t>1</w:t>
-      </w:r>
-      <w:r>
-        <w:rPr>
-          <w:rFonts w:hint="eastAsia"/>
-        </w:rPr>
-        <w:t>列</w:t>
-      </w:r>
-      <w:r>
-        <w:t>，</w:t>
-      </w:r>
-      <w:r>
-        <w:rPr>
-          <w:rFonts w:hint="eastAsia"/>
-        </w:rPr>
-        <w:t>3</w:t>
-      </w:r>
-      <w:r>
-        <w:rPr>
-          <w:rFonts w:hint="eastAsia"/>
-        </w:rPr>
-        <w:t>行</w:t>
-      </w:r>
-      <w:r>
-        <w:rPr>
-          <w:rFonts w:hint="eastAsia"/>
-        </w:rPr>
-        <w:t>2</w:t>
-      </w:r>
-      <w:r>
-        <w:rPr>
-          <w:rFonts w:hint="eastAsia"/>
-        </w:rPr>
-        <w:t>列</w:t>
-      </w:r>
-      <w:r>
-        <w:t>和</w:t>
-      </w:r>
-      <w:r>
-        <w:rPr>
-          <w:rFonts w:hint="eastAsia"/>
-        </w:rPr>
-        <w:t>2</w:t>
-      </w:r>
-      <w:r>
-        <w:rPr>
-          <w:rFonts w:hint="eastAsia"/>
-        </w:rPr>
-        <w:t>行</w:t>
-      </w:r>
-      <w:r>
-        <w:rPr>
-          <w:rFonts w:hint="eastAsia"/>
-        </w:rPr>
-        <w:t>3</w:t>
-      </w:r>
-      <w:r>
-        <w:rPr>
-          <w:rFonts w:hint="eastAsia"/>
-        </w:rPr>
-        <w:t>列</w:t>
-      </w:r>
-      <w:r>
-        <w:t>的情况。</w:t>
-      </w:r>
-    </w:p>
-    <w:p>
-      <w:r>
-        <w:tab/>
-        <w:t>t</w:t>
-      </w:r>
-      <w:r>
-        <w:rPr>
-          <w:rFonts w:hint="eastAsia"/>
-        </w:rPr>
-        <w:t>est</w:t>
-      </w:r>
-      <w:r>
-        <w:t>10</w:t>
-      </w:r>
-      <w:r>
-        <w:rPr>
-          <w:rFonts w:hint="eastAsia"/>
-        </w:rPr>
-        <w:t>测试</w:t>
-      </w:r>
-      <w:r>
-        <w:t>的是一般情况</w:t>
-      </w:r>
-      <w:r>
-        <w:rPr>
-          <w:rFonts w:hint="eastAsia"/>
-        </w:rPr>
-        <w:t>下的</w:t>
-      </w:r>
-      <w:r>
-        <w:t>逻辑</w:t>
-      </w:r>
-      <w:r>
-        <w:rPr>
-          <w:rFonts w:hint="eastAsia"/>
-        </w:rPr>
-        <w:t>测试，</w:t>
-      </w:r>
-      <w:r>
-        <w:t>细胞排列为</w:t>
-      </w:r>
-      <w:r>
-        <w:rPr>
-          <w:rFonts w:hint="eastAsia"/>
-        </w:rPr>
-        <w:t>3</w:t>
-      </w:r>
-      <w:r>
-        <w:rPr>
-          <w:rFonts w:hint="eastAsia"/>
-        </w:rPr>
-        <w:t>行</w:t>
-      </w:r>
-      <w:r>
-        <w:rPr>
-          <w:rFonts w:hint="eastAsia"/>
-        </w:rPr>
-        <w:t>3</w:t>
-      </w:r>
-      <w:r>
-        <w:rPr>
-          <w:rFonts w:hint="eastAsia"/>
-        </w:rPr>
-        <w:t>列</w:t>
-      </w:r>
-      <w:r>
-        <w:t>。</w:t>
-      </w:r>
-    </w:p>
-    <w:p>
-      <w:r>
-        <w:tab/>
-        <w:t>test11</w:t>
-      </w:r>
-      <w:r>
-        <w:rPr>
-          <w:rFonts w:hint="eastAsia"/>
-        </w:rPr>
-        <w:t>中</w:t>
-      </w:r>
-      <w:r>
-        <w:t>我们首先</w:t>
-      </w:r>
-      <w:r>
-        <w:rPr>
-          <w:rFonts w:hint="eastAsia"/>
-        </w:rPr>
-        <w:t>构造了</w:t>
-      </w:r>
-      <w:r>
-        <w:t>一个</w:t>
-      </w:r>
-      <w:r>
-        <w:rPr>
-          <w:rFonts w:hint="eastAsia"/>
-        </w:rPr>
-        <w:t>对比</w:t>
-      </w:r>
-      <w:r>
-        <w:t>函数，这个函数</w:t>
-      </w:r>
-      <w:r>
-        <w:rPr>
-          <w:rFonts w:hint="eastAsia"/>
-        </w:rPr>
-        <w:t>用</w:t>
-      </w:r>
-      <w:r>
-        <w:t>另外一种方式计算了在</w:t>
-      </w:r>
-      <w:r>
-        <w:rPr>
-          <w:rFonts w:hint="eastAsia"/>
-        </w:rPr>
-        <w:t>特定</w:t>
-      </w:r>
-      <w:r>
-        <w:t>细胞</w:t>
-      </w:r>
-      <w:r>
-        <w:rPr>
-          <w:rFonts w:hint="eastAsia"/>
-        </w:rPr>
-        <w:t>周围</w:t>
-      </w:r>
-      <w:r>
-        <w:t>的活细胞数目</w:t>
-      </w:r>
-      <w:r>
-        <w:rPr>
-          <w:rFonts w:hint="eastAsia"/>
-        </w:rPr>
-        <w:t>。并且</w:t>
-      </w:r>
-      <w:r>
-        <w:t>我们可以确定，在</w:t>
-      </w:r>
-      <w:r>
-        <w:rPr>
-          <w:rFonts w:hint="eastAsia"/>
-        </w:rPr>
-        <w:t>细胞的</w:t>
-      </w:r>
-      <w:r>
-        <w:t>行数、列数</w:t>
-      </w:r>
-      <w:r>
-        <w:rPr>
-          <w:rFonts w:hint="eastAsia"/>
-        </w:rPr>
-        <w:t>均大于</w:t>
-      </w:r>
-      <w:r>
-        <w:rPr>
-          <w:rFonts w:hint="eastAsia"/>
-        </w:rPr>
-        <w:t>2</w:t>
-      </w:r>
-      <w:r>
-        <w:rPr>
-          <w:rFonts w:hint="eastAsia"/>
-        </w:rPr>
-        <w:t>的</w:t>
-      </w:r>
-      <w:r>
-        <w:t>情况下是正确的。我</w:t>
-      </w:r>
+        <w:t>思路会比一个人编程更加的清晰</w:t>
+      </w:r>
+      <w:r>
+        <w:rPr>
+          <w:rFonts w:hint="eastAsia"/>
+        </w:rPr>
+        <w:t>。而且一个很大的好处就是队友可以及时的指出自己写的一些</w:t>
+      </w:r>
+      <w:r>
+        <w:rPr>
+          <w:rFonts w:hint="eastAsia"/>
+        </w:rPr>
+        <w:t>bug</w:t>
+      </w:r>
+      <w:r>
+        <w:rPr>
+          <w:rFonts w:hint="eastAsia"/>
+        </w:rPr>
+        <w:t>，这使得整个编程过程前所未有的流程，结对编程让你有编程牛人一样的</w:t>
+      </w:r>
+      <w:r>
+        <w:rPr>
+          <w:rFonts w:hint="eastAsia"/>
+        </w:rPr>
+        <w:t>coding</w:t>
+      </w:r>
+      <w:r>
+        <w:rPr>
+          <w:rFonts w:hint="eastAsia"/>
+        </w:rPr>
+        <w:t>体验。同时结对编程也是一次很好的队友之间的磨合，对之后的大作业的团队合作有着莫大的帮助。结对编程过程中两个人可以互换角色，这使得两个人的总的工作强度下降了不少，但是工作效率却不比两人分开写要低。</w:t>
+      </w:r>
+    </w:p>
+    <w:p>
+      <w:pPr>
+        <w:rPr>
+          <w:rFonts w:hint="eastAsia"/>
+        </w:rPr>
+      </w:pPr>
+    </w:p>
+    <w:p>
+      <w:r>
+        <w:rPr>
+          <w:rFonts w:hint="eastAsia"/>
+        </w:rPr>
+        <w:t>六</w:t>
+      </w:r>
+      <w:r>
+        <w:t>、单元测试</w:t>
+      </w:r>
+      <w:r>
+        <w:rPr>
+          <w:rFonts w:hint="eastAsia"/>
+        </w:rPr>
+        <w:t>之</w:t>
+      </w:r>
+      <w:r>
+        <w:t>我见</w:t>
+      </w:r>
+    </w:p>
+    <w:p>
       <w:r>
         <w:lastRenderedPageBreak/>
-        <w:t>们</w:t>
-      </w:r>
-      <w:r>
-        <w:rPr>
-          <w:rFonts w:hint="eastAsia"/>
-        </w:rPr>
-        <w:t>利用</w:t>
-      </w:r>
-      <w:r>
-        <w:t>这个函数</w:t>
-      </w:r>
-      <w:r>
-        <w:rPr>
-          <w:rFonts w:hint="eastAsia"/>
-        </w:rPr>
-        <w:t>，</w:t>
-      </w:r>
-      <w:r>
-        <w:t>用随机化的方法</w:t>
-      </w:r>
-      <w:r>
-        <w:rPr>
-          <w:rFonts w:hint="eastAsia"/>
-        </w:rPr>
-        <w:t>进行进行</w:t>
-      </w:r>
-      <w:r>
-        <w:t>测试。</w:t>
-      </w:r>
-      <w:r>
-        <w:rPr>
-          <w:rFonts w:hint="eastAsia"/>
-        </w:rPr>
-        <w:t>测试</w:t>
-      </w:r>
-      <w:r>
-        <w:t>函数将</w:t>
-      </w:r>
-      <w:r>
-        <w:rPr>
-          <w:rFonts w:hint="eastAsia"/>
-        </w:rPr>
-        <w:t>随机</w:t>
-      </w:r>
-      <w:r>
-        <w:t>生成细胞的行数和列数（</w:t>
-      </w:r>
-      <w:r>
-        <w:rPr>
-          <w:rFonts w:hint="eastAsia"/>
-        </w:rPr>
-        <w:t>均</w:t>
-      </w:r>
-      <w:r>
-        <w:t>不小于</w:t>
-      </w:r>
-      <w:r>
-        <w:rPr>
-          <w:rFonts w:hint="eastAsia"/>
-        </w:rPr>
-        <w:t>3</w:t>
-      </w:r>
-      <w:r>
-        <w:t>）</w:t>
-      </w:r>
-      <w:r>
-        <w:rPr>
-          <w:rFonts w:hint="eastAsia"/>
-        </w:rPr>
-        <w:t>，</w:t>
-      </w:r>
-      <w:r>
-        <w:t>并随机初始化</w:t>
-      </w:r>
-      <w:r>
-        <w:rPr>
-          <w:rFonts w:hint="eastAsia"/>
-        </w:rPr>
-        <w:t>每个</w:t>
-      </w:r>
-      <w:r>
-        <w:t>细胞的生死状态。然后</w:t>
-      </w:r>
-      <w:r>
-        <w:rPr>
-          <w:rFonts w:hint="eastAsia"/>
-        </w:rPr>
-        <w:t>利用对比</w:t>
-      </w:r>
-      <w:r>
-        <w:t>函数</w:t>
-      </w:r>
-      <w:r>
-        <w:rPr>
-          <w:rFonts w:hint="eastAsia"/>
-        </w:rPr>
-        <w:t>判断</w:t>
-      </w:r>
-      <w:r>
-        <w:t>我们之前写的函数是否正确。在</w:t>
-      </w:r>
-      <w:r>
-        <w:rPr>
-          <w:rFonts w:hint="eastAsia"/>
-        </w:rPr>
-        <w:t>test</w:t>
-      </w:r>
-      <w:r>
-        <w:t>11</w:t>
-      </w:r>
-      <w:r>
-        <w:rPr>
-          <w:rFonts w:hint="eastAsia"/>
-        </w:rPr>
-        <w:t>中</w:t>
-      </w:r>
-      <w:r>
-        <w:t>前述过程会被重复</w:t>
-      </w:r>
-      <w:r>
-        <w:rPr>
-          <w:rFonts w:hint="eastAsia"/>
-        </w:rPr>
-        <w:t>100</w:t>
-      </w:r>
-      <w:r>
-        <w:t>0</w:t>
-      </w:r>
-      <w:r>
-        <w:rPr>
-          <w:rFonts w:hint="eastAsia"/>
-        </w:rPr>
-        <w:t>次</w:t>
-      </w:r>
-      <w:r>
-        <w:t>，相当于对</w:t>
-      </w:r>
-      <w:r>
-        <w:rPr>
-          <w:rFonts w:hint="eastAsia"/>
-        </w:rPr>
-        <w:t>一般</w:t>
-      </w:r>
-      <w:r>
-        <w:t>情况进行了</w:t>
-      </w:r>
-      <w:r>
-        <w:rPr>
-          <w:rFonts w:hint="eastAsia"/>
-        </w:rPr>
-        <w:t>1000</w:t>
-      </w:r>
-      <w:r>
-        <w:rPr>
-          <w:rFonts w:hint="eastAsia"/>
-        </w:rPr>
-        <w:t>次</w:t>
-      </w:r>
-      <w:r>
-        <w:t>验证。</w:t>
-      </w:r>
-    </w:p>
-    <w:p>
-      <w:r>
-        <w:tab/>
-      </w:r>
-      <w:r>
-        <w:rPr>
-          <w:rFonts w:hint="eastAsia"/>
-        </w:rPr>
-        <w:t>最终</w:t>
-      </w:r>
-      <w:r>
-        <w:t>程序通过了全部</w:t>
-      </w:r>
-      <w:r>
-        <w:rPr>
-          <w:rFonts w:hint="eastAsia"/>
-        </w:rPr>
-        <w:t>11</w:t>
-      </w:r>
-      <w:r>
-        <w:rPr>
-          <w:rFonts w:hint="eastAsia"/>
-        </w:rPr>
-        <w:t>个</w:t>
-      </w:r>
-      <w:r>
-        <w:t>测试。</w:t>
-      </w:r>
-    </w:p>
-    <w:p>
-      <w:r>
-        <w:rPr>
-          <w:rFonts w:hint="eastAsia"/>
-        </w:rPr>
-        <w:t>四</w:t>
-      </w:r>
-      <w:r>
-        <w:t>、</w:t>
-      </w:r>
-      <w:r>
-        <w:rPr>
-          <w:rFonts w:hint="eastAsia"/>
-        </w:rPr>
-        <w:t>分工</w:t>
-      </w:r>
-      <w:r>
-        <w:t>情况</w:t>
-      </w:r>
-    </w:p>
-    <w:p>
-      <w:r>
-        <w:tab/>
-      </w:r>
-      <w:r>
-        <w:rPr>
-          <w:rFonts w:hint="eastAsia"/>
-        </w:rPr>
-        <w:t>本次项目中</w:t>
-      </w:r>
-      <w:r>
-        <w:t>我们使用了结对编程的编程方法，</w:t>
-      </w:r>
-      <w:r>
-        <w:rPr>
-          <w:rFonts w:hint="eastAsia"/>
-        </w:rPr>
-        <w:t>在</w:t>
-      </w:r>
-      <w:r>
-        <w:t>编程的过程中不管是负责写代码的人还是负责在一旁审核的人对程序都有贡献，所以我们认为本次项目中的每一行程序都是有我们两个人共同编写的。具体</w:t>
-      </w:r>
-      <w:r>
-        <w:rPr>
-          <w:rFonts w:hint="eastAsia"/>
-        </w:rPr>
-        <w:t>编程</w:t>
-      </w:r>
-      <w:r>
-        <w:t>时，</w:t>
-      </w:r>
-      <w:r>
-        <w:rPr>
-          <w:rFonts w:hint="eastAsia"/>
-        </w:rPr>
-        <w:t>项目</w:t>
-      </w:r>
-      <w:r>
-        <w:t>的</w:t>
-      </w:r>
-      <w:r>
-        <w:rPr>
-          <w:rFonts w:hint="eastAsia"/>
-        </w:rPr>
-        <w:t>主体部分</w:t>
-      </w:r>
-      <w:r>
-        <w:t>由彭友负责编写，李映辉</w:t>
-      </w:r>
-      <w:r>
-        <w:rPr>
-          <w:rFonts w:hint="eastAsia"/>
-        </w:rPr>
-        <w:t>负责</w:t>
-      </w:r>
-      <w:r>
-        <w:t>审核；测试部分由李映辉负责编写，</w:t>
-      </w:r>
-      <w:r>
-        <w:rPr>
-          <w:rFonts w:hint="eastAsia"/>
-        </w:rPr>
-        <w:t>彭友</w:t>
-      </w:r>
-      <w:r>
-        <w:t>负责审核。我们</w:t>
-      </w:r>
-      <w:r>
-        <w:rPr>
-          <w:rFonts w:hint="eastAsia"/>
-        </w:rPr>
-        <w:t>也都曾</w:t>
-      </w:r>
-      <w:r>
-        <w:t>少量地</w:t>
-      </w:r>
-      <w:r>
-        <w:rPr>
-          <w:rFonts w:hint="eastAsia"/>
-        </w:rPr>
-        <w:t>参与</w:t>
-      </w:r>
-      <w:r>
-        <w:t>到对方</w:t>
-      </w:r>
-      <w:r>
-        <w:rPr>
-          <w:rFonts w:hint="eastAsia"/>
-        </w:rPr>
-        <w:t>的</w:t>
-      </w:r>
-      <w:r>
-        <w:t>编写过程中。</w:t>
-      </w:r>
-    </w:p>
-    <w:p>
-      <w:r>
-        <w:rPr>
-          <w:rFonts w:hint="eastAsia"/>
-        </w:rPr>
-        <w:t>五</w:t>
-      </w:r>
-      <w:r>
-        <w:t>、</w:t>
-      </w:r>
-      <w:r>
-        <w:rPr>
-          <w:rFonts w:hint="eastAsia"/>
-        </w:rPr>
-        <w:t>结对</w:t>
-      </w:r>
-      <w:r>
-        <w:t>编程的感受：</w:t>
-      </w:r>
-    </w:p>
-    <w:p>
-      <w:r>
-        <w:rPr>
-          <w:rFonts w:hint="eastAsia"/>
-        </w:rPr>
-        <w:t>李映辉</w:t>
-      </w:r>
-      <w:r>
-        <w:t>：</w:t>
-      </w:r>
-    </w:p>
-    <w:p>
-      <w:r>
-        <w:tab/>
-      </w:r>
-      <w:r>
-        <w:rPr>
-          <w:rFonts w:hint="eastAsia"/>
-        </w:rPr>
-        <w:t>在结对编程</w:t>
-      </w:r>
-      <w:r>
-        <w:t>的过程中，我感觉到</w:t>
-      </w:r>
-      <w:r>
-        <w:rPr>
-          <w:rFonts w:hint="eastAsia"/>
-        </w:rPr>
-        <w:t>编程</w:t>
-      </w:r>
-      <w:r>
-        <w:t>工作没有过去那么乏味。</w:t>
-      </w:r>
-      <w:r>
-        <w:rPr>
-          <w:rFonts w:hint="eastAsia"/>
-        </w:rPr>
-        <w:t>有队友</w:t>
-      </w:r>
-      <w:r>
-        <w:t>在身边，我可以更加专注于</w:t>
-      </w:r>
-      <w:r>
-        <w:rPr>
-          <w:rFonts w:hint="eastAsia"/>
-        </w:rPr>
-        <w:t>程序</w:t>
-      </w:r>
-      <w:r>
-        <w:t>的编写，而过去</w:t>
-      </w:r>
-      <w:r>
-        <w:rPr>
-          <w:rFonts w:hint="eastAsia"/>
-        </w:rPr>
-        <w:t>我可能</w:t>
-      </w:r>
-      <w:r>
-        <w:t>写上</w:t>
-      </w:r>
-      <w:r>
-        <w:rPr>
-          <w:rFonts w:hint="eastAsia"/>
-        </w:rPr>
-        <w:t>1</w:t>
-      </w:r>
-      <w:r>
-        <w:rPr>
-          <w:rFonts w:hint="eastAsia"/>
-        </w:rPr>
-        <w:t>个</w:t>
-      </w:r>
-      <w:r>
-        <w:t>半小时的程序以后就无法集中精力了。同时</w:t>
-      </w:r>
-      <w:r>
-        <w:rPr>
-          <w:rFonts w:hint="eastAsia"/>
-        </w:rPr>
-        <w:t>，</w:t>
-      </w:r>
-      <w:r>
-        <w:t>结对编程帮助我们减少了很多</w:t>
-      </w:r>
-      <w:r>
-        <w:t>bug</w:t>
-      </w:r>
-      <w:r>
-        <w:t>，</w:t>
-      </w:r>
-      <w:r>
-        <w:rPr>
-          <w:rFonts w:hint="eastAsia"/>
-        </w:rPr>
-        <w:t>一些</w:t>
-      </w:r>
-      <w:r>
-        <w:t>拼写的错误以及逻辑上的缺陷被及时地避免了，减少了很多由于修改错误的时间。而且</w:t>
-      </w:r>
-      <w:r>
-        <w:rPr>
-          <w:rFonts w:hint="eastAsia"/>
-        </w:rPr>
-        <w:t>，</w:t>
-      </w:r>
-      <w:r>
-        <w:t>在结对编程的过程中，我们都参与到了对方的工作中，这使得当有一方</w:t>
-      </w:r>
-      <w:r>
-        <w:rPr>
-          <w:rFonts w:hint="eastAsia"/>
-        </w:rPr>
-        <w:t>需要</w:t>
-      </w:r>
-      <w:r>
-        <w:t>另一方协助他进行开发时，另</w:t>
-      </w:r>
-      <w:r>
-        <w:rPr>
-          <w:rFonts w:hint="eastAsia"/>
-        </w:rPr>
-        <w:t>一方</w:t>
-      </w:r>
-      <w:r>
-        <w:t>不需要进行额外的学习就可以轻松地</w:t>
-      </w:r>
-      <w:r>
-        <w:rPr>
-          <w:rFonts w:hint="eastAsia"/>
-        </w:rPr>
-        <w:t>接管</w:t>
-      </w:r>
-      <w:r>
-        <w:t>对方的工作</w:t>
-      </w:r>
-      <w:r>
-        <w:rPr>
-          <w:rFonts w:hint="eastAsia"/>
-        </w:rPr>
-        <w:t>，</w:t>
-      </w:r>
-      <w:r>
-        <w:t>这</w:t>
-      </w:r>
-      <w:r>
-        <w:rPr>
-          <w:rFonts w:hint="eastAsia"/>
-        </w:rPr>
-        <w:t>在</w:t>
-      </w:r>
-      <w:r>
-        <w:t>传统编程的时候是无法想象的（</w:t>
-      </w:r>
-      <w:r>
-        <w:rPr>
-          <w:rFonts w:hint="eastAsia"/>
-        </w:rPr>
-        <w:t>在过去，</w:t>
-      </w:r>
-      <w:r>
-        <w:t>我</w:t>
-      </w:r>
-      <w:r>
-        <w:rPr>
-          <w:rFonts w:hint="eastAsia"/>
-        </w:rPr>
-        <w:t>非常</w:t>
-      </w:r>
-      <w:r>
-        <w:t>讨厌替别人审查代码，因为大部分情况下我根本看不懂对方到底写了些</w:t>
-      </w:r>
-      <w:r>
-        <w:rPr>
-          <w:rFonts w:hint="eastAsia"/>
-        </w:rPr>
-        <w:t>什么</w:t>
-      </w:r>
-      <w:r>
-        <w:t>）</w:t>
-      </w:r>
-      <w:r>
-        <w:rPr>
-          <w:rFonts w:hint="eastAsia"/>
-        </w:rPr>
-        <w:t>。</w:t>
-      </w:r>
-      <w:r>
-        <w:t>总之</w:t>
-      </w:r>
-      <w:r>
-        <w:rPr>
-          <w:rFonts w:hint="eastAsia"/>
-        </w:rPr>
-        <w:t>，这次</w:t>
-      </w:r>
-      <w:r>
-        <w:t>结对编程是一次非常愉快的经历，我喜欢结对编程。</w:t>
-      </w:r>
-    </w:p>
-    <w:p/>
-    <w:p>
-      <w:r>
-        <w:rPr>
-          <w:rFonts w:hint="eastAsia"/>
-        </w:rPr>
-        <w:t>六</w:t>
-      </w:r>
-      <w:r>
-        <w:t>、单元测试</w:t>
-      </w:r>
-      <w:r>
-        <w:rPr>
-          <w:rFonts w:hint="eastAsia"/>
-        </w:rPr>
-        <w:t>之</w:t>
-      </w:r>
-      <w:r>
-        <w:t>我见</w:t>
-      </w:r>
-    </w:p>
-    <w:p>
-      <w:r>
         <w:tab/>
       </w:r>
       <w:r>
@@ -2312,6 +2622,44 @@
     </w:sectPr>
   </w:body>
 </w:document>
+</file>
+
+<file path=word/endnotes.xml><?xml version="1.0" encoding="utf-8"?>
+<w:endnotes xmlns:wpc="http://schemas.microsoft.com/office/word/2010/wordprocessingCanvas" xmlns:mc="http://schemas.openxmlformats.org/markup-compatibility/2006" xmlns:o="urn:schemas-microsoft-com:office:office" xmlns:r="http://schemas.openxmlformats.org/officeDocument/2006/relationships" xmlns:m="http://schemas.openxmlformats.org/officeDocument/2006/math" xmlns:v="urn:schemas-microsoft-com:vml" xmlns:wp14="http://schemas.microsoft.com/office/word/2010/wordprocessingDrawing" xmlns:wp="http://schemas.openxmlformats.org/drawingml/2006/wordprocessingDrawing" xmlns:w10="urn:schemas-microsoft-com:office:word" xmlns:w="http://schemas.openxmlformats.org/wordprocessingml/2006/main" xmlns:w14="http://schemas.microsoft.com/office/word/2010/wordml" xmlns:w15="http://schemas.microsoft.com/office/word/2012/wordml" xmlns:wpg="http://schemas.microsoft.com/office/word/2010/wordprocessingGroup" xmlns:wpi="http://schemas.microsoft.com/office/word/2010/wordprocessingInk" xmlns:wne="http://schemas.microsoft.com/office/word/2006/wordml" xmlns:wps="http://schemas.microsoft.com/office/word/2010/wordprocessingShape" mc:Ignorable="w14 w15 wp14">
+  <w:endnote w:type="separator" w:id="-1">
+    <w:p>
+      <w:r>
+        <w:separator/>
+      </w:r>
+    </w:p>
+  </w:endnote>
+  <w:endnote w:type="continuationSeparator" w:id="0">
+    <w:p>
+      <w:r>
+        <w:continuationSeparator/>
+      </w:r>
+    </w:p>
+  </w:endnote>
+</w:endnotes>
+</file>
+
+<file path=word/footnotes.xml><?xml version="1.0" encoding="utf-8"?>
+<w:footnotes xmlns:wpc="http://schemas.microsoft.com/office/word/2010/wordprocessingCanvas" xmlns:mc="http://schemas.openxmlformats.org/markup-compatibility/2006" xmlns:o="urn:schemas-microsoft-com:office:office" xmlns:r="http://schemas.openxmlformats.org/officeDocument/2006/relationships" xmlns:m="http://schemas.openxmlformats.org/officeDocument/2006/math" xmlns:v="urn:schemas-microsoft-com:vml" xmlns:wp14="http://schemas.microsoft.com/office/word/2010/wordprocessingDrawing" xmlns:wp="http://schemas.openxmlformats.org/drawingml/2006/wordprocessingDrawing" xmlns:w10="urn:schemas-microsoft-com:office:word" xmlns:w="http://schemas.openxmlformats.org/wordprocessingml/2006/main" xmlns:w14="http://schemas.microsoft.com/office/word/2010/wordml" xmlns:w15="http://schemas.microsoft.com/office/word/2012/wordml" xmlns:wpg="http://schemas.microsoft.com/office/word/2010/wordprocessingGroup" xmlns:wpi="http://schemas.microsoft.com/office/word/2010/wordprocessingInk" xmlns:wne="http://schemas.microsoft.com/office/word/2006/wordml" xmlns:wps="http://schemas.microsoft.com/office/word/2010/wordprocessingShape" mc:Ignorable="w14 w15 wp14">
+  <w:footnote w:type="separator" w:id="-1">
+    <w:p>
+      <w:r>
+        <w:separator/>
+      </w:r>
+    </w:p>
+  </w:footnote>
+  <w:footnote w:type="continuationSeparator" w:id="0">
+    <w:p>
+      <w:r>
+        <w:continuationSeparator/>
+      </w:r>
+    </w:p>
+  </w:footnote>
+</w:footnotes>
 </file>
 
 <file path=word/styles.xml><?xml version="1.0" encoding="utf-8"?>
@@ -2820,6 +3168,71 @@
       <w:szCs w:val="32"/>
     </w:rPr>
   </w:style>
+  <w:style w:type="paragraph" w:styleId="a6">
+    <w:name w:val="header"/>
+    <w:basedOn w:val="a"/>
+    <w:link w:val="Char1"/>
+    <w:uiPriority w:val="99"/>
+    <w:unhideWhenUsed/>
+    <w:rsid w:val="007D423E"/>
+    <w:pPr>
+      <w:pBdr>
+        <w:bottom w:val="single" w:sz="6" w:space="1" w:color="auto"/>
+      </w:pBdr>
+      <w:tabs>
+        <w:tab w:val="center" w:pos="4153"/>
+        <w:tab w:val="right" w:pos="8306"/>
+      </w:tabs>
+      <w:snapToGrid w:val="0"/>
+      <w:jc w:val="center"/>
+    </w:pPr>
+    <w:rPr>
+      <w:sz w:val="18"/>
+      <w:szCs w:val="18"/>
+    </w:rPr>
+  </w:style>
+  <w:style w:type="character" w:customStyle="1" w:styleId="Char1">
+    <w:name w:val="页眉 Char"/>
+    <w:basedOn w:val="a0"/>
+    <w:link w:val="a6"/>
+    <w:uiPriority w:val="99"/>
+    <w:rsid w:val="007D423E"/>
+    <w:rPr>
+      <w:sz w:val="18"/>
+      <w:szCs w:val="18"/>
+    </w:rPr>
+  </w:style>
+  <w:style w:type="paragraph" w:styleId="a7">
+    <w:name w:val="footer"/>
+    <w:basedOn w:val="a"/>
+    <w:link w:val="Char2"/>
+    <w:uiPriority w:val="99"/>
+    <w:unhideWhenUsed/>
+    <w:rsid w:val="007D423E"/>
+    <w:pPr>
+      <w:tabs>
+        <w:tab w:val="center" w:pos="4153"/>
+        <w:tab w:val="right" w:pos="8306"/>
+      </w:tabs>
+      <w:snapToGrid w:val="0"/>
+      <w:jc w:val="left"/>
+    </w:pPr>
+    <w:rPr>
+      <w:sz w:val="18"/>
+      <w:szCs w:val="18"/>
+    </w:rPr>
+  </w:style>
+  <w:style w:type="character" w:customStyle="1" w:styleId="Char2">
+    <w:name w:val="页脚 Char"/>
+    <w:basedOn w:val="a0"/>
+    <w:link w:val="a7"/>
+    <w:uiPriority w:val="99"/>
+    <w:rsid w:val="007D423E"/>
+    <w:rPr>
+      <w:sz w:val="18"/>
+      <w:szCs w:val="18"/>
+    </w:rPr>
+  </w:style>
 </w:styles>
 </file>
 

--- a/Game of Life说明文档.docx
+++ b/Game of Life说明文档.docx
@@ -818,13 +818,7 @@
         <w:t>命令切换</w:t>
       </w:r>
     </w:p>
-    <w:p>
-      <w:pPr>
-        <w:rPr>
-          <w:rFonts w:hint="eastAsia"/>
-        </w:rPr>
-      </w:pPr>
-    </w:p>
+    <w:p/>
     <w:p>
       <w:r>
         <w:rPr>
@@ -1761,49 +1755,497 @@
       <w:r>
         <w:t>用随机化的方法</w:t>
       </w:r>
+      <w:r>
+        <w:rPr>
+          <w:rFonts w:hint="eastAsia"/>
+        </w:rPr>
+        <w:t>进行</w:t>
+      </w:r>
+      <w:r>
+        <w:t>测试。</w:t>
+      </w:r>
+      <w:r>
+        <w:rPr>
+          <w:rFonts w:hint="eastAsia"/>
+        </w:rPr>
+        <w:t>测试</w:t>
+      </w:r>
+      <w:r>
+        <w:t>函数将</w:t>
+      </w:r>
+      <w:r>
+        <w:rPr>
+          <w:rFonts w:hint="eastAsia"/>
+        </w:rPr>
+        <w:t>随机</w:t>
+      </w:r>
+      <w:r>
+        <w:t>生成细胞的行数和列数（</w:t>
+      </w:r>
+      <w:r>
+        <w:rPr>
+          <w:rFonts w:hint="eastAsia"/>
+        </w:rPr>
+        <w:t>均</w:t>
+      </w:r>
+      <w:r>
+        <w:t>不小于</w:t>
+      </w:r>
+      <w:r>
+        <w:rPr>
+          <w:rFonts w:hint="eastAsia"/>
+        </w:rPr>
+        <w:t>3</w:t>
+      </w:r>
+      <w:r>
+        <w:t>）</w:t>
+      </w:r>
+      <w:r>
+        <w:rPr>
+          <w:rFonts w:hint="eastAsia"/>
+        </w:rPr>
+        <w:t>，</w:t>
+      </w:r>
+      <w:r>
+        <w:t>并随机初始化</w:t>
+      </w:r>
+      <w:r>
+        <w:rPr>
+          <w:rFonts w:hint="eastAsia"/>
+        </w:rPr>
+        <w:t>每个</w:t>
+      </w:r>
+      <w:r>
+        <w:t>细胞的生死状态。然后</w:t>
+      </w:r>
+      <w:r>
+        <w:rPr>
+          <w:rFonts w:hint="eastAsia"/>
+        </w:rPr>
+        <w:t>利用对比</w:t>
+      </w:r>
+      <w:r>
+        <w:t>函数</w:t>
+      </w:r>
+      <w:r>
+        <w:rPr>
+          <w:rFonts w:hint="eastAsia"/>
+        </w:rPr>
+        <w:t>判断</w:t>
+      </w:r>
+      <w:r>
+        <w:t>我们之前写的函数是否正确。在</w:t>
+      </w:r>
+      <w:r>
+        <w:rPr>
+          <w:rFonts w:hint="eastAsia"/>
+        </w:rPr>
+        <w:t>test</w:t>
+      </w:r>
+      <w:r>
+        <w:t>11</w:t>
+      </w:r>
+      <w:r>
+        <w:rPr>
+          <w:rFonts w:hint="eastAsia"/>
+        </w:rPr>
+        <w:t>中</w:t>
+      </w:r>
+      <w:r>
+        <w:t>前述过程会被重复</w:t>
+      </w:r>
+      <w:r>
+        <w:rPr>
+          <w:rFonts w:hint="eastAsia"/>
+        </w:rPr>
+        <w:t>100</w:t>
+      </w:r>
+      <w:r>
+        <w:t>0</w:t>
+      </w:r>
+      <w:r>
+        <w:rPr>
+          <w:rFonts w:hint="eastAsia"/>
+        </w:rPr>
+        <w:t>次</w:t>
+      </w:r>
+      <w:r>
+        <w:t>，相当于对</w:t>
+      </w:r>
+      <w:r>
+        <w:rPr>
+          <w:rFonts w:hint="eastAsia"/>
+        </w:rPr>
+        <w:t>一般</w:t>
+      </w:r>
+      <w:r>
+        <w:t>情况进行了</w:t>
+      </w:r>
+      <w:r>
+        <w:rPr>
+          <w:rFonts w:hint="eastAsia"/>
+        </w:rPr>
+        <w:t>1000</w:t>
+      </w:r>
+      <w:r>
+        <w:rPr>
+          <w:rFonts w:hint="eastAsia"/>
+        </w:rPr>
+        <w:t>次</w:t>
+      </w:r>
+      <w:r>
+        <w:t>验证。</w:t>
+      </w:r>
+    </w:p>
+    <w:p>
+      <w:r>
+        <w:tab/>
+      </w:r>
+      <w:r>
+        <w:rPr>
+          <w:rFonts w:hint="eastAsia"/>
+        </w:rPr>
+        <w:t>最终</w:t>
+      </w:r>
+      <w:r>
+        <w:t>程序通过了全部</w:t>
+      </w:r>
+      <w:r>
+        <w:rPr>
+          <w:rFonts w:hint="eastAsia"/>
+        </w:rPr>
+        <w:t>11</w:t>
+      </w:r>
+      <w:r>
+        <w:rPr>
+          <w:rFonts w:hint="eastAsia"/>
+        </w:rPr>
+        <w:t>个</w:t>
+      </w:r>
+      <w:r>
+        <w:t>测试。</w:t>
+      </w:r>
+    </w:p>
+    <w:p>
+      <w:pPr>
+        <w:rPr>
+          <w:rFonts w:hint="eastAsia"/>
+        </w:rPr>
+      </w:pPr>
       <w:bookmarkStart w:id="0" w:name="_GoBack"/>
       <w:bookmarkEnd w:id="0"/>
-      <w:r>
-        <w:rPr>
-          <w:rFonts w:hint="eastAsia"/>
-        </w:rPr>
-        <w:t>进行</w:t>
-      </w:r>
-      <w:r>
-        <w:t>测试。</w:t>
-      </w:r>
-      <w:r>
-        <w:rPr>
-          <w:rFonts w:hint="eastAsia"/>
-        </w:rPr>
-        <w:t>测试</w:t>
-      </w:r>
-      <w:r>
-        <w:t>函数将</w:t>
-      </w:r>
-      <w:r>
-        <w:rPr>
-          <w:rFonts w:hint="eastAsia"/>
-        </w:rPr>
-        <w:t>随机</w:t>
-      </w:r>
-      <w:r>
-        <w:t>生成细胞的行数和列数（</w:t>
-      </w:r>
-      <w:r>
-        <w:rPr>
-          <w:rFonts w:hint="eastAsia"/>
-        </w:rPr>
-        <w:t>均</w:t>
-      </w:r>
-      <w:r>
-        <w:t>不小于</w:t>
-      </w:r>
-      <w:r>
-        <w:rPr>
-          <w:rFonts w:hint="eastAsia"/>
-        </w:rPr>
-        <w:t>3</w:t>
+    </w:p>
+    <w:p>
+      <w:r>
+        <w:rPr>
+          <w:rFonts w:hint="eastAsia"/>
+        </w:rPr>
+        <w:t>四</w:t>
+      </w:r>
+      <w:r>
+        <w:t>、</w:t>
+      </w:r>
+      <w:r>
+        <w:rPr>
+          <w:rFonts w:hint="eastAsia"/>
+        </w:rPr>
+        <w:t>分工</w:t>
+      </w:r>
+      <w:r>
+        <w:t>情况</w:t>
+      </w:r>
+    </w:p>
+    <w:p>
+      <w:r>
+        <w:tab/>
+      </w:r>
+      <w:r>
+        <w:rPr>
+          <w:rFonts w:hint="eastAsia"/>
+        </w:rPr>
+        <w:t>本次项目中</w:t>
+      </w:r>
+      <w:r>
+        <w:t>我们使用了结对编程的编程方法，</w:t>
+      </w:r>
+      <w:r>
+        <w:rPr>
+          <w:rFonts w:hint="eastAsia"/>
+        </w:rPr>
+        <w:t>在</w:t>
+      </w:r>
+      <w:r>
+        <w:t>编程的过程中不管是负责写代码的人还是负责在一旁审核的人对程序都有贡献，所以我们认为本次项目中的每一行程序都是有我们两个人共同编写的。具体</w:t>
+      </w:r>
+      <w:r>
+        <w:rPr>
+          <w:rFonts w:hint="eastAsia"/>
+        </w:rPr>
+        <w:t>编程</w:t>
+      </w:r>
+      <w:r>
+        <w:t>时，</w:t>
+      </w:r>
+      <w:r>
+        <w:rPr>
+          <w:rFonts w:hint="eastAsia"/>
+        </w:rPr>
+        <w:t>项目</w:t>
+      </w:r>
+      <w:r>
+        <w:t>的</w:t>
+      </w:r>
+      <w:r>
+        <w:rPr>
+          <w:rFonts w:hint="eastAsia"/>
+        </w:rPr>
+        <w:t>主体部分</w:t>
+      </w:r>
+      <w:r>
+        <w:t>由彭友负责编写，李映辉</w:t>
+      </w:r>
+      <w:r>
+        <w:rPr>
+          <w:rFonts w:hint="eastAsia"/>
+        </w:rPr>
+        <w:t>负责</w:t>
+      </w:r>
+      <w:r>
+        <w:t>审核；测试部分由李映辉负责编写，</w:t>
+      </w:r>
+      <w:r>
+        <w:rPr>
+          <w:rFonts w:hint="eastAsia"/>
+        </w:rPr>
+        <w:t>彭友</w:t>
+      </w:r>
+      <w:r>
+        <w:t>负责审核。我们</w:t>
+      </w:r>
+      <w:r>
+        <w:rPr>
+          <w:rFonts w:hint="eastAsia"/>
+        </w:rPr>
+        <w:t>也都曾</w:t>
+      </w:r>
+      <w:r>
+        <w:t>少量地</w:t>
+      </w:r>
+      <w:r>
+        <w:rPr>
+          <w:rFonts w:hint="eastAsia"/>
+        </w:rPr>
+        <w:t>参与</w:t>
+      </w:r>
+      <w:r>
+        <w:t>到对方</w:t>
+      </w:r>
+      <w:r>
+        <w:rPr>
+          <w:rFonts w:hint="eastAsia"/>
+        </w:rPr>
+        <w:t>的</w:t>
+      </w:r>
+      <w:r>
+        <w:t>编写过程中。</w:t>
+      </w:r>
+    </w:p>
+    <w:p>
+      <w:r>
+        <w:rPr>
+          <w:rFonts w:hint="eastAsia"/>
+        </w:rPr>
+        <w:t>五</w:t>
+      </w:r>
+      <w:r>
+        <w:t>、</w:t>
+      </w:r>
+      <w:r>
+        <w:rPr>
+          <w:rFonts w:hint="eastAsia"/>
+        </w:rPr>
+        <w:t>结对</w:t>
+      </w:r>
+      <w:r>
+        <w:t>编程的感受：</w:t>
+      </w:r>
+    </w:p>
+    <w:p>
+      <w:r>
+        <w:rPr>
+          <w:rFonts w:hint="eastAsia"/>
+        </w:rPr>
+        <w:t>李映辉</w:t>
+      </w:r>
+      <w:r>
+        <w:t>：</w:t>
+      </w:r>
+    </w:p>
+    <w:p>
+      <w:r>
+        <w:tab/>
+      </w:r>
+      <w:r>
+        <w:rPr>
+          <w:rFonts w:hint="eastAsia"/>
+        </w:rPr>
+        <w:t>在结对编程</w:t>
+      </w:r>
+      <w:r>
+        <w:t>的过程中，我感觉到</w:t>
+      </w:r>
+      <w:r>
+        <w:rPr>
+          <w:rFonts w:hint="eastAsia"/>
+        </w:rPr>
+        <w:t>编程</w:t>
+      </w:r>
+      <w:r>
+        <w:t>工作没有过去那么乏味。</w:t>
+      </w:r>
+      <w:r>
+        <w:rPr>
+          <w:rFonts w:hint="eastAsia"/>
+        </w:rPr>
+        <w:t>有队友</w:t>
+      </w:r>
+      <w:r>
+        <w:t>在身边，我可以更加专注于</w:t>
+      </w:r>
+      <w:r>
+        <w:rPr>
+          <w:rFonts w:hint="eastAsia"/>
+        </w:rPr>
+        <w:t>程序</w:t>
+      </w:r>
+      <w:r>
+        <w:t>的编写，而过去</w:t>
+      </w:r>
+      <w:r>
+        <w:rPr>
+          <w:rFonts w:hint="eastAsia"/>
+        </w:rPr>
+        <w:t>我可能</w:t>
+      </w:r>
+      <w:r>
+        <w:t>写上</w:t>
+      </w:r>
+      <w:r>
+        <w:rPr>
+          <w:rFonts w:hint="eastAsia"/>
+        </w:rPr>
+        <w:t>1</w:t>
+      </w:r>
+      <w:r>
+        <w:rPr>
+          <w:rFonts w:hint="eastAsia"/>
+        </w:rPr>
+        <w:t>个</w:t>
+      </w:r>
+      <w:r>
+        <w:t>半小时的程序以后就无法集中精力了。同时</w:t>
+      </w:r>
+      <w:r>
+        <w:rPr>
+          <w:rFonts w:hint="eastAsia"/>
+        </w:rPr>
+        <w:t>，</w:t>
+      </w:r>
+      <w:r>
+        <w:t>结对编程帮助我们减少了很多</w:t>
+      </w:r>
+      <w:r>
+        <w:t>bug</w:t>
+      </w:r>
+      <w:r>
+        <w:t>，</w:t>
+      </w:r>
+      <w:r>
+        <w:rPr>
+          <w:rFonts w:hint="eastAsia"/>
+        </w:rPr>
+        <w:t>一些</w:t>
+      </w:r>
+      <w:r>
+        <w:t>拼写的错误以及逻辑上的缺陷被及时地避免了，减少了很多由于修改错误的时间。而且</w:t>
+      </w:r>
+      <w:r>
+        <w:rPr>
+          <w:rFonts w:hint="eastAsia"/>
+        </w:rPr>
+        <w:t>，</w:t>
+      </w:r>
+      <w:r>
+        <w:t>在结对编程的过程中，我们都参与到了对方的工作中，这使得当有一方</w:t>
+      </w:r>
+      <w:r>
+        <w:rPr>
+          <w:rFonts w:hint="eastAsia"/>
+        </w:rPr>
+        <w:t>需要</w:t>
+      </w:r>
+      <w:r>
+        <w:t>另一方协助他进行开发时，另</w:t>
+      </w:r>
+      <w:r>
+        <w:rPr>
+          <w:rFonts w:hint="eastAsia"/>
+        </w:rPr>
+        <w:t>一方</w:t>
+      </w:r>
+      <w:r>
+        <w:t>不需要进行额外的学习就可以轻松地</w:t>
+      </w:r>
+      <w:r>
+        <w:rPr>
+          <w:rFonts w:hint="eastAsia"/>
+        </w:rPr>
+        <w:t>接管</w:t>
+      </w:r>
+      <w:r>
+        <w:t>对方的工作</w:t>
+      </w:r>
+      <w:r>
+        <w:rPr>
+          <w:rFonts w:hint="eastAsia"/>
+        </w:rPr>
+        <w:t>，</w:t>
+      </w:r>
+      <w:r>
+        <w:t>这</w:t>
+      </w:r>
+      <w:r>
+        <w:rPr>
+          <w:rFonts w:hint="eastAsia"/>
+        </w:rPr>
+        <w:t>在</w:t>
+      </w:r>
+      <w:r>
+        <w:t>传统编程的时候是无法想象的（</w:t>
+      </w:r>
+      <w:r>
+        <w:rPr>
+          <w:rFonts w:hint="eastAsia"/>
+        </w:rPr>
+        <w:t>在过去，</w:t>
+      </w:r>
+      <w:r>
+        <w:t>我</w:t>
+      </w:r>
+      <w:r>
+        <w:rPr>
+          <w:rFonts w:hint="eastAsia"/>
+        </w:rPr>
+        <w:t>非常</w:t>
+      </w:r>
+      <w:r>
+        <w:t>讨厌替别人审查代码，因为大部分情况下我根本看不懂对方到底写了些</w:t>
+      </w:r>
+      <w:r>
+        <w:rPr>
+          <w:rFonts w:hint="eastAsia"/>
+        </w:rPr>
+        <w:t>什么</w:t>
       </w:r>
       <w:r>
         <w:t>）</w:t>
@@ -1812,507 +2254,61 @@
         <w:rPr>
           <w:rFonts w:hint="eastAsia"/>
         </w:rPr>
+        <w:t>。</w:t>
+      </w:r>
+      <w:r>
+        <w:t>总之</w:t>
+      </w:r>
+      <w:r>
+        <w:rPr>
+          <w:rFonts w:hint="eastAsia"/>
+        </w:rPr>
+        <w:t>，这次</w:t>
+      </w:r>
+      <w:r>
+        <w:t>结对编程是一次非常愉快的经历，我喜欢结对编程。</w:t>
+      </w:r>
+    </w:p>
+    <w:p>
+      <w:r>
+        <w:t>彭友</w:t>
+      </w:r>
+      <w:r>
+        <w:rPr>
+          <w:rFonts w:hint="eastAsia"/>
+        </w:rPr>
+        <w:t>：</w:t>
+      </w:r>
+    </w:p>
+    <w:p>
+      <w:r>
+        <w:tab/>
+      </w:r>
+      <w:r>
+        <w:t>结对编程最大的感受就是在队友的注视下编程</w:t>
+      </w:r>
+      <w:r>
+        <w:rPr>
+          <w:rFonts w:hint="eastAsia"/>
+        </w:rPr>
         <w:t>，</w:t>
       </w:r>
       <w:r>
-        <w:t>并随机初始化</w:t>
-      </w:r>
-      <w:r>
-        <w:rPr>
-          <w:rFonts w:hint="eastAsia"/>
-        </w:rPr>
-        <w:t>每个</w:t>
-      </w:r>
-      <w:r>
-        <w:t>细胞的生死状态。然后</w:t>
-      </w:r>
-      <w:r>
-        <w:rPr>
-          <w:rFonts w:hint="eastAsia"/>
-        </w:rPr>
-        <w:t>利用对比</w:t>
-      </w:r>
-      <w:r>
-        <w:t>函数</w:t>
-      </w:r>
-      <w:r>
-        <w:rPr>
-          <w:rFonts w:hint="eastAsia"/>
-        </w:rPr>
-        <w:t>判断</w:t>
-      </w:r>
-      <w:r>
-        <w:t>我们之前写的函数是否正确。在</w:t>
-      </w:r>
-      <w:r>
-        <w:rPr>
-          <w:rFonts w:hint="eastAsia"/>
-        </w:rPr>
-        <w:t>test</w:t>
-      </w:r>
-      <w:r>
-        <w:t>11</w:t>
-      </w:r>
-      <w:r>
-        <w:rPr>
-          <w:rFonts w:hint="eastAsia"/>
-        </w:rPr>
-        <w:t>中</w:t>
-      </w:r>
-      <w:r>
-        <w:t>前述过程会被重复</w:t>
-      </w:r>
-      <w:r>
-        <w:rPr>
-          <w:rFonts w:hint="eastAsia"/>
-        </w:rPr>
-        <w:t>100</w:t>
-      </w:r>
-      <w:r>
-        <w:t>0</w:t>
-      </w:r>
-      <w:r>
-        <w:rPr>
-          <w:rFonts w:hint="eastAsia"/>
-        </w:rPr>
-        <w:t>次</w:t>
-      </w:r>
-      <w:r>
-        <w:t>，相当于对</w:t>
-      </w:r>
-      <w:r>
-        <w:rPr>
-          <w:rFonts w:hint="eastAsia"/>
-        </w:rPr>
-        <w:t>一般</w:t>
-      </w:r>
-      <w:r>
-        <w:t>情况进行了</w:t>
-      </w:r>
-      <w:r>
-        <w:rPr>
-          <w:rFonts w:hint="eastAsia"/>
-        </w:rPr>
-        <w:t>1000</w:t>
-      </w:r>
-      <w:r>
-        <w:rPr>
-          <w:rFonts w:hint="eastAsia"/>
-        </w:rPr>
-        <w:t>次</w:t>
-      </w:r>
-      <w:r>
-        <w:t>验证。</w:t>
-      </w:r>
-    </w:p>
-    <w:p>
-      <w:r>
-        <w:tab/>
-      </w:r>
-      <w:r>
-        <w:rPr>
-          <w:rFonts w:hint="eastAsia"/>
-        </w:rPr>
-        <w:t>最终</w:t>
-      </w:r>
-      <w:r>
-        <w:t>程序通过了全部</w:t>
-      </w:r>
-      <w:r>
-        <w:rPr>
-          <w:rFonts w:hint="eastAsia"/>
-        </w:rPr>
-        <w:t>11</w:t>
-      </w:r>
-      <w:r>
-        <w:rPr>
-          <w:rFonts w:hint="eastAsia"/>
-        </w:rPr>
-        <w:t>个</w:t>
-      </w:r>
-      <w:r>
-        <w:t>测试。</w:t>
-      </w:r>
-    </w:p>
-    <w:p>
-      <w:r>
-        <w:rPr>
-          <w:rFonts w:hint="eastAsia"/>
-        </w:rPr>
-        <w:t>四</w:t>
-      </w:r>
-      <w:r>
-        <w:t>、</w:t>
-      </w:r>
-      <w:r>
-        <w:rPr>
-          <w:rFonts w:hint="eastAsia"/>
-        </w:rPr>
-        <w:t>分工</w:t>
-      </w:r>
-      <w:r>
-        <w:t>情况</w:t>
-      </w:r>
-    </w:p>
-    <w:p>
-      <w:r>
-        <w:tab/>
-      </w:r>
-      <w:r>
-        <w:rPr>
-          <w:rFonts w:hint="eastAsia"/>
-        </w:rPr>
-        <w:t>本次项目中</w:t>
-      </w:r>
-      <w:r>
-        <w:t>我们使用了结对编程的编程方法，</w:t>
-      </w:r>
-      <w:r>
-        <w:rPr>
-          <w:rFonts w:hint="eastAsia"/>
-        </w:rPr>
-        <w:t>在</w:t>
-      </w:r>
-      <w:r>
-        <w:t>编程的过程中不管是负责写代码的人还是负责在一旁审核的人对程序都有贡献，所以我们认为本次项目中的每一行程序都是有我们两个人共同编写的。具体</w:t>
-      </w:r>
-      <w:r>
-        <w:rPr>
-          <w:rFonts w:hint="eastAsia"/>
-        </w:rPr>
-        <w:t>编程</w:t>
-      </w:r>
-      <w:r>
-        <w:t>时，</w:t>
-      </w:r>
-      <w:r>
-        <w:rPr>
-          <w:rFonts w:hint="eastAsia"/>
-        </w:rPr>
-        <w:t>项目</w:t>
-      </w:r>
-      <w:r>
-        <w:t>的</w:t>
-      </w:r>
-      <w:r>
-        <w:rPr>
-          <w:rFonts w:hint="eastAsia"/>
-        </w:rPr>
-        <w:t>主体部分</w:t>
-      </w:r>
-      <w:r>
-        <w:t>由彭友负责编写，李映辉</w:t>
-      </w:r>
-      <w:r>
-        <w:rPr>
-          <w:rFonts w:hint="eastAsia"/>
-        </w:rPr>
-        <w:t>负责</w:t>
-      </w:r>
-      <w:r>
-        <w:t>审核；测试部分由李映辉负责编写，</w:t>
-      </w:r>
-      <w:r>
-        <w:rPr>
-          <w:rFonts w:hint="eastAsia"/>
-        </w:rPr>
-        <w:t>彭友</w:t>
-      </w:r>
-      <w:r>
-        <w:t>负责审核。我们</w:t>
-      </w:r>
-      <w:r>
-        <w:rPr>
-          <w:rFonts w:hint="eastAsia"/>
-        </w:rPr>
-        <w:t>也都曾</w:t>
-      </w:r>
-      <w:r>
-        <w:t>少量地</w:t>
-      </w:r>
-      <w:r>
-        <w:rPr>
-          <w:rFonts w:hint="eastAsia"/>
-        </w:rPr>
-        <w:t>参与</w:t>
-      </w:r>
-      <w:r>
-        <w:t>到对方</w:t>
-      </w:r>
-      <w:r>
-        <w:rPr>
-          <w:rFonts w:hint="eastAsia"/>
-        </w:rPr>
-        <w:t>的</w:t>
-      </w:r>
-      <w:r>
-        <w:t>编写过程中。</w:t>
-      </w:r>
-    </w:p>
-    <w:p>
-      <w:r>
-        <w:rPr>
-          <w:rFonts w:hint="eastAsia"/>
-        </w:rPr>
-        <w:t>五</w:t>
-      </w:r>
-      <w:r>
-        <w:t>、</w:t>
-      </w:r>
-      <w:r>
-        <w:rPr>
-          <w:rFonts w:hint="eastAsia"/>
-        </w:rPr>
-        <w:t>结对</w:t>
-      </w:r>
-      <w:r>
-        <w:t>编程的感受：</w:t>
-      </w:r>
-    </w:p>
-    <w:p>
-      <w:r>
-        <w:rPr>
-          <w:rFonts w:hint="eastAsia"/>
-        </w:rPr>
-        <w:t>李映辉</w:t>
-      </w:r>
-      <w:r>
-        <w:t>：</w:t>
-      </w:r>
-    </w:p>
-    <w:p>
-      <w:r>
-        <w:tab/>
-      </w:r>
-      <w:r>
-        <w:rPr>
-          <w:rFonts w:hint="eastAsia"/>
-        </w:rPr>
-        <w:t>在结对编程</w:t>
-      </w:r>
-      <w:r>
-        <w:t>的过程中，我感觉到</w:t>
-      </w:r>
-      <w:r>
-        <w:rPr>
-          <w:rFonts w:hint="eastAsia"/>
-        </w:rPr>
-        <w:t>编程</w:t>
-      </w:r>
-      <w:r>
-        <w:t>工作没有过去那么乏味。</w:t>
-      </w:r>
-      <w:r>
-        <w:rPr>
-          <w:rFonts w:hint="eastAsia"/>
-        </w:rPr>
-        <w:t>有队友</w:t>
-      </w:r>
-      <w:r>
-        <w:t>在身边，我可以更加专注于</w:t>
-      </w:r>
-      <w:r>
-        <w:rPr>
-          <w:rFonts w:hint="eastAsia"/>
-        </w:rPr>
-        <w:t>程序</w:t>
-      </w:r>
-      <w:r>
-        <w:t>的编写，而过去</w:t>
-      </w:r>
-      <w:r>
-        <w:rPr>
-          <w:rFonts w:hint="eastAsia"/>
-        </w:rPr>
-        <w:t>我可能</w:t>
-      </w:r>
-      <w:r>
-        <w:t>写上</w:t>
-      </w:r>
-      <w:r>
-        <w:rPr>
-          <w:rFonts w:hint="eastAsia"/>
-        </w:rPr>
-        <w:t>1</w:t>
-      </w:r>
-      <w:r>
-        <w:rPr>
-          <w:rFonts w:hint="eastAsia"/>
-        </w:rPr>
-        <w:t>个</w:t>
-      </w:r>
-      <w:r>
-        <w:t>半小时的程序以后就无法集中精力了。同时</w:t>
-      </w:r>
-      <w:r>
-        <w:rPr>
-          <w:rFonts w:hint="eastAsia"/>
-        </w:rPr>
-        <w:t>，</w:t>
-      </w:r>
-      <w:r>
-        <w:t>结对编程帮助我们减少了很多</w:t>
-      </w:r>
-      <w:r>
+        <w:t>思路会比一个人编程更加的清晰</w:t>
+      </w:r>
+      <w:r>
+        <w:rPr>
+          <w:rFonts w:hint="eastAsia"/>
+        </w:rPr>
+        <w:t>。而且一个很大的好处就是队友可以及时的指出自己写的一些</w:t>
+      </w:r>
+      <w:r>
+        <w:rPr>
+          <w:rFonts w:hint="eastAsia"/>
+        </w:rPr>
         <w:t>bug</w:t>
       </w:r>
       <w:r>
-        <w:t>，</w:t>
-      </w:r>
-      <w:r>
-        <w:rPr>
-          <w:rFonts w:hint="eastAsia"/>
-        </w:rPr>
-        <w:t>一些</w:t>
-      </w:r>
-      <w:r>
-        <w:t>拼写的错误以及逻辑上的缺陷被及时地避免了，减少了很多由于修改错误的时间。而且</w:t>
-      </w:r>
-      <w:r>
-        <w:rPr>
-          <w:rFonts w:hint="eastAsia"/>
-        </w:rPr>
-        <w:t>，</w:t>
-      </w:r>
-      <w:r>
-        <w:t>在结对编程的过程中，我们都参与到了对方的工作中，这使得当有一方</w:t>
-      </w:r>
-      <w:r>
-        <w:rPr>
-          <w:rFonts w:hint="eastAsia"/>
-        </w:rPr>
-        <w:t>需要</w:t>
-      </w:r>
-      <w:r>
-        <w:t>另一方协助他进行开发时，另</w:t>
-      </w:r>
-      <w:r>
-        <w:rPr>
-          <w:rFonts w:hint="eastAsia"/>
-        </w:rPr>
-        <w:t>一方</w:t>
-      </w:r>
-      <w:r>
-        <w:t>不需要进行额外的学习就可以轻松地</w:t>
-      </w:r>
-      <w:r>
-        <w:rPr>
-          <w:rFonts w:hint="eastAsia"/>
-        </w:rPr>
-        <w:t>接管</w:t>
-      </w:r>
-      <w:r>
-        <w:t>对方的工作</w:t>
-      </w:r>
-      <w:r>
-        <w:rPr>
-          <w:rFonts w:hint="eastAsia"/>
-        </w:rPr>
-        <w:t>，</w:t>
-      </w:r>
-      <w:r>
-        <w:t>这</w:t>
-      </w:r>
-      <w:r>
-        <w:rPr>
-          <w:rFonts w:hint="eastAsia"/>
-        </w:rPr>
-        <w:t>在</w:t>
-      </w:r>
-      <w:r>
-        <w:t>传统编程的时候是无法想象的（</w:t>
-      </w:r>
-      <w:r>
-        <w:rPr>
-          <w:rFonts w:hint="eastAsia"/>
-        </w:rPr>
-        <w:t>在过去，</w:t>
-      </w:r>
-      <w:r>
-        <w:t>我</w:t>
-      </w:r>
-      <w:r>
-        <w:rPr>
-          <w:rFonts w:hint="eastAsia"/>
-        </w:rPr>
-        <w:t>非常</w:t>
-      </w:r>
-      <w:r>
-        <w:t>讨厌替别人审查代码，因为大部分情况下我根本看不懂对方到底写了些</w:t>
-      </w:r>
-      <w:r>
-        <w:rPr>
-          <w:rFonts w:hint="eastAsia"/>
-        </w:rPr>
-        <w:t>什么</w:t>
-      </w:r>
-      <w:r>
-        <w:t>）</w:t>
-      </w:r>
-      <w:r>
-        <w:rPr>
-          <w:rFonts w:hint="eastAsia"/>
-        </w:rPr>
-        <w:t>。</w:t>
-      </w:r>
-      <w:r>
-        <w:t>总之</w:t>
-      </w:r>
-      <w:r>
-        <w:rPr>
-          <w:rFonts w:hint="eastAsia"/>
-        </w:rPr>
-        <w:t>，这次</w:t>
-      </w:r>
-      <w:r>
-        <w:t>结对编程是一次非常愉快的经历，我喜欢结对编程。</w:t>
-      </w:r>
-    </w:p>
-    <w:p>
-      <w:pPr>
-        <w:rPr>
-          <w:rFonts w:hint="eastAsia"/>
-        </w:rPr>
-      </w:pPr>
-      <w:r>
-        <w:t>彭友</w:t>
-      </w:r>
-      <w:r>
-        <w:rPr>
-          <w:rFonts w:hint="eastAsia"/>
-        </w:rPr>
-        <w:t>：</w:t>
-      </w:r>
-    </w:p>
-    <w:p>
-      <w:r>
-        <w:tab/>
-      </w:r>
-      <w:r>
-        <w:t>结对编程最大的感受就是在队友的注视下编程</w:t>
-      </w:r>
-      <w:r>
-        <w:rPr>
-          <w:rFonts w:hint="eastAsia"/>
-        </w:rPr>
-        <w:t>，</w:t>
-      </w:r>
-      <w:r>
-        <w:t>思路会比一个人编程更加的清晰</w:t>
-      </w:r>
-      <w:r>
-        <w:rPr>
-          <w:rFonts w:hint="eastAsia"/>
-        </w:rPr>
-        <w:t>。而且一个很大的好处就是队友可以及时的指出自己写的一些</w:t>
-      </w:r>
-      <w:r>
-        <w:rPr>
-          <w:rFonts w:hint="eastAsia"/>
-        </w:rPr>
-        <w:t>bug</w:t>
-      </w:r>
-      <w:r>
         <w:rPr>
           <w:rFonts w:hint="eastAsia"/>
         </w:rPr>
@@ -2331,18 +2327,13 @@
         <w:t>体验。同时结对编程也是一次很好的队友之间的磨合，对之后的大作业的团队合作有着莫大的帮助。结对编程过程中两个人可以互换角色，这使得两个人的总的工作强度下降了不少，但是工作效率却不比两人分开写要低。</w:t>
       </w:r>
     </w:p>
-    <w:p>
-      <w:pPr>
-        <w:rPr>
-          <w:rFonts w:hint="eastAsia"/>
-        </w:rPr>
-      </w:pPr>
-    </w:p>
-    <w:p>
-      <w:r>
-        <w:rPr>
-          <w:rFonts w:hint="eastAsia"/>
-        </w:rPr>
+    <w:p/>
+    <w:p>
+      <w:r>
+        <w:rPr>
+          <w:rFonts w:hint="eastAsia"/>
+        </w:rPr>
+        <w:lastRenderedPageBreak/>
         <w:t>六</w:t>
       </w:r>
       <w:r>
@@ -2360,7 +2351,6 @@
     </w:p>
     <w:p>
       <w:r>
-        <w:lastRenderedPageBreak/>
         <w:tab/>
       </w:r>
       <w:r>

--- a/Game of Life说明文档.docx
+++ b/Game of Life说明文档.docx
@@ -576,9 +576,43 @@
       </w:r>
     </w:p>
     <w:p>
+      <w:r>
+        <w:tab/>
+      </w:r>
+      <w:r>
+        <w:t>部署地址</w:t>
+      </w:r>
+      <w:r>
+        <w:rPr>
+          <w:rFonts w:hint="eastAsia"/>
+        </w:rPr>
+        <w:t>:</w:t>
+      </w:r>
+      <w:r>
+        <w:t xml:space="preserve"> </w:t>
+      </w:r>
+      <w:hyperlink r:id="rId6" w:history="1">
+        <w:r>
+          <w:rPr>
+            <w:rStyle w:val="a8"/>
+            <w:rFonts w:hint="eastAsia"/>
+          </w:rPr>
+          <w:t>http://</w:t>
+        </w:r>
+        <w:r>
+          <w:rPr>
+            <w:rStyle w:val="a8"/>
+          </w:rPr>
+          <w:t>pengyou12.github.io/GameOfLife</w:t>
+        </w:r>
+      </w:hyperlink>
+    </w:p>
+    <w:p>
       <w:pPr>
         <w:ind w:firstLine="420"/>
       </w:pPr>
+      <w:bookmarkStart w:id="0" w:name="_GoBack"/>
+      <w:bookmarkEnd w:id="0"/>
       <w:r>
         <w:t>部署过程</w:t>
       </w:r>
@@ -841,6 +875,7 @@
     </w:p>
     <w:p>
       <w:r>
+        <w:lastRenderedPageBreak/>
         <w:tab/>
       </w:r>
       <w:r>
@@ -892,11 +927,7 @@
         <w:t>将会</w:t>
       </w:r>
       <w:r>
-        <w:t>自动运行程</w:t>
-      </w:r>
-      <w:r>
-        <w:lastRenderedPageBreak/>
-        <w:t>序。</w:t>
+        <w:t>自动运行程序。</w:t>
       </w:r>
     </w:p>
     <w:p>
@@ -1926,15 +1957,7 @@
         <w:t>测试。</w:t>
       </w:r>
     </w:p>
-    <w:p>
-      <w:pPr>
-        <w:rPr>
-          <w:rFonts w:hint="eastAsia"/>
-        </w:rPr>
-      </w:pPr>
-      <w:bookmarkStart w:id="0" w:name="_GoBack"/>
-      <w:bookmarkEnd w:id="0"/>
-    </w:p>
+    <w:p/>
     <w:p>
       <w:r>
         <w:rPr>
@@ -2333,7 +2356,6 @@
         <w:rPr>
           <w:rFonts w:hint="eastAsia"/>
         </w:rPr>
-        <w:lastRenderedPageBreak/>
         <w:t>六</w:t>
       </w:r>
       <w:r>
@@ -3223,6 +3245,17 @@
       <w:szCs w:val="18"/>
     </w:rPr>
   </w:style>
+  <w:style w:type="character" w:styleId="a8">
+    <w:name w:val="Hyperlink"/>
+    <w:basedOn w:val="a0"/>
+    <w:uiPriority w:val="99"/>
+    <w:unhideWhenUsed/>
+    <w:rsid w:val="00FF5A73"/>
+    <w:rPr>
+      <w:color w:val="0563C1" w:themeColor="hyperlink"/>
+      <w:u w:val="single"/>
+    </w:rPr>
+  </w:style>
 </w:styles>
 </file>
 

--- a/Game of Life说明文档.docx
+++ b/Game of Life说明文档.docx
@@ -2,58 +2,938 @@
 <file path=word/document.xml><?xml version="1.0" encoding="utf-8"?>
 <w:document xmlns:wpc="http://schemas.microsoft.com/office/word/2010/wordprocessingCanvas" xmlns:mc="http://schemas.openxmlformats.org/markup-compatibility/2006" xmlns:o="urn:schemas-microsoft-com:office:office" xmlns:r="http://schemas.openxmlformats.org/officeDocument/2006/relationships" xmlns:m="http://schemas.openxmlformats.org/officeDocument/2006/math" xmlns:v="urn:schemas-microsoft-com:vml" xmlns:wp14="http://schemas.microsoft.com/office/word/2010/wordprocessingDrawing" xmlns:wp="http://schemas.openxmlformats.org/drawingml/2006/wordprocessingDrawing" xmlns:w10="urn:schemas-microsoft-com:office:word" xmlns:w="http://schemas.openxmlformats.org/wordprocessingml/2006/main" xmlns:w14="http://schemas.microsoft.com/office/word/2010/wordml" xmlns:w15="http://schemas.microsoft.com/office/word/2012/wordml" xmlns:wpg="http://schemas.microsoft.com/office/word/2010/wordprocessingGroup" xmlns:wpi="http://schemas.microsoft.com/office/word/2010/wordprocessingInk" xmlns:wne="http://schemas.microsoft.com/office/word/2006/wordml" xmlns:wps="http://schemas.microsoft.com/office/word/2010/wordprocessingShape" mc:Ignorable="w14 w15 wp14">
   <w:body>
+    <w:sdt>
+      <w:sdtPr>
+        <w:id w:val="-863747969"/>
+        <w:docPartObj>
+          <w:docPartGallery w:val="Cover Pages"/>
+          <w:docPartUnique/>
+        </w:docPartObj>
+      </w:sdtPr>
+      <w:sdtEndPr>
+        <w:rPr>
+          <w:b/>
+          <w:bCs/>
+        </w:rPr>
+      </w:sdtEndPr>
+      <w:sdtContent>
+        <w:p/>
+        <w:tbl>
+          <w:tblPr>
+            <w:tblpPr w:leftFromText="187" w:rightFromText="187" w:horzAnchor="margin" w:tblpXSpec="center" w:tblpY="2881"/>
+            <w:tblW w:w="4000" w:type="pct"/>
+            <w:tblBorders>
+              <w:left w:val="single" w:sz="12" w:space="0" w:color="5B9BD5" w:themeColor="accent1"/>
+            </w:tblBorders>
+            <w:tblCellMar>
+              <w:left w:w="144" w:type="dxa"/>
+              <w:right w:w="115" w:type="dxa"/>
+            </w:tblCellMar>
+            <w:tblLook w:val="04A0" w:firstRow="1" w:lastRow="0" w:firstColumn="1" w:lastColumn="0" w:noHBand="0" w:noVBand="1"/>
+          </w:tblPr>
+          <w:tblGrid>
+            <w:gridCol w:w="6633"/>
+          </w:tblGrid>
+          <w:tr>
+            <w:sdt>
+              <w:sdtPr>
+                <w:rPr>
+                  <w:color w:val="2E74B5" w:themeColor="accent1" w:themeShade="BF"/>
+                  <w:sz w:val="24"/>
+                  <w:szCs w:val="24"/>
+                </w:rPr>
+                <w:alias w:val="公司"/>
+                <w:id w:val="13406915"/>
+                <w:placeholder>
+                  <w:docPart w:val="3E457E6814FC4EAF9C7943FBBB9DE803"/>
+                </w:placeholder>
+                <w:dataBinding w:prefixMappings="xmlns:ns0='http://schemas.openxmlformats.org/officeDocument/2006/extended-properties'" w:xpath="/ns0:Properties[1]/ns0:Company[1]" w:storeItemID="{6668398D-A668-4E3E-A5EB-62B293D839F1}"/>
+                <w:text/>
+              </w:sdtPr>
+              <w:sdtEndPr/>
+              <w:sdtContent>
+                <w:tc>
+                  <w:tcPr>
+                    <w:tcW w:w="7672" w:type="dxa"/>
+                    <w:tcMar>
+                      <w:top w:w="216" w:type="dxa"/>
+                      <w:left w:w="115" w:type="dxa"/>
+                      <w:bottom w:w="216" w:type="dxa"/>
+                      <w:right w:w="115" w:type="dxa"/>
+                    </w:tcMar>
+                  </w:tcPr>
+                  <w:p>
+                    <w:pPr>
+                      <w:pStyle w:val="a9"/>
+                      <w:rPr>
+                        <w:color w:val="2E74B5" w:themeColor="accent1" w:themeShade="BF"/>
+                        <w:sz w:val="24"/>
+                      </w:rPr>
+                    </w:pPr>
+                    <w:r>
+                      <w:rPr>
+                        <w:color w:val="2E74B5" w:themeColor="accent1" w:themeShade="BF"/>
+                        <w:sz w:val="24"/>
+                        <w:szCs w:val="24"/>
+                      </w:rPr>
+                      <w:t xml:space="preserve"> </w:t>
+                    </w:r>
+                  </w:p>
+                </w:tc>
+              </w:sdtContent>
+            </w:sdt>
+          </w:tr>
+          <w:tr>
+            <w:tc>
+              <w:tcPr>
+                <w:tcW w:w="7672" w:type="dxa"/>
+              </w:tcPr>
+              <w:sdt>
+                <w:sdtPr>
+                  <w:rPr>
+                    <w:rFonts w:eastAsia="宋体" w:cs="宋体"/>
+                    <w:b/>
+                    <w:bCs/>
+                    <w:kern w:val="44"/>
+                    <w:sz w:val="44"/>
+                    <w:szCs w:val="44"/>
+                  </w:rPr>
+                  <w:alias w:val="标题"/>
+                  <w:id w:val="13406919"/>
+                  <w:placeholder>
+                    <w:docPart w:val="49DF0BD029D84960A6ECC793192A3219"/>
+                  </w:placeholder>
+                  <w:dataBinding w:prefixMappings="xmlns:ns0='http://schemas.openxmlformats.org/package/2006/metadata/core-properties' xmlns:ns1='http://purl.org/dc/elements/1.1/'" w:xpath="/ns0:coreProperties[1]/ns1:title[1]" w:storeItemID="{6C3C8BC8-F283-45AE-878A-BAB7291924A1}"/>
+                  <w:text/>
+                </w:sdtPr>
+                <w:sdtEndPr/>
+                <w:sdtContent>
+                  <w:p>
+                    <w:pPr>
+                      <w:pStyle w:val="a9"/>
+                      <w:spacing w:line="216" w:lineRule="auto"/>
+                      <w:rPr>
+                        <w:rFonts w:asciiTheme="majorHAnsi" w:eastAsiaTheme="majorEastAsia" w:hAnsiTheme="majorHAnsi" w:cstheme="majorBidi"/>
+                        <w:color w:val="5B9BD5" w:themeColor="accent1"/>
+                        <w:sz w:val="88"/>
+                        <w:szCs w:val="88"/>
+                      </w:rPr>
+                    </w:pPr>
+                    <w:r>
+                      <w:rPr>
+                        <w:rFonts w:eastAsia="宋体" w:cs="宋体" w:hint="eastAsia"/>
+                        <w:b/>
+                        <w:bCs/>
+                        <w:kern w:val="44"/>
+                        <w:sz w:val="44"/>
+                        <w:szCs w:val="44"/>
+                      </w:rPr>
+                      <w:t>Game of Life</w:t>
+                    </w:r>
+                    <w:r>
+                      <w:rPr>
+                        <w:rFonts w:eastAsia="宋体" w:cs="宋体" w:hint="eastAsia"/>
+                        <w:b/>
+                        <w:bCs/>
+                        <w:kern w:val="44"/>
+                        <w:sz w:val="44"/>
+                        <w:szCs w:val="44"/>
+                      </w:rPr>
+                      <w:t>说明文档</w:t>
+                    </w:r>
+                  </w:p>
+                </w:sdtContent>
+              </w:sdt>
+            </w:tc>
+          </w:tr>
+          <w:tr>
+            <w:sdt>
+              <w:sdtPr>
+                <w:rPr>
+                  <w:color w:val="2E74B5" w:themeColor="accent1" w:themeShade="BF"/>
+                  <w:sz w:val="24"/>
+                  <w:szCs w:val="24"/>
+                </w:rPr>
+                <w:alias w:val="副标题"/>
+                <w:id w:val="13406923"/>
+                <w:placeholder>
+                  <w:docPart w:val="65312814C7D2496C9FBFE0FCD75C9B56"/>
+                </w:placeholder>
+                <w:dataBinding w:prefixMappings="xmlns:ns0='http://schemas.openxmlformats.org/package/2006/metadata/core-properties' xmlns:ns1='http://purl.org/dc/elements/1.1/'" w:xpath="/ns0:coreProperties[1]/ns1:subject[1]" w:storeItemID="{6C3C8BC8-F283-45AE-878A-BAB7291924A1}"/>
+                <w:text/>
+              </w:sdtPr>
+              <w:sdtEndPr/>
+              <w:sdtContent>
+                <w:tc>
+                  <w:tcPr>
+                    <w:tcW w:w="7672" w:type="dxa"/>
+                    <w:tcMar>
+                      <w:top w:w="216" w:type="dxa"/>
+                      <w:left w:w="115" w:type="dxa"/>
+                      <w:bottom w:w="216" w:type="dxa"/>
+                      <w:right w:w="115" w:type="dxa"/>
+                    </w:tcMar>
+                  </w:tcPr>
+                  <w:p>
+                    <w:pPr>
+                      <w:pStyle w:val="a9"/>
+                      <w:rPr>
+                        <w:color w:val="2E74B5" w:themeColor="accent1" w:themeShade="BF"/>
+                        <w:sz w:val="24"/>
+                      </w:rPr>
+                    </w:pPr>
+                    <w:r>
+                      <w:rPr>
+                        <w:color w:val="2E74B5" w:themeColor="accent1" w:themeShade="BF"/>
+                        <w:sz w:val="24"/>
+                        <w:szCs w:val="24"/>
+                      </w:rPr>
+                      <w:t xml:space="preserve"> </w:t>
+                    </w:r>
+                  </w:p>
+                </w:tc>
+              </w:sdtContent>
+            </w:sdt>
+          </w:tr>
+        </w:tbl>
+        <w:tbl>
+          <w:tblPr>
+            <w:tblpPr w:leftFromText="187" w:rightFromText="187" w:horzAnchor="margin" w:tblpXSpec="center" w:tblpYSpec="bottom"/>
+            <w:tblW w:w="3857" w:type="pct"/>
+            <w:tblLook w:val="04A0" w:firstRow="1" w:lastRow="0" w:firstColumn="1" w:lastColumn="0" w:noHBand="0" w:noVBand="1"/>
+          </w:tblPr>
+          <w:tblGrid>
+            <w:gridCol w:w="6407"/>
+          </w:tblGrid>
+          <w:tr>
+            <w:tc>
+              <w:tcPr>
+                <w:tcW w:w="7221" w:type="dxa"/>
+                <w:tcMar>
+                  <w:top w:w="216" w:type="dxa"/>
+                  <w:left w:w="115" w:type="dxa"/>
+                  <w:bottom w:w="216" w:type="dxa"/>
+                  <w:right w:w="115" w:type="dxa"/>
+                </w:tcMar>
+              </w:tcPr>
+              <w:sdt>
+                <w:sdtPr>
+                  <w:rPr>
+                    <w:color w:val="5B9BD5" w:themeColor="accent1"/>
+                    <w:sz w:val="28"/>
+                    <w:szCs w:val="28"/>
+                  </w:rPr>
+                  <w:alias w:val="作者"/>
+                  <w:id w:val="13406928"/>
+                  <w:placeholder>
+                    <w:docPart w:val="CC335BF89E1B4631B001C5BCC28A9BB6"/>
+                  </w:placeholder>
+                  <w:dataBinding w:prefixMappings="xmlns:ns0='http://schemas.openxmlformats.org/package/2006/metadata/core-properties' xmlns:ns1='http://purl.org/dc/elements/1.1/'" w:xpath="/ns0:coreProperties[1]/ns1:creator[1]" w:storeItemID="{6C3C8BC8-F283-45AE-878A-BAB7291924A1}"/>
+                  <w:text/>
+                </w:sdtPr>
+                <w:sdtEndPr/>
+                <w:sdtContent>
+                  <w:p>
+                    <w:pPr>
+                      <w:pStyle w:val="a9"/>
+                      <w:rPr>
+                        <w:color w:val="5B9BD5" w:themeColor="accent1"/>
+                        <w:sz w:val="28"/>
+                        <w:szCs w:val="28"/>
+                      </w:rPr>
+                    </w:pPr>
+                    <w:r>
+                      <w:rPr>
+                        <w:color w:val="5B9BD5" w:themeColor="accent1"/>
+                        <w:sz w:val="28"/>
+                        <w:szCs w:val="28"/>
+                      </w:rPr>
+                      <w:t>彭友</w:t>
+                    </w:r>
+                    <w:r>
+                      <w:rPr>
+                        <w:rFonts w:hint="eastAsia"/>
+                        <w:color w:val="5B9BD5" w:themeColor="accent1"/>
+                        <w:sz w:val="28"/>
+                        <w:szCs w:val="28"/>
+                      </w:rPr>
+                      <w:t xml:space="preserve"> </w:t>
+                    </w:r>
+                    <w:r>
+                      <w:rPr>
+                        <w:rFonts w:hint="eastAsia"/>
+                        <w:color w:val="5B9BD5" w:themeColor="accent1"/>
+                        <w:sz w:val="28"/>
+                        <w:szCs w:val="28"/>
+                      </w:rPr>
+                      <w:t>李映辉</w:t>
+                    </w:r>
+                  </w:p>
+                </w:sdtContent>
+              </w:sdt>
+              <w:sdt>
+                <w:sdtPr>
+                  <w:rPr>
+                    <w:color w:val="5B9BD5" w:themeColor="accent1"/>
+                    <w:sz w:val="28"/>
+                    <w:szCs w:val="28"/>
+                  </w:rPr>
+                  <w:alias w:val="日期"/>
+                  <w:tag w:val="日期"/>
+                  <w:id w:val="13406932"/>
+                  <w:placeholder>
+                    <w:docPart w:val="3A10691DD92D47FEAD0D89EDBE278B6B"/>
+                  </w:placeholder>
+                  <w:dataBinding w:prefixMappings="xmlns:ns0='http://schemas.microsoft.com/office/2006/coverPageProps'" w:xpath="/ns0:CoverPageProperties[1]/ns0:PublishDate[1]" w:storeItemID="{55AF091B-3C7A-41E3-B477-F2FDAA23CFDA}"/>
+                  <w:date w:fullDate="2014-09-30T00:00:00Z">
+                    <w:dateFormat w:val="yyyy-M-d"/>
+                    <w:lid w:val="zh-CN"/>
+                    <w:storeMappedDataAs w:val="dateTime"/>
+                    <w:calendar w:val="gregorian"/>
+                  </w:date>
+                </w:sdtPr>
+                <w:sdtEndPr/>
+                <w:sdtContent>
+                  <w:p>
+                    <w:pPr>
+                      <w:pStyle w:val="a9"/>
+                      <w:rPr>
+                        <w:color w:val="5B9BD5" w:themeColor="accent1"/>
+                        <w:sz w:val="28"/>
+                        <w:szCs w:val="28"/>
+                      </w:rPr>
+                    </w:pPr>
+                    <w:r>
+                      <w:rPr>
+                        <w:rFonts w:hint="eastAsia"/>
+                        <w:color w:val="5B9BD5" w:themeColor="accent1"/>
+                        <w:sz w:val="28"/>
+                        <w:szCs w:val="28"/>
+                      </w:rPr>
+                      <w:t>2014-9-30</w:t>
+                    </w:r>
+                  </w:p>
+                </w:sdtContent>
+              </w:sdt>
+            </w:tc>
+          </w:tr>
+        </w:tbl>
+        <w:p>
+          <w:pPr>
+            <w:jc w:val="left"/>
+            <w:rPr>
+              <w:b/>
+              <w:bCs/>
+            </w:rPr>
+          </w:pPr>
+          <w:r>
+            <w:rPr>
+              <w:b/>
+              <w:bCs/>
+              <w:kern w:val="2"/>
+              <w:sz w:val="21"/>
+            </w:rPr>
+            <w:br w:type="page"/>
+          </w:r>
+        </w:p>
+      </w:sdtContent>
+    </w:sdt>
+    <w:sdt>
+      <w:sdtPr>
+        <w:rPr>
+          <w:rFonts w:asciiTheme="minorHAnsi" w:eastAsiaTheme="minorEastAsia" w:hAnsiTheme="minorHAnsi" w:cstheme="minorBidi"/>
+          <w:b w:val="0"/>
+          <w:bCs w:val="0"/>
+          <w:caps w:val="0"/>
+          <w:spacing w:val="0"/>
+          <w:sz w:val="22"/>
+          <w:szCs w:val="22"/>
+          <w:lang w:val="zh-CN"/>
+        </w:rPr>
+        <w:id w:val="-212892315"/>
+        <w:docPartObj>
+          <w:docPartGallery w:val="Table of Contents"/>
+          <w:docPartUnique/>
+        </w:docPartObj>
+      </w:sdtPr>
+      <w:sdtEndPr/>
+      <w:sdtContent>
+        <w:p>
+          <w:pPr>
+            <w:pStyle w:val="TOC"/>
+          </w:pPr>
+          <w:r>
+            <w:rPr>
+              <w:lang w:val="zh-CN"/>
+            </w:rPr>
+            <w:t>目录</w:t>
+          </w:r>
+        </w:p>
+        <w:p>
+          <w:pPr>
+            <w:pStyle w:val="20"/>
+            <w:tabs>
+              <w:tab w:val="right" w:leader="dot" w:pos="8296"/>
+            </w:tabs>
+            <w:ind w:left="440"/>
+            <w:rPr>
+              <w:noProof/>
+              <w:kern w:val="2"/>
+              <w:sz w:val="21"/>
+            </w:rPr>
+          </w:pPr>
+          <w:r>
+            <w:fldChar w:fldCharType="begin"/>
+          </w:r>
+          <w:r>
+            <w:instrText xml:space="preserve"> TOC \o "1-3" \h \z \u </w:instrText>
+          </w:r>
+          <w:r>
+            <w:fldChar w:fldCharType="separate"/>
+          </w:r>
+          <w:hyperlink w:anchor="_Toc399844670" w:history="1">
+            <w:r>
+              <w:rPr>
+                <w:rStyle w:val="a8"/>
+                <w:rFonts w:hint="eastAsia"/>
+                <w:noProof/>
+              </w:rPr>
+              <w:t>一、</w:t>
+            </w:r>
+            <w:r>
+              <w:rPr>
+                <w:rStyle w:val="a8"/>
+                <w:noProof/>
+              </w:rPr>
+              <w:t>Game of Life</w:t>
+            </w:r>
+            <w:r>
+              <w:rPr>
+                <w:rStyle w:val="a8"/>
+                <w:rFonts w:hint="eastAsia"/>
+                <w:noProof/>
+              </w:rPr>
+              <w:t>项目的实现</w:t>
+            </w:r>
+            <w:r>
+              <w:rPr>
+                <w:noProof/>
+                <w:webHidden/>
+              </w:rPr>
+              <w:tab/>
+            </w:r>
+            <w:r>
+              <w:rPr>
+                <w:noProof/>
+                <w:webHidden/>
+              </w:rPr>
+              <w:fldChar w:fldCharType="begin"/>
+            </w:r>
+            <w:r>
+              <w:rPr>
+                <w:noProof/>
+                <w:webHidden/>
+              </w:rPr>
+              <w:instrText xml:space="preserve"> PAGEREF _Toc399844670 \h </w:instrText>
+            </w:r>
+            <w:r>
+              <w:rPr>
+                <w:noProof/>
+                <w:webHidden/>
+              </w:rPr>
+            </w:r>
+            <w:r>
+              <w:rPr>
+                <w:noProof/>
+                <w:webHidden/>
+              </w:rPr>
+              <w:fldChar w:fldCharType="separate"/>
+            </w:r>
+            <w:r>
+              <w:rPr>
+                <w:noProof/>
+                <w:webHidden/>
+              </w:rPr>
+              <w:t>1</w:t>
+            </w:r>
+            <w:r>
+              <w:rPr>
+                <w:noProof/>
+                <w:webHidden/>
+              </w:rPr>
+              <w:fldChar w:fldCharType="end"/>
+            </w:r>
+          </w:hyperlink>
+        </w:p>
+        <w:p>
+          <w:pPr>
+            <w:pStyle w:val="20"/>
+            <w:tabs>
+              <w:tab w:val="right" w:leader="dot" w:pos="8296"/>
+            </w:tabs>
+            <w:ind w:left="440"/>
+            <w:rPr>
+              <w:noProof/>
+              <w:kern w:val="2"/>
+              <w:sz w:val="21"/>
+            </w:rPr>
+          </w:pPr>
+          <w:hyperlink w:anchor="_Toc399844671" w:history="1">
+            <w:r>
+              <w:rPr>
+                <w:rStyle w:val="a8"/>
+                <w:rFonts w:hint="eastAsia"/>
+                <w:noProof/>
+              </w:rPr>
+              <w:t>二、部署情况</w:t>
+            </w:r>
+            <w:r>
+              <w:rPr>
+                <w:noProof/>
+                <w:webHidden/>
+              </w:rPr>
+              <w:tab/>
+            </w:r>
+            <w:r>
+              <w:rPr>
+                <w:noProof/>
+                <w:webHidden/>
+              </w:rPr>
+              <w:fldChar w:fldCharType="begin"/>
+            </w:r>
+            <w:r>
+              <w:rPr>
+                <w:noProof/>
+                <w:webHidden/>
+              </w:rPr>
+              <w:instrText xml:space="preserve"> PAGEREF _Toc399844671 \h </w:instrText>
+            </w:r>
+            <w:r>
+              <w:rPr>
+                <w:noProof/>
+                <w:webHidden/>
+              </w:rPr>
+            </w:r>
+            <w:r>
+              <w:rPr>
+                <w:noProof/>
+                <w:webHidden/>
+              </w:rPr>
+              <w:fldChar w:fldCharType="separate"/>
+            </w:r>
+            <w:r>
+              <w:rPr>
+                <w:noProof/>
+                <w:webHidden/>
+              </w:rPr>
+              <w:t>2</w:t>
+            </w:r>
+            <w:r>
+              <w:rPr>
+                <w:noProof/>
+                <w:webHidden/>
+              </w:rPr>
+              <w:fldChar w:fldCharType="end"/>
+            </w:r>
+          </w:hyperlink>
+        </w:p>
+        <w:p>
+          <w:pPr>
+            <w:pStyle w:val="20"/>
+            <w:tabs>
+              <w:tab w:val="right" w:leader="dot" w:pos="8296"/>
+            </w:tabs>
+            <w:ind w:left="440"/>
+            <w:rPr>
+              <w:noProof/>
+              <w:kern w:val="2"/>
+              <w:sz w:val="21"/>
+            </w:rPr>
+          </w:pPr>
+          <w:hyperlink w:anchor="_Toc399844672" w:history="1">
+            <w:r>
+              <w:rPr>
+                <w:rStyle w:val="a8"/>
+                <w:rFonts w:hint="eastAsia"/>
+                <w:noProof/>
+              </w:rPr>
+              <w:t>三、单元测试运行方法</w:t>
+            </w:r>
+            <w:r>
+              <w:rPr>
+                <w:noProof/>
+                <w:webHidden/>
+              </w:rPr>
+              <w:tab/>
+            </w:r>
+            <w:r>
+              <w:rPr>
+                <w:noProof/>
+                <w:webHidden/>
+              </w:rPr>
+              <w:fldChar w:fldCharType="begin"/>
+            </w:r>
+            <w:r>
+              <w:rPr>
+                <w:noProof/>
+                <w:webHidden/>
+              </w:rPr>
+              <w:instrText xml:space="preserve"> PAGEREF _Toc399844672 \h </w:instrText>
+            </w:r>
+            <w:r>
+              <w:rPr>
+                <w:noProof/>
+                <w:webHidden/>
+              </w:rPr>
+            </w:r>
+            <w:r>
+              <w:rPr>
+                <w:noProof/>
+                <w:webHidden/>
+              </w:rPr>
+              <w:fldChar w:fldCharType="separate"/>
+            </w:r>
+            <w:r>
+              <w:rPr>
+                <w:noProof/>
+                <w:webHidden/>
+              </w:rPr>
+              <w:t>2</w:t>
+            </w:r>
+            <w:r>
+              <w:rPr>
+                <w:noProof/>
+                <w:webHidden/>
+              </w:rPr>
+              <w:fldChar w:fldCharType="end"/>
+            </w:r>
+          </w:hyperlink>
+        </w:p>
+        <w:p>
+          <w:pPr>
+            <w:pStyle w:val="20"/>
+            <w:tabs>
+              <w:tab w:val="right" w:leader="dot" w:pos="8296"/>
+            </w:tabs>
+            <w:ind w:left="440"/>
+            <w:rPr>
+              <w:noProof/>
+              <w:kern w:val="2"/>
+              <w:sz w:val="21"/>
+            </w:rPr>
+          </w:pPr>
+          <w:hyperlink w:anchor="_Toc399844673" w:history="1">
+            <w:r>
+              <w:rPr>
+                <w:rStyle w:val="a8"/>
+                <w:rFonts w:hint="eastAsia"/>
+                <w:noProof/>
+              </w:rPr>
+              <w:t>四、分工情况</w:t>
+            </w:r>
+            <w:r>
+              <w:rPr>
+                <w:noProof/>
+                <w:webHidden/>
+              </w:rPr>
+              <w:tab/>
+            </w:r>
+            <w:r>
+              <w:rPr>
+                <w:noProof/>
+                <w:webHidden/>
+              </w:rPr>
+              <w:fldChar w:fldCharType="begin"/>
+            </w:r>
+            <w:r>
+              <w:rPr>
+                <w:noProof/>
+                <w:webHidden/>
+              </w:rPr>
+              <w:instrText xml:space="preserve"> PAGEREF _Toc399844673 \h </w:instrText>
+            </w:r>
+            <w:r>
+              <w:rPr>
+                <w:noProof/>
+                <w:webHidden/>
+              </w:rPr>
+            </w:r>
+            <w:r>
+              <w:rPr>
+                <w:noProof/>
+                <w:webHidden/>
+              </w:rPr>
+              <w:fldChar w:fldCharType="separate"/>
+            </w:r>
+            <w:r>
+              <w:rPr>
+                <w:noProof/>
+                <w:webHidden/>
+              </w:rPr>
+              <w:t>3</w:t>
+            </w:r>
+            <w:r>
+              <w:rPr>
+                <w:noProof/>
+                <w:webHidden/>
+              </w:rPr>
+              <w:fldChar w:fldCharType="end"/>
+            </w:r>
+          </w:hyperlink>
+        </w:p>
+        <w:p>
+          <w:pPr>
+            <w:pStyle w:val="20"/>
+            <w:tabs>
+              <w:tab w:val="right" w:leader="dot" w:pos="8296"/>
+            </w:tabs>
+            <w:ind w:left="440"/>
+            <w:rPr>
+              <w:noProof/>
+              <w:kern w:val="2"/>
+              <w:sz w:val="21"/>
+            </w:rPr>
+          </w:pPr>
+          <w:hyperlink w:anchor="_Toc399844674" w:history="1">
+            <w:r>
+              <w:rPr>
+                <w:rStyle w:val="a8"/>
+                <w:rFonts w:hint="eastAsia"/>
+                <w:noProof/>
+              </w:rPr>
+              <w:t>五、结对编程的感受：</w:t>
+            </w:r>
+            <w:r>
+              <w:rPr>
+                <w:noProof/>
+                <w:webHidden/>
+              </w:rPr>
+              <w:tab/>
+            </w:r>
+            <w:r>
+              <w:rPr>
+                <w:noProof/>
+                <w:webHidden/>
+              </w:rPr>
+              <w:fldChar w:fldCharType="begin"/>
+            </w:r>
+            <w:r>
+              <w:rPr>
+                <w:noProof/>
+                <w:webHidden/>
+              </w:rPr>
+              <w:instrText xml:space="preserve"> PAGEREF _Toc399844674 \h </w:instrText>
+            </w:r>
+            <w:r>
+              <w:rPr>
+                <w:noProof/>
+                <w:webHidden/>
+              </w:rPr>
+            </w:r>
+            <w:r>
+              <w:rPr>
+                <w:noProof/>
+                <w:webHidden/>
+              </w:rPr>
+              <w:fldChar w:fldCharType="separate"/>
+            </w:r>
+            <w:r>
+              <w:rPr>
+                <w:noProof/>
+                <w:webHidden/>
+              </w:rPr>
+              <w:t>3</w:t>
+            </w:r>
+            <w:r>
+              <w:rPr>
+                <w:noProof/>
+                <w:webHidden/>
+              </w:rPr>
+              <w:fldChar w:fldCharType="end"/>
+            </w:r>
+          </w:hyperlink>
+        </w:p>
+        <w:p>
+          <w:pPr>
+            <w:pStyle w:val="20"/>
+            <w:tabs>
+              <w:tab w:val="right" w:leader="dot" w:pos="8296"/>
+            </w:tabs>
+            <w:ind w:left="440"/>
+            <w:rPr>
+              <w:noProof/>
+              <w:kern w:val="2"/>
+              <w:sz w:val="21"/>
+            </w:rPr>
+          </w:pPr>
+          <w:hyperlink w:anchor="_Toc399844675" w:history="1">
+            <w:r>
+              <w:rPr>
+                <w:rStyle w:val="a8"/>
+                <w:rFonts w:hint="eastAsia"/>
+                <w:noProof/>
+              </w:rPr>
+              <w:t>六、单元测试之我见</w:t>
+            </w:r>
+            <w:r>
+              <w:rPr>
+                <w:noProof/>
+                <w:webHidden/>
+              </w:rPr>
+              <w:tab/>
+            </w:r>
+            <w:r>
+              <w:rPr>
+                <w:noProof/>
+                <w:webHidden/>
+              </w:rPr>
+              <w:fldChar w:fldCharType="begin"/>
+            </w:r>
+            <w:r>
+              <w:rPr>
+                <w:noProof/>
+                <w:webHidden/>
+              </w:rPr>
+              <w:instrText xml:space="preserve"> PAGEREF _Toc399844675 \h </w:instrText>
+            </w:r>
+            <w:r>
+              <w:rPr>
+                <w:noProof/>
+                <w:webHidden/>
+              </w:rPr>
+            </w:r>
+            <w:r>
+              <w:rPr>
+                <w:noProof/>
+                <w:webHidden/>
+              </w:rPr>
+              <w:fldChar w:fldCharType="separate"/>
+            </w:r>
+            <w:r>
+              <w:rPr>
+                <w:noProof/>
+                <w:webHidden/>
+              </w:rPr>
+              <w:t>4</w:t>
+            </w:r>
+            <w:r>
+              <w:rPr>
+                <w:noProof/>
+                <w:webHidden/>
+              </w:rPr>
+              <w:fldChar w:fldCharType="end"/>
+            </w:r>
+          </w:hyperlink>
+        </w:p>
+        <w:p>
+          <w:r>
+            <w:rPr>
+              <w:b/>
+              <w:bCs/>
+              <w:lang w:val="zh-CN"/>
+            </w:rPr>
+            <w:fldChar w:fldCharType="end"/>
+          </w:r>
+        </w:p>
+      </w:sdtContent>
+    </w:sdt>
     <w:p>
       <w:pPr>
-        <w:pStyle w:val="a3"/>
+        <w:pStyle w:val="2"/>
       </w:pPr>
-      <w:r>
-        <w:rPr>
-          <w:rFonts w:hint="eastAsia"/>
-        </w:rPr>
-        <w:t xml:space="preserve"> Game of Life</w:t>
-      </w:r>
-      <w:r>
-        <w:rPr>
-          <w:rFonts w:hint="eastAsia"/>
-        </w:rPr>
-        <w:t>说明</w:t>
-      </w:r>
-      <w:r>
-        <w:t>文档</w:t>
+      <w:bookmarkStart w:id="0" w:name="_Toc399844670"/>
+      <w:r>
+        <w:rPr>
+          <w:rFonts w:hint="eastAsia"/>
+        </w:rPr>
+        <w:t>一、</w:t>
+      </w:r>
+      <w:r>
+        <w:t>Game of Life</w:t>
+      </w:r>
+      <w:r>
+        <w:rPr>
+          <w:rFonts w:hint="eastAsia"/>
+        </w:rPr>
+        <w:t>项目</w:t>
+      </w:r>
+      <w:r>
+        <w:t>的实现</w:t>
+      </w:r>
+      <w:bookmarkEnd w:id="0"/>
+    </w:p>
+    <w:p>
+      <w:r>
+        <w:tab/>
+        <w:t>Game of Life</w:t>
+      </w:r>
+      <w:r>
+        <w:rPr>
+          <w:rFonts w:hint="eastAsia"/>
+        </w:rPr>
+        <w:t>项目的</w:t>
+      </w:r>
+      <w:r>
+        <w:t>实现位于</w:t>
+      </w:r>
+      <w:r>
+        <w:rPr>
+          <w:rFonts w:hint="eastAsia"/>
+        </w:rPr>
+        <w:t>根目录</w:t>
+      </w:r>
+      <w:r>
+        <w:t>下的</w:t>
+      </w:r>
+      <w:r>
+        <w:t>LifeOfGame</w:t>
+      </w:r>
+      <w:r>
+        <w:rPr>
+          <w:rFonts w:hint="eastAsia"/>
+        </w:rPr>
+        <w:t>.js</w:t>
+      </w:r>
+      <w:r>
+        <w:rPr>
+          <w:rFonts w:hint="eastAsia"/>
+        </w:rPr>
+        <w:t>文件</w:t>
+      </w:r>
+      <w:r>
+        <w:t>和</w:t>
+      </w:r>
+      <w:r>
+        <w:rPr>
+          <w:rFonts w:hint="eastAsia"/>
+        </w:rPr>
+        <w:t>index.html</w:t>
+      </w:r>
+      <w:r>
+        <w:rPr>
+          <w:rFonts w:hint="eastAsia"/>
+        </w:rPr>
+        <w:t>文件中。</w:t>
       </w:r>
     </w:p>
     <w:p>
       <w:pPr>
-        <w:jc w:val="center"/>
+        <w:ind w:firstLineChars="202" w:firstLine="444"/>
       </w:pPr>
       <w:r>
         <w:rPr>
           <w:rFonts w:hint="eastAsia"/>
         </w:rPr>
-        <w:t>彭友</w:t>
-      </w:r>
-      <w:r>
-        <w:rPr>
-          <w:rFonts w:hint="eastAsia"/>
-        </w:rPr>
-        <w:t xml:space="preserve"> </w:t>
-      </w:r>
-      <w:r>
-        <w:rPr>
-          <w:rFonts w:hint="eastAsia"/>
-        </w:rPr>
-        <w:t>李映辉</w:t>
-      </w:r>
-    </w:p>
-    <w:p>
-      <w:r>
-        <w:rPr>
-          <w:rFonts w:hint="eastAsia"/>
-        </w:rPr>
-        <w:t>一、</w:t>
-      </w:r>
-      <w:r>
-        <w:t>Game of Life</w:t>
+        <w:t>G</w:t>
+      </w:r>
+      <w:r>
+        <w:t>a</w:t>
+      </w:r>
+      <w:r>
+        <w:rPr>
+          <w:rFonts w:hint="eastAsia"/>
+        </w:rPr>
+        <w:t>me of Life</w:t>
       </w:r>
       <w:r>
         <w:rPr>
@@ -62,144 +942,117 @@
         <w:t>项目</w:t>
       </w:r>
       <w:r>
-        <w:t>的实现</w:t>
-      </w:r>
-    </w:p>
-    <w:p>
-      <w:r>
-        <w:tab/>
-        <w:t>Game of Life</w:t>
-      </w:r>
-      <w:r>
-        <w:rPr>
-          <w:rFonts w:hint="eastAsia"/>
-        </w:rPr>
-        <w:t>项目的</w:t>
-      </w:r>
-      <w:r>
-        <w:t>实现位于</w:t>
-      </w:r>
-      <w:r>
-        <w:rPr>
-          <w:rFonts w:hint="eastAsia"/>
-        </w:rPr>
-        <w:t>根目录</w:t>
-      </w:r>
-      <w:r>
-        <w:t>下的</w:t>
-      </w:r>
-      <w:r>
-        <w:t>LifeOfGame</w:t>
-      </w:r>
-      <w:r>
-        <w:rPr>
-          <w:rFonts w:hint="eastAsia"/>
-        </w:rPr>
-        <w:t>.js</w:t>
-      </w:r>
-      <w:r>
-        <w:rPr>
-          <w:rFonts w:hint="eastAsia"/>
-        </w:rPr>
-        <w:t>文件</w:t>
-      </w:r>
-      <w:r>
-        <w:t>和</w:t>
-      </w:r>
-      <w:r>
-        <w:rPr>
-          <w:rFonts w:hint="eastAsia"/>
-        </w:rPr>
-        <w:t>index.html</w:t>
-      </w:r>
-      <w:r>
-        <w:rPr>
-          <w:rFonts w:hint="eastAsia"/>
-        </w:rPr>
-        <w:t>文件中。</w:t>
+        <w:t>的实现分为三个部分：逻辑功能</w:t>
+      </w:r>
+      <w:r>
+        <w:rPr>
+          <w:rFonts w:hint="eastAsia"/>
+        </w:rPr>
+        <w:t>、</w:t>
+      </w:r>
+      <w:r>
+        <w:t>界面绘制以及</w:t>
+      </w:r>
+      <w:r>
+        <w:rPr>
+          <w:rFonts w:hint="eastAsia"/>
+        </w:rPr>
+        <w:t>游戏</w:t>
+      </w:r>
+      <w:r>
+        <w:t>控制</w:t>
+      </w:r>
+      <w:r>
+        <w:rPr>
+          <w:rFonts w:hint="eastAsia"/>
+        </w:rPr>
+        <w:t>。</w:t>
       </w:r>
     </w:p>
     <w:p>
       <w:pPr>
-        <w:ind w:firstLineChars="202" w:firstLine="424"/>
+        <w:ind w:firstLineChars="202" w:firstLine="444"/>
       </w:pPr>
       <w:r>
         <w:rPr>
           <w:rFonts w:hint="eastAsia"/>
         </w:rPr>
-        <w:t>G</w:t>
-      </w:r>
-      <w:r>
-        <w:t>a</w:t>
-      </w:r>
-      <w:r>
-        <w:rPr>
-          <w:rFonts w:hint="eastAsia"/>
-        </w:rPr>
-        <w:t>me of Life</w:t>
-      </w:r>
-      <w:r>
-        <w:rPr>
-          <w:rFonts w:hint="eastAsia"/>
-        </w:rPr>
-        <w:t>项目</w:t>
-      </w:r>
-      <w:r>
-        <w:t>的实现分为三个部分：逻辑功能</w:t>
-      </w:r>
-      <w:r>
-        <w:rPr>
-          <w:rFonts w:hint="eastAsia"/>
-        </w:rPr>
-        <w:t>、</w:t>
-      </w:r>
-      <w:r>
-        <w:t>界面绘制以及</w:t>
-      </w:r>
-      <w:r>
-        <w:rPr>
-          <w:rFonts w:hint="eastAsia"/>
-        </w:rPr>
-        <w:t>游戏</w:t>
-      </w:r>
-      <w:r>
-        <w:t>控制</w:t>
-      </w:r>
-      <w:r>
-        <w:rPr>
-          <w:rFonts w:hint="eastAsia"/>
-        </w:rPr>
-        <w:t>。</w:t>
+        <w:t>逻辑</w:t>
+      </w:r>
+      <w:r>
+        <w:t>功能：</w:t>
       </w:r>
     </w:p>
     <w:p>
       <w:pPr>
-        <w:ind w:firstLineChars="202" w:firstLine="424"/>
+        <w:ind w:firstLineChars="202" w:firstLine="444"/>
       </w:pPr>
       <w:r>
         <w:rPr>
           <w:rFonts w:hint="eastAsia"/>
         </w:rPr>
-        <w:t>逻辑</w:t>
-      </w:r>
-      <w:r>
-        <w:t>功能：</w:t>
+        <w:t>逻辑功能</w:t>
+      </w:r>
+      <w:r>
+        <w:t>由四个函数实现：</w:t>
+      </w:r>
+      <w:r>
+        <w:t>generateCellRandom</w:t>
+      </w:r>
+      <w:r>
+        <w:rPr>
+          <w:rFonts w:hint="eastAsia"/>
+        </w:rPr>
+        <w:t>()</w:t>
+      </w:r>
+      <w:r>
+        <w:rPr>
+          <w:rFonts w:hint="eastAsia"/>
+        </w:rPr>
+        <w:t>，</w:t>
+      </w:r>
+      <w:r>
+        <w:t>generateCell</w:t>
+      </w:r>
+      <w:r>
+        <w:t>()</w:t>
+      </w:r>
+      <w:r>
+        <w:rPr>
+          <w:rFonts w:hint="eastAsia"/>
+        </w:rPr>
+        <w:t>，</w:t>
+      </w:r>
+      <w:r>
+        <w:t>countNeighbors</w:t>
+      </w:r>
+      <w:r>
+        <w:t>()</w:t>
+      </w:r>
+      <w:r>
+        <w:rPr>
+          <w:rFonts w:hint="eastAsia"/>
+        </w:rPr>
+        <w:t>以及</w:t>
+      </w:r>
+      <w:r>
+        <w:t>nextRound</w:t>
+      </w:r>
+      <w:r>
+        <w:t>()</w:t>
+      </w:r>
+      <w:r>
+        <w:rPr>
+          <w:rFonts w:hint="eastAsia"/>
+        </w:rPr>
+        <w:t>。</w:t>
       </w:r>
     </w:p>
     <w:p>
       <w:pPr>
-        <w:ind w:firstLineChars="202" w:firstLine="424"/>
+        <w:ind w:firstLineChars="202" w:firstLine="444"/>
       </w:pPr>
       <w:r>
-        <w:rPr>
-          <w:rFonts w:hint="eastAsia"/>
-        </w:rPr>
-        <w:t>逻辑功能</w:t>
-      </w:r>
-      <w:r>
-        <w:t>由四个函数实现：</w:t>
-      </w:r>
-      <w:r>
         <w:t>generateCellRandom</w:t>
       </w:r>
       <w:r>
@@ -212,56 +1065,77 @@
         <w:rPr>
           <w:rFonts w:hint="eastAsia"/>
         </w:rPr>
+        <w:t>函数</w:t>
+      </w:r>
+      <w:r>
+        <w:t>的功能</w:t>
+      </w:r>
+      <w:r>
+        <w:rPr>
+          <w:rFonts w:hint="eastAsia"/>
+        </w:rPr>
+        <w:t>是</w:t>
+      </w:r>
+      <w:r>
+        <w:t>随机地赋予</w:t>
+      </w:r>
+      <w:r>
+        <w:rPr>
+          <w:rFonts w:hint="eastAsia"/>
+        </w:rPr>
+        <w:t>每个</w:t>
+      </w:r>
+      <w:r>
+        <w:t>细胞</w:t>
+      </w:r>
+      <w:r>
+        <w:rPr>
+          <w:rFonts w:hint="eastAsia"/>
+        </w:rPr>
+        <w:t>生</w:t>
+      </w:r>
+      <w:r>
+        <w:t>或者死的状态（</w:t>
+      </w:r>
+      <w:r>
+        <w:rPr>
+          <w:rFonts w:hint="eastAsia"/>
+        </w:rPr>
+        <w:t>0</w:t>
+      </w:r>
+      <w:r>
+        <w:rPr>
+          <w:rFonts w:hint="eastAsia"/>
+        </w:rPr>
+        <w:t>代表死</w:t>
+      </w:r>
+      <w:r>
         <w:t>，</w:t>
       </w:r>
       <w:r>
-        <w:t>generateCell</w:t>
-      </w:r>
-      <w:r>
-        <w:t>()</w:t>
-      </w:r>
-      <w:r>
-        <w:rPr>
-          <w:rFonts w:hint="eastAsia"/>
-        </w:rPr>
-        <w:t>，</w:t>
-      </w:r>
-      <w:r>
-        <w:t>countNeighbors</w:t>
-      </w:r>
-      <w:r>
-        <w:t>()</w:t>
-      </w:r>
-      <w:r>
-        <w:rPr>
-          <w:rFonts w:hint="eastAsia"/>
-        </w:rPr>
-        <w:t>以及</w:t>
-      </w:r>
-      <w:r>
-        <w:t>nextRound</w:t>
-      </w:r>
-      <w:r>
-        <w:t>()</w:t>
-      </w:r>
-      <w:r>
-        <w:rPr>
-          <w:rFonts w:hint="eastAsia"/>
-        </w:rPr>
-        <w:t>。</w:t>
+        <w:rPr>
+          <w:rFonts w:hint="eastAsia"/>
+        </w:rPr>
+        <w:t>1</w:t>
+      </w:r>
+      <w:r>
+        <w:rPr>
+          <w:rFonts w:hint="eastAsia"/>
+        </w:rPr>
+        <w:t>代表生</w:t>
+      </w:r>
+      <w:r>
+        <w:t>）</w:t>
       </w:r>
     </w:p>
     <w:p>
       <w:pPr>
-        <w:ind w:firstLineChars="202" w:firstLine="424"/>
+        <w:ind w:firstLineChars="202" w:firstLine="444"/>
       </w:pPr>
       <w:r>
-        <w:t>generateCellRandom</w:t>
-      </w:r>
-      <w:r>
-        <w:rPr>
-          <w:rFonts w:hint="eastAsia"/>
-        </w:rPr>
+        <w:t>generateCell</w:t>
+      </w:r>
+      <w:r>
         <w:t>()</w:t>
       </w:r>
       <w:r>
@@ -271,72 +1145,15 @@
         <w:t>函数</w:t>
       </w:r>
       <w:r>
-        <w:t>的功能</w:t>
-      </w:r>
-      <w:r>
-        <w:rPr>
-          <w:rFonts w:hint="eastAsia"/>
-        </w:rPr>
-        <w:t>是</w:t>
-      </w:r>
-      <w:r>
-        <w:t>随机地赋予</w:t>
-      </w:r>
-      <w:r>
-        <w:rPr>
-          <w:rFonts w:hint="eastAsia"/>
-        </w:rPr>
-        <w:t>每个</w:t>
-      </w:r>
-      <w:r>
-        <w:t>细胞</w:t>
-      </w:r>
-      <w:r>
-        <w:rPr>
-          <w:rFonts w:hint="eastAsia"/>
-        </w:rPr>
-        <w:t>生</w:t>
-      </w:r>
-      <w:r>
-        <w:t>或者死的状态（</w:t>
-      </w:r>
-      <w:r>
-        <w:rPr>
-          <w:rFonts w:hint="eastAsia"/>
-        </w:rPr>
-        <w:t>0</w:t>
-      </w:r>
-      <w:r>
-        <w:rPr>
-          <w:rFonts w:hint="eastAsia"/>
-        </w:rPr>
-        <w:t>代表死</w:t>
-      </w:r>
-      <w:r>
-        <w:t>，</w:t>
-      </w:r>
-      <w:r>
-        <w:rPr>
-          <w:rFonts w:hint="eastAsia"/>
-        </w:rPr>
-        <w:t>1</w:t>
-      </w:r>
-      <w:r>
-        <w:rPr>
-          <w:rFonts w:hint="eastAsia"/>
-        </w:rPr>
-        <w:t>代表生</w:t>
-      </w:r>
-      <w:r>
-        <w:t>）</w:t>
+        <w:t>的功能是把每一个细胞的状态设为死</w:t>
       </w:r>
     </w:p>
     <w:p>
       <w:pPr>
-        <w:ind w:firstLineChars="202" w:firstLine="424"/>
+        <w:ind w:firstLineChars="202" w:firstLine="444"/>
       </w:pPr>
       <w:r>
-        <w:t>generateCell</w:t>
+        <w:t>countNeighbors</w:t>
       </w:r>
       <w:r>
         <w:t>()</w:t>
@@ -348,15 +1165,15 @@
         <w:t>函数</w:t>
       </w:r>
       <w:r>
-        <w:t>的功能是把每一个细胞的状态设为死</w:t>
+        <w:t>的功能是针对指定位置的细胞，计算出当前状态下该细胞周围活细胞的数量</w:t>
       </w:r>
     </w:p>
     <w:p>
       <w:pPr>
-        <w:ind w:firstLineChars="202" w:firstLine="424"/>
+        <w:ind w:firstLineChars="202" w:firstLine="444"/>
       </w:pPr>
       <w:r>
-        <w:t>countNeighbors</w:t>
+        <w:t>nextRound</w:t>
       </w:r>
       <w:r>
         <w:t>()</w:t>
@@ -368,55 +1185,35 @@
         <w:t>函数</w:t>
       </w:r>
       <w:r>
-        <w:t>的功能是针对指定位置的细胞，计算出当前状态下该细胞周围活细胞的数量</w:t>
+        <w:t>的功能是将</w:t>
+      </w:r>
+      <w:r>
+        <w:rPr>
+          <w:rFonts w:hint="eastAsia"/>
+        </w:rPr>
+        <w:t>所有</w:t>
+      </w:r>
+      <w:r>
+        <w:t>细胞的</w:t>
+      </w:r>
+      <w:r>
+        <w:rPr>
+          <w:rFonts w:hint="eastAsia"/>
+        </w:rPr>
+        <w:t>状态</w:t>
+      </w:r>
+      <w:r>
+        <w:t>更新为下一时刻的状态</w:t>
       </w:r>
     </w:p>
     <w:p>
       <w:pPr>
-        <w:ind w:firstLineChars="202" w:firstLine="424"/>
-      </w:pPr>
-      <w:r>
-        <w:t>nextRound</w:t>
-      </w:r>
-      <w:r>
-        <w:t>()</w:t>
-      </w:r>
-      <w:r>
-        <w:rPr>
-          <w:rFonts w:hint="eastAsia"/>
-        </w:rPr>
-        <w:t>函数</w:t>
-      </w:r>
-      <w:r>
-        <w:t>的功能是将</w:t>
-      </w:r>
-      <w:r>
-        <w:rPr>
-          <w:rFonts w:hint="eastAsia"/>
-        </w:rPr>
-        <w:t>所有</w:t>
-      </w:r>
-      <w:r>
-        <w:t>细胞的</w:t>
-      </w:r>
-      <w:r>
-        <w:rPr>
-          <w:rFonts w:hint="eastAsia"/>
-        </w:rPr>
-        <w:t>状态</w:t>
-      </w:r>
-      <w:r>
-        <w:t>更新为下一时刻的状态</w:t>
-      </w:r>
-    </w:p>
-    <w:p>
-      <w:pPr>
-        <w:ind w:firstLineChars="202" w:firstLine="424"/>
+        <w:ind w:firstLineChars="202" w:firstLine="444"/>
       </w:pPr>
     </w:p>
     <w:p>
       <w:pPr>
-        <w:ind w:firstLineChars="202" w:firstLine="424"/>
+        <w:ind w:firstLineChars="202" w:firstLine="444"/>
       </w:pPr>
       <w:r>
         <w:rPr>
@@ -430,7 +1227,7 @@
     </w:p>
     <w:p>
       <w:pPr>
-        <w:ind w:firstLineChars="202" w:firstLine="424"/>
+        <w:ind w:firstLineChars="202" w:firstLine="444"/>
       </w:pPr>
       <w:r>
         <w:rPr>
@@ -492,12 +1289,12 @@
     </w:p>
     <w:p>
       <w:pPr>
-        <w:ind w:firstLineChars="202" w:firstLine="424"/>
+        <w:ind w:firstLineChars="202" w:firstLine="444"/>
       </w:pPr>
     </w:p>
     <w:p>
       <w:pPr>
-        <w:ind w:firstLineChars="202" w:firstLine="424"/>
+        <w:ind w:firstLineChars="202" w:firstLine="444"/>
       </w:pPr>
       <w:r>
         <w:rPr>
@@ -559,10 +1356,15 @@
     </w:p>
     <w:p/>
     <w:p>
-      <w:r>
-        <w:rPr>
-          <w:rFonts w:hint="eastAsia"/>
-        </w:rPr>
+      <w:pPr>
+        <w:pStyle w:val="2"/>
+      </w:pPr>
+      <w:bookmarkStart w:id="1" w:name="_Toc399844671"/>
+      <w:r>
+        <w:rPr>
+          <w:rFonts w:hint="eastAsia"/>
+        </w:rPr>
+        <w:lastRenderedPageBreak/>
         <w:t>二</w:t>
       </w:r>
       <w:r>
@@ -574,6 +1376,7 @@
         </w:rPr>
         <w:t>部署情况</w:t>
       </w:r>
+      <w:bookmarkEnd w:id="1"/>
     </w:p>
     <w:p>
       <w:r>
@@ -591,7 +1394,7 @@
       <w:r>
         <w:t xml:space="preserve"> </w:t>
       </w:r>
-      <w:hyperlink r:id="rId6" w:history="1">
+      <w:hyperlink r:id="rId8" w:history="1">
         <w:r>
           <w:rPr>
             <w:rStyle w:val="a8"/>
@@ -611,8 +1414,6 @@
       <w:pPr>
         <w:ind w:firstLine="420"/>
       </w:pPr>
-      <w:bookmarkStart w:id="0" w:name="_GoBack"/>
-      <w:bookmarkEnd w:id="0"/>
       <w:r>
         <w:t>部署过程</w:t>
       </w:r>
@@ -679,11 +1480,19 @@
       </w:r>
     </w:p>
     <w:p>
+      <w:pPr>
+        <w:tabs>
+          <w:tab w:val="left" w:pos="5100"/>
+        </w:tabs>
+      </w:pPr>
       <w:r>
         <w:rPr>
           <w:rFonts w:hint="eastAsia"/>
         </w:rPr>
         <w:t>git checkout gh-pages</w:t>
+      </w:r>
+      <w:r>
+        <w:tab/>
       </w:r>
     </w:p>
     <w:p>
@@ -854,6 +1663,10 @@
     </w:p>
     <w:p/>
     <w:p>
+      <w:pPr>
+        <w:pStyle w:val="2"/>
+      </w:pPr>
+      <w:bookmarkStart w:id="2" w:name="_Toc399844672"/>
       <w:r>
         <w:rPr>
           <w:rFonts w:hint="eastAsia"/>
@@ -872,10 +1685,10 @@
       <w:r>
         <w:t>测试运行方法</w:t>
       </w:r>
+      <w:bookmarkEnd w:id="2"/>
     </w:p>
     <w:p>
       <w:r>
-        <w:lastRenderedPageBreak/>
         <w:tab/>
       </w:r>
       <w:r>
@@ -1218,6 +2031,7 @@
     </w:p>
     <w:p>
       <w:r>
+        <w:lastRenderedPageBreak/>
         <w:tab/>
         <w:t>test1</w:t>
       </w:r>
@@ -1959,6 +2773,10 @@
     </w:p>
     <w:p/>
     <w:p>
+      <w:pPr>
+        <w:pStyle w:val="2"/>
+      </w:pPr>
+      <w:bookmarkStart w:id="3" w:name="_Toc399844673"/>
       <w:r>
         <w:rPr>
           <w:rFonts w:hint="eastAsia"/>
@@ -1977,6 +2795,7 @@
       <w:r>
         <w:t>情况</w:t>
       </w:r>
+      <w:bookmarkEnd w:id="3"/>
     </w:p>
     <w:p>
       <w:r>
@@ -2074,6 +2893,10 @@
       </w:r>
     </w:p>
     <w:p>
+      <w:pPr>
+        <w:pStyle w:val="2"/>
+      </w:pPr>
+      <w:bookmarkStart w:id="4" w:name="_Toc399844674"/>
       <w:r>
         <w:rPr>
           <w:rFonts w:hint="eastAsia"/>
@@ -2092,6 +2915,7 @@
       <w:r>
         <w:t>编程的感受：</w:t>
       </w:r>
+      <w:bookmarkEnd w:id="4"/>
     </w:p>
     <w:p>
       <w:r>
@@ -2347,11 +3171,22 @@
         <w:rPr>
           <w:rFonts w:hint="eastAsia"/>
         </w:rPr>
-        <w:t>体验。同时结对编程也是一次很好的队友之间的磨合，对之后的大作业的团队合作有着莫大的帮助。结对编程过程中两个人可以互换角色，这使得两个人的总的工作强度下降了不少，但是工作效率却不比两人分开写要低。</w:t>
+        <w:t>体验。同时结对编程也是一次</w:t>
+      </w:r>
+      <w:r>
+        <w:rPr>
+          <w:rFonts w:hint="eastAsia"/>
+        </w:rPr>
+        <w:lastRenderedPageBreak/>
+        <w:t>很好的队友之间的磨合，对之后的大作业的团队合作有着莫大的帮助。结对编程过程中两个人可以互换角色，这使得两个人的总的工作强度下降了不少，但是工作效率却不比两人分开写要低。</w:t>
       </w:r>
     </w:p>
     <w:p/>
     <w:p>
+      <w:pPr>
+        <w:pStyle w:val="2"/>
+      </w:pPr>
+      <w:bookmarkStart w:id="5" w:name="_Toc399844675"/>
       <w:r>
         <w:rPr>
           <w:rFonts w:hint="eastAsia"/>
@@ -2370,6 +3205,7 @@
       <w:r>
         <w:t>我见</w:t>
       </w:r>
+      <w:bookmarkEnd w:id="5"/>
     </w:p>
     <w:p>
       <w:r>
@@ -2616,6 +3452,8 @@
       <w:r>
         <w:t>若干等价类，在每个类中选取一组进行测试。我们</w:t>
       </w:r>
+      <w:bookmarkStart w:id="6" w:name="_GoBack"/>
+      <w:bookmarkEnd w:id="6"/>
       <w:r>
         <w:rPr>
           <w:rFonts w:hint="eastAsia"/>
@@ -2627,9 +3465,12 @@
       </w:r>
     </w:p>
     <w:sectPr>
+      <w:footerReference w:type="default" r:id="rId9"/>
       <w:pgSz w:w="11906" w:h="16838"/>
       <w:pgMar w:top="1440" w:right="1800" w:bottom="1440" w:left="1800" w:header="851" w:footer="992" w:gutter="0"/>
+      <w:pgNumType w:start="0"/>
       <w:cols w:space="425"/>
+      <w:titlePg/>
       <w:docGrid w:type="lines" w:linePitch="312"/>
     </w:sectPr>
   </w:body>
@@ -2655,6 +3496,53 @@
 </w:endnotes>
 </file>
 
+<file path=word/footer1.xml><?xml version="1.0" encoding="utf-8"?>
+<w:ftr xmlns:wpc="http://schemas.microsoft.com/office/word/2010/wordprocessingCanvas" xmlns:mc="http://schemas.openxmlformats.org/markup-compatibility/2006" xmlns:o="urn:schemas-microsoft-com:office:office" xmlns:r="http://schemas.openxmlformats.org/officeDocument/2006/relationships" xmlns:m="http://schemas.openxmlformats.org/officeDocument/2006/math" xmlns:v="urn:schemas-microsoft-com:vml" xmlns:wp14="http://schemas.microsoft.com/office/word/2010/wordprocessingDrawing" xmlns:wp="http://schemas.openxmlformats.org/drawingml/2006/wordprocessingDrawing" xmlns:w10="urn:schemas-microsoft-com:office:word" xmlns:w="http://schemas.openxmlformats.org/wordprocessingml/2006/main" xmlns:w14="http://schemas.microsoft.com/office/word/2010/wordml" xmlns:w15="http://schemas.microsoft.com/office/word/2012/wordml" xmlns:wpg="http://schemas.microsoft.com/office/word/2010/wordprocessingGroup" xmlns:wpi="http://schemas.microsoft.com/office/word/2010/wordprocessingInk" xmlns:wne="http://schemas.microsoft.com/office/word/2006/wordml" xmlns:wps="http://schemas.microsoft.com/office/word/2010/wordprocessingShape" mc:Ignorable="w14 w15 wp14">
+  <w:sdt>
+    <w:sdtPr>
+      <w:id w:val="652346030"/>
+      <w:docPartObj>
+        <w:docPartGallery w:val="Page Numbers (Bottom of Page)"/>
+        <w:docPartUnique/>
+      </w:docPartObj>
+    </w:sdtPr>
+    <w:sdtEndPr/>
+    <w:sdtContent>
+      <w:p>
+        <w:pPr>
+          <w:pStyle w:val="a7"/>
+          <w:jc w:val="center"/>
+        </w:pPr>
+        <w:r>
+          <w:fldChar w:fldCharType="begin"/>
+        </w:r>
+        <w:r>
+          <w:instrText>PAGE   \* MERGEFORMAT</w:instrText>
+        </w:r>
+        <w:r>
+          <w:fldChar w:fldCharType="separate"/>
+        </w:r>
+        <w:r>
+          <w:rPr>
+            <w:noProof/>
+            <w:lang w:val="zh-CN"/>
+          </w:rPr>
+          <w:t>3</w:t>
+        </w:r>
+        <w:r>
+          <w:fldChar w:fldCharType="end"/>
+        </w:r>
+      </w:p>
+    </w:sdtContent>
+  </w:sdt>
+  <w:p>
+    <w:pPr>
+      <w:pStyle w:val="a7"/>
+    </w:pPr>
+  </w:p>
+</w:ftr>
+</file>
+
 <file path=word/footnotes.xml><?xml version="1.0" encoding="utf-8"?>
 <w:footnotes xmlns:wpc="http://schemas.microsoft.com/office/word/2010/wordprocessingCanvas" xmlns:mc="http://schemas.openxmlformats.org/markup-compatibility/2006" xmlns:o="urn:schemas-microsoft-com:office:office" xmlns:r="http://schemas.openxmlformats.org/officeDocument/2006/relationships" xmlns:m="http://schemas.openxmlformats.org/officeDocument/2006/math" xmlns:v="urn:schemas-microsoft-com:vml" xmlns:wp14="http://schemas.microsoft.com/office/word/2010/wordprocessingDrawing" xmlns:wp="http://schemas.openxmlformats.org/drawingml/2006/wordprocessingDrawing" xmlns:w10="urn:schemas-microsoft-com:office:word" xmlns:w="http://schemas.openxmlformats.org/wordprocessingml/2006/main" xmlns:w14="http://schemas.microsoft.com/office/word/2010/wordml" xmlns:w15="http://schemas.microsoft.com/office/word/2012/wordml" xmlns:wpg="http://schemas.microsoft.com/office/word/2010/wordprocessingGroup" xmlns:wpi="http://schemas.microsoft.com/office/word/2010/wordprocessingInk" xmlns:wne="http://schemas.microsoft.com/office/word/2006/wordml" xmlns:wps="http://schemas.microsoft.com/office/word/2010/wordprocessingShape" mc:Ignorable="w14 w15 wp14">
   <w:footnote w:type="separator" w:id="-1">
@@ -2675,6 +3563,1467 @@
 </file>
 
 <file path=word/styles.xml><?xml version="1.0" encoding="utf-8"?>
+<w:styles xmlns:mc="http://schemas.openxmlformats.org/markup-compatibility/2006" xmlns:r="http://schemas.openxmlformats.org/officeDocument/2006/relationships" xmlns:w="http://schemas.openxmlformats.org/wordprocessingml/2006/main" xmlns:w14="http://schemas.microsoft.com/office/word/2010/wordml" xmlns:w15="http://schemas.microsoft.com/office/word/2012/wordml" mc:Ignorable="w14 w15">
+  <w:docDefaults>
+    <w:rPrDefault>
+      <w:rPr>
+        <w:rFonts w:asciiTheme="minorHAnsi" w:eastAsiaTheme="minorEastAsia" w:hAnsiTheme="minorHAnsi" w:cstheme="minorBidi"/>
+        <w:sz w:val="22"/>
+        <w:szCs w:val="22"/>
+        <w:lang w:val="en-US" w:eastAsia="zh-CN" w:bidi="ar-SA"/>
+      </w:rPr>
+    </w:rPrDefault>
+    <w:pPrDefault>
+      <w:pPr>
+        <w:spacing w:after="160" w:line="252" w:lineRule="auto"/>
+        <w:jc w:val="both"/>
+      </w:pPr>
+    </w:pPrDefault>
+  </w:docDefaults>
+  <w:latentStyles w:defLockedState="0" w:defUIPriority="99" w:defSemiHidden="0" w:defUnhideWhenUsed="0" w:defQFormat="0" w:count="371">
+    <w:lsdException w:name="Normal" w:uiPriority="0" w:qFormat="1"/>
+    <w:lsdException w:name="heading 1" w:uiPriority="9" w:qFormat="1"/>
+    <w:lsdException w:name="heading 2" w:semiHidden="1" w:uiPriority="9" w:unhideWhenUsed="1" w:qFormat="1"/>
+    <w:lsdException w:name="heading 3" w:semiHidden="1" w:uiPriority="9" w:unhideWhenUsed="1" w:qFormat="1"/>
+    <w:lsdException w:name="heading 4" w:semiHidden="1" w:uiPriority="9" w:unhideWhenUsed="1" w:qFormat="1"/>
+    <w:lsdException w:name="heading 5" w:semiHidden="1" w:uiPriority="9" w:unhideWhenUsed="1" w:qFormat="1"/>
+    <w:lsdException w:name="heading 6" w:semiHidden="1" w:uiPriority="9" w:unhideWhenUsed="1" w:qFormat="1"/>
+    <w:lsdException w:name="heading 7" w:semiHidden="1" w:uiPriority="9" w:unhideWhenUsed="1" w:qFormat="1"/>
+    <w:lsdException w:name="heading 8" w:semiHidden="1" w:uiPriority="9" w:unhideWhenUsed="1" w:qFormat="1"/>
+    <w:lsdException w:name="heading 9" w:semiHidden="1" w:uiPriority="9" w:unhideWhenUsed="1" w:qFormat="1"/>
+    <w:lsdException w:name="index 1" w:semiHidden="1" w:unhideWhenUsed="1"/>
+    <w:lsdException w:name="index 2" w:semiHidden="1" w:unhideWhenUsed="1"/>
+    <w:lsdException w:name="index 3" w:semiHidden="1" w:unhideWhenUsed="1"/>
+    <w:lsdException w:name="index 4" w:semiHidden="1" w:unhideWhenUsed="1"/>
+    <w:lsdException w:name="index 5" w:semiHidden="1" w:unhideWhenUsed="1"/>
+    <w:lsdException w:name="index 6" w:semiHidden="1" w:unhideWhenUsed="1"/>
+    <w:lsdException w:name="index 7" w:semiHidden="1" w:unhideWhenUsed="1"/>
+    <w:lsdException w:name="index 8" w:semiHidden="1" w:unhideWhenUsed="1"/>
+    <w:lsdException w:name="index 9" w:semiHidden="1" w:unhideWhenUsed="1"/>
+    <w:lsdException w:name="toc 1" w:semiHidden="1" w:uiPriority="39" w:unhideWhenUsed="1"/>
+    <w:lsdException w:name="toc 2" w:semiHidden="1" w:uiPriority="39" w:unhideWhenUsed="1"/>
+    <w:lsdException w:name="toc 3" w:semiHidden="1" w:uiPriority="39" w:unhideWhenUsed="1"/>
+    <w:lsdException w:name="toc 4" w:semiHidden="1" w:uiPriority="39" w:unhideWhenUsed="1"/>
+    <w:lsdException w:name="toc 5" w:semiHidden="1" w:uiPriority="39" w:unhideWhenUsed="1"/>
+    <w:lsdException w:name="toc 6" w:semiHidden="1" w:uiPriority="39" w:unhideWhenUsed="1"/>
+    <w:lsdException w:name="toc 7" w:semiHidden="1" w:uiPriority="39" w:unhideWhenUsed="1"/>
+    <w:lsdException w:name="toc 8" w:semiHidden="1" w:uiPriority="39" w:unhideWhenUsed="1"/>
+    <w:lsdException w:name="toc 9" w:semiHidden="1" w:uiPriority="39" w:unhideWhenUsed="1"/>
+    <w:lsdException w:name="Normal Indent" w:semiHidden="1" w:unhideWhenUsed="1"/>
+    <w:lsdException w:name="footnote text" w:semiHidden="1" w:unhideWhenUsed="1"/>
+    <w:lsdException w:name="annotation text" w:semiHidden="1" w:unhideWhenUsed="1"/>
+    <w:lsdException w:name="header" w:semiHidden="1" w:unhideWhenUsed="1"/>
+    <w:lsdException w:name="footer" w:semiHidden="1" w:unhideWhenUsed="1"/>
+    <w:lsdException w:name="index heading" w:semiHidden="1" w:unhideWhenUsed="1"/>
+    <w:lsdException w:name="caption" w:semiHidden="1" w:uiPriority="35" w:unhideWhenUsed="1" w:qFormat="1"/>
+    <w:lsdException w:name="table of figures" w:semiHidden="1" w:unhideWhenUsed="1"/>
+    <w:lsdException w:name="envelope address" w:semiHidden="1" w:unhideWhenUsed="1"/>
+    <w:lsdException w:name="envelope return" w:semiHidden="1" w:unhideWhenUsed="1"/>
+    <w:lsdException w:name="footnote reference" w:semiHidden="1" w:unhideWhenUsed="1"/>
+    <w:lsdException w:name="annotation reference" w:semiHidden="1" w:unhideWhenUsed="1"/>
+    <w:lsdException w:name="line number" w:semiHidden="1" w:unhideWhenUsed="1"/>
+    <w:lsdException w:name="page number" w:semiHidden="1" w:unhideWhenUsed="1"/>
+    <w:lsdException w:name="endnote reference" w:semiHidden="1" w:unhideWhenUsed="1"/>
+    <w:lsdException w:name="endnote text" w:semiHidden="1" w:unhideWhenUsed="1"/>
+    <w:lsdException w:name="table of authorities" w:semiHidden="1" w:unhideWhenUsed="1"/>
+    <w:lsdException w:name="macro" w:semiHidden="1" w:unhideWhenUsed="1"/>
+    <w:lsdException w:name="toa heading" w:semiHidden="1" w:unhideWhenUsed="1"/>
+    <w:lsdException w:name="List" w:semiHidden="1" w:unhideWhenUsed="1"/>
+    <w:lsdException w:name="List Bullet" w:semiHidden="1" w:unhideWhenUsed="1"/>
+    <w:lsdException w:name="List Number" w:semiHidden="1" w:unhideWhenUsed="1"/>
+    <w:lsdException w:name="List 2" w:semiHidden="1" w:unhideWhenUsed="1"/>
+    <w:lsdException w:name="List 3" w:semiHidden="1" w:unhideWhenUsed="1"/>
+    <w:lsdException w:name="List 4" w:semiHidden="1" w:unhideWhenUsed="1"/>
+    <w:lsdException w:name="List 5" w:semiHidden="1" w:unhideWhenUsed="1"/>
+    <w:lsdException w:name="List Bullet 2" w:semiHidden="1" w:unhideWhenUsed="1"/>
+    <w:lsdException w:name="List Bullet 3" w:semiHidden="1" w:unhideWhenUsed="1"/>
+    <w:lsdException w:name="List Bullet 4" w:semiHidden="1" w:unhideWhenUsed="1"/>
+    <w:lsdException w:name="List Bullet 5" w:semiHidden="1" w:unhideWhenUsed="1"/>
+    <w:lsdException w:name="List Number 2" w:semiHidden="1" w:unhideWhenUsed="1"/>
+    <w:lsdException w:name="List Number 3" w:semiHidden="1" w:unhideWhenUsed="1"/>
+    <w:lsdException w:name="List Number 4" w:semiHidden="1" w:unhideWhenUsed="1"/>
+    <w:lsdException w:name="List Number 5" w:semiHidden="1" w:unhideWhenUsed="1"/>
+    <w:lsdException w:name="Title" w:uiPriority="10" w:qFormat="1"/>
+    <w:lsdException w:name="Closing" w:semiHidden="1" w:unhideWhenUsed="1"/>
+    <w:lsdException w:name="Signature" w:semiHidden="1" w:unhideWhenUsed="1"/>
+    <w:lsdException w:name="Default Paragraph Font" w:semiHidden="1" w:uiPriority="1" w:unhideWhenUsed="1"/>
+    <w:lsdException w:name="Body Text" w:semiHidden="1" w:unhideWhenUsed="1"/>
+    <w:lsdException w:name="Body Text Indent" w:semiHidden="1" w:unhideWhenUsed="1"/>
+    <w:lsdException w:name="List Continue" w:semiHidden="1" w:unhideWhenUsed="1"/>
+    <w:lsdException w:name="List Continue 2" w:semiHidden="1" w:unhideWhenUsed="1"/>
+    <w:lsdException w:name="List Continue 3" w:semiHidden="1" w:unhideWhenUsed="1"/>
+    <w:lsdException w:name="List Continue 4" w:semiHidden="1" w:unhideWhenUsed="1"/>
+    <w:lsdException w:name="List Continue 5" w:semiHidden="1" w:unhideWhenUsed="1"/>
+    <w:lsdException w:name="Message Header" w:semiHidden="1" w:unhideWhenUsed="1"/>
+    <w:lsdException w:name="Subtitle" w:uiPriority="11" w:qFormat="1"/>
+    <w:lsdException w:name="Salutation" w:semiHidden="1" w:unhideWhenUsed="1"/>
+    <w:lsdException w:name="Date" w:semiHidden="1" w:unhideWhenUsed="1"/>
+    <w:lsdException w:name="Body Text First Indent" w:semiHidden="1" w:unhideWhenUsed="1"/>
+    <w:lsdException w:name="Body Text First Indent 2" w:semiHidden="1" w:unhideWhenUsed="1"/>
+    <w:lsdException w:name="Note Heading" w:semiHidden="1" w:unhideWhenUsed="1"/>
+    <w:lsdException w:name="Body Text 2" w:semiHidden="1" w:unhideWhenUsed="1"/>
+    <w:lsdException w:name="Body Text 3" w:semiHidden="1" w:unhideWhenUsed="1"/>
+    <w:lsdException w:name="Body Text Indent 2" w:semiHidden="1" w:unhideWhenUsed="1"/>
+    <w:lsdException w:name="Body Text Indent 3" w:semiHidden="1" w:unhideWhenUsed="1"/>
+    <w:lsdException w:name="Block Text" w:semiHidden="1" w:unhideWhenUsed="1"/>
+    <w:lsdException w:name="Hyperlink" w:semiHidden="1" w:unhideWhenUsed="1"/>
+    <w:lsdException w:name="FollowedHyperlink" w:semiHidden="1" w:unhideWhenUsed="1"/>
+    <w:lsdException w:name="Strong" w:uiPriority="22" w:qFormat="1"/>
+    <w:lsdException w:name="Emphasis" w:uiPriority="20" w:qFormat="1"/>
+    <w:lsdException w:name="Document Map" w:semiHidden="1" w:unhideWhenUsed="1"/>
+    <w:lsdException w:name="Plain Text" w:semiHidden="1" w:unhideWhenUsed="1"/>
+    <w:lsdException w:name="E-mail Signature" w:semiHidden="1" w:unhideWhenUsed="1"/>
+    <w:lsdException w:name="HTML Top of Form" w:semiHidden="1" w:unhideWhenUsed="1"/>
+    <w:lsdException w:name="HTML Bottom of Form" w:semiHidden="1" w:unhideWhenUsed="1"/>
+    <w:lsdException w:name="Normal (Web)" w:semiHidden="1" w:unhideWhenUsed="1"/>
+    <w:lsdException w:name="HTML Acronym" w:semiHidden="1" w:unhideWhenUsed="1"/>
+    <w:lsdException w:name="HTML Address" w:semiHidden="1" w:unhideWhenUsed="1"/>
+    <w:lsdException w:name="HTML Cite" w:semiHidden="1" w:unhideWhenUsed="1"/>
+    <w:lsdException w:name="HTML Code" w:semiHidden="1" w:unhideWhenUsed="1"/>
+    <w:lsdException w:name="HTML Definition" w:semiHidden="1" w:unhideWhenUsed="1"/>
+    <w:lsdException w:name="HTML Keyboard" w:semiHidden="1" w:unhideWhenUsed="1"/>
+    <w:lsdException w:name="HTML Preformatted" w:semiHidden="1" w:unhideWhenUsed="1"/>
+    <w:lsdException w:name="HTML Sample" w:semiHidden="1" w:unhideWhenUsed="1"/>
+    <w:lsdException w:name="HTML Typewriter" w:semiHidden="1" w:unhideWhenUsed="1"/>
+    <w:lsdException w:name="HTML Variable" w:semiHidden="1" w:unhideWhenUsed="1"/>
+    <w:lsdException w:name="Normal Table" w:semiHidden="1" w:unhideWhenUsed="1"/>
+    <w:lsdException w:name="annotation subject" w:semiHidden="1" w:unhideWhenUsed="1"/>
+    <w:lsdException w:name="No List" w:semiHidden="1" w:unhideWhenUsed="1"/>
+    <w:lsdException w:name="Outline List 1" w:semiHidden="1" w:unhideWhenUsed="1"/>
+    <w:lsdException w:name="Outline List 2" w:semiHidden="1" w:unhideWhenUsed="1"/>
+    <w:lsdException w:name="Outline List 3" w:semiHidden="1" w:unhideWhenUsed="1"/>
+    <w:lsdException w:name="Table Simple 1" w:semiHidden="1" w:unhideWhenUsed="1"/>
+    <w:lsdException w:name="Table Simple 2" w:semiHidden="1" w:unhideWhenUsed="1"/>
+    <w:lsdException w:name="Table Simple 3" w:semiHidden="1" w:unhideWhenUsed="1"/>
+    <w:lsdException w:name="Table Classic 1" w:semiHidden="1" w:unhideWhenUsed="1"/>
+    <w:lsdException w:name="Table Classic 2" w:semiHidden="1" w:unhideWhenUsed="1"/>
+    <w:lsdException w:name="Table Classic 3" w:semiHidden="1" w:unhideWhenUsed="1"/>
+    <w:lsdException w:name="Table Classic 4" w:semiHidden="1" w:unhideWhenUsed="1"/>
+    <w:lsdException w:name="Table Colorful 1" w:semiHidden="1" w:unhideWhenUsed="1"/>
+    <w:lsdException w:name="Table Colorful 2" w:semiHidden="1" w:unhideWhenUsed="1"/>
+    <w:lsdException w:name="Table Colorful 3" w:semiHidden="1" w:unhideWhenUsed="1"/>
+    <w:lsdException w:name="Table Columns 1" w:semiHidden="1" w:unhideWhenUsed="1"/>
+    <w:lsdException w:name="Table Columns 2" w:semiHidden="1" w:unhideWhenUsed="1"/>
+    <w:lsdException w:name="Table Columns 3" w:semiHidden="1" w:unhideWhenUsed="1"/>
+    <w:lsdException w:name="Table Columns 4" w:semiHidden="1" w:unhideWhenUsed="1"/>
+    <w:lsdException w:name="Table Columns 5" w:semiHidden="1" w:unhideWhenUsed="1"/>
+    <w:lsdException w:name="Table Grid 1" w:semiHidden="1" w:unhideWhenUsed="1"/>
+    <w:lsdException w:name="Table Grid 2" w:semiHidden="1" w:unhideWhenUsed="1"/>
+    <w:lsdException w:name="Table Grid 3" w:semiHidden="1" w:unhideWhenUsed="1"/>
+    <w:lsdException w:name="Table Grid 4" w:semiHidden="1" w:unhideWhenUsed="1"/>
+    <w:lsdException w:name="Table Grid 5" w:semiHidden="1" w:unhideWhenUsed="1"/>
+    <w:lsdException w:name="Table Grid 6" w:semiHidden="1" w:unhideWhenUsed="1"/>
+    <w:lsdException w:name="Table Grid 7" w:semiHidden="1" w:unhideWhenUsed="1"/>
+    <w:lsdException w:name="Table Grid 8" w:semiHidden="1" w:unhideWhenUsed="1"/>
+    <w:lsdException w:name="Table List 1" w:semiHidden="1" w:unhideWhenUsed="1"/>
+    <w:lsdException w:name="Table List 2" w:semiHidden="1" w:unhideWhenUsed="1"/>
+    <w:lsdException w:name="Table List 3" w:semiHidden="1" w:unhideWhenUsed="1"/>
+    <w:lsdException w:name="Table List 4" w:semiHidden="1" w:unhideWhenUsed="1"/>
+    <w:lsdException w:name="Table List 5" w:semiHidden="1" w:unhideWhenUsed="1"/>
+    <w:lsdException w:name="Table List 6" w:semiHidden="1" w:unhideWhenUsed="1"/>
+    <w:lsdException w:name="Table List 7" w:semiHidden="1" w:unhideWhenUsed="1"/>
+    <w:lsdException w:name="Table List 8" w:semiHidden="1" w:unhideWhenUsed="1"/>
+    <w:lsdException w:name="Table 3D effects 1" w:semiHidden="1" w:unhideWhenUsed="1"/>
+    <w:lsdException w:name="Table 3D effects 2" w:semiHidden="1" w:unhideWhenUsed="1"/>
+    <w:lsdException w:name="Table 3D effects 3" w:semiHidden="1" w:unhideWhenUsed="1"/>
+    <w:lsdException w:name="Table Contemporary" w:semiHidden="1" w:unhideWhenUsed="1"/>
+    <w:lsdException w:name="Table Elegant" w:semiHidden="1" w:unhideWhenUsed="1"/>
+    <w:lsdException w:name="Table Professional" w:semiHidden="1" w:unhideWhenUsed="1"/>
+    <w:lsdException w:name="Table Subtle 1" w:semiHidden="1" w:unhideWhenUsed="1"/>
+    <w:lsdException w:name="Table Subtle 2" w:semiHidden="1" w:unhideWhenUsed="1"/>
+    <w:lsdException w:name="Table Web 1" w:semiHidden="1" w:unhideWhenUsed="1"/>
+    <w:lsdException w:name="Table Web 2" w:semiHidden="1" w:unhideWhenUsed="1"/>
+    <w:lsdException w:name="Table Web 3" w:semiHidden="1" w:unhideWhenUsed="1"/>
+    <w:lsdException w:name="Balloon Text" w:semiHidden="1" w:unhideWhenUsed="1"/>
+    <w:lsdException w:name="Table Grid" w:uiPriority="39"/>
+    <w:lsdException w:name="Table Theme" w:semiHidden="1" w:unhideWhenUsed="1"/>
+    <w:lsdException w:name="Placeholder Text" w:semiHidden="1"/>
+    <w:lsdException w:name="No Spacing" w:uiPriority="1" w:qFormat="1"/>
+    <w:lsdException w:name="Light Shading" w:uiPriority="60"/>
+    <w:lsdException w:name="Light List" w:uiPriority="61"/>
+    <w:lsdException w:name="Light Grid" w:uiPriority="62"/>
+    <w:lsdException w:name="Medium Shading 1" w:uiPriority="63"/>
+    <w:lsdException w:name="Medium Shading 2" w:uiPriority="64"/>
+    <w:lsdException w:name="Medium List 1" w:uiPriority="65"/>
+    <w:lsdException w:name="Medium List 2" w:uiPriority="66"/>
+    <w:lsdException w:name="Medium Grid 1" w:uiPriority="67"/>
+    <w:lsdException w:name="Medium Grid 2" w:uiPriority="68"/>
+    <w:lsdException w:name="Medium Grid 3" w:uiPriority="69"/>
+    <w:lsdException w:name="Dark List" w:uiPriority="70"/>
+    <w:lsdException w:name="Colorful Shading" w:uiPriority="71"/>
+    <w:lsdException w:name="Colorful List" w:uiPriority="72"/>
+    <w:lsdException w:name="Colorful Grid" w:uiPriority="73"/>
+    <w:lsdException w:name="Light Shading Accent 1" w:uiPriority="60"/>
+    <w:lsdException w:name="Light List Accent 1" w:uiPriority="61"/>
+    <w:lsdException w:name="Light Grid Accent 1" w:uiPriority="62"/>
+    <w:lsdException w:name="Medium Shading 1 Accent 1" w:uiPriority="63"/>
+    <w:lsdException w:name="Medium Shading 2 Accent 1" w:uiPriority="64"/>
+    <w:lsdException w:name="Medium List 1 Accent 1" w:uiPriority="65"/>
+    <w:lsdException w:name="Revision" w:semiHidden="1"/>
+    <w:lsdException w:name="List Paragraph" w:uiPriority="34" w:qFormat="1"/>
+    <w:lsdException w:name="Quote" w:uiPriority="29" w:qFormat="1"/>
+    <w:lsdException w:name="Intense Quote" w:uiPriority="30" w:qFormat="1"/>
+    <w:lsdException w:name="Medium List 2 Accent 1" w:uiPriority="66"/>
+    <w:lsdException w:name="Medium Grid 1 Accent 1" w:uiPriority="67"/>
+    <w:lsdException w:name="Medium Grid 2 Accent 1" w:uiPriority="68"/>
+    <w:lsdException w:name="Medium Grid 3 Accent 1" w:uiPriority="69"/>
+    <w:lsdException w:name="Dark List Accent 1" w:uiPriority="70"/>
+    <w:lsdException w:name="Colorful Shading Accent 1" w:uiPriority="71"/>
+    <w:lsdException w:name="Colorful List Accent 1" w:uiPriority="72"/>
+    <w:lsdException w:name="Colorful Grid Accent 1" w:uiPriority="73"/>
+    <w:lsdException w:name="Light Shading Accent 2" w:uiPriority="60"/>
+    <w:lsdException w:name="Light List Accent 2" w:uiPriority="61"/>
+    <w:lsdException w:name="Light Grid Accent 2" w:uiPriority="62"/>
+    <w:lsdException w:name="Medium Shading 1 Accent 2" w:uiPriority="63"/>
+    <w:lsdException w:name="Medium Shading 2 Accent 2" w:uiPriority="64"/>
+    <w:lsdException w:name="Medium List 1 Accent 2" w:uiPriority="65"/>
+    <w:lsdException w:name="Medium List 2 Accent 2" w:uiPriority="66"/>
+    <w:lsdException w:name="Medium Grid 1 Accent 2" w:uiPriority="67"/>
+    <w:lsdException w:name="Medium Grid 2 Accent 2" w:uiPriority="68"/>
+    <w:lsdException w:name="Medium Grid 3 Accent 2" w:uiPriority="69"/>
+    <w:lsdException w:name="Dark List Accent 2" w:uiPriority="70"/>
+    <w:lsdException w:name="Colorful Shading Accent 2" w:uiPriority="71"/>
+    <w:lsdException w:name="Colorful List Accent 2" w:uiPriority="72"/>
+    <w:lsdException w:name="Colorful Grid Accent 2" w:uiPriority="73"/>
+    <w:lsdException w:name="Light Shading Accent 3" w:uiPriority="60"/>
+    <w:lsdException w:name="Light List Accent 3" w:uiPriority="61"/>
+    <w:lsdException w:name="Light Grid Accent 3" w:uiPriority="62"/>
+    <w:lsdException w:name="Medium Shading 1 Accent 3" w:uiPriority="63"/>
+    <w:lsdException w:name="Medium Shading 2 Accent 3" w:uiPriority="64"/>
+    <w:lsdException w:name="Medium List 1 Accent 3" w:uiPriority="65"/>
+    <w:lsdException w:name="Medium List 2 Accent 3" w:uiPriority="66"/>
+    <w:lsdException w:name="Medium Grid 1 Accent 3" w:uiPriority="67"/>
+    <w:lsdException w:name="Medium Grid 2 Accent 3" w:uiPriority="68"/>
+    <w:lsdException w:name="Medium Grid 3 Accent 3" w:uiPriority="69"/>
+    <w:lsdException w:name="Dark List Accent 3" w:uiPriority="70"/>
+    <w:lsdException w:name="Colorful Shading Accent 3" w:uiPriority="71"/>
+    <w:lsdException w:name="Colorful List Accent 3" w:uiPriority="72"/>
+    <w:lsdException w:name="Colorful Grid Accent 3" w:uiPriority="73"/>
+    <w:lsdException w:name="Light Shading Accent 4" w:uiPriority="60"/>
+    <w:lsdException w:name="Light List Accent 4" w:uiPriority="61"/>
+    <w:lsdException w:name="Light Grid Accent 4" w:uiPriority="62"/>
+    <w:lsdException w:name="Medium Shading 1 Accent 4" w:uiPriority="63"/>
+    <w:lsdException w:name="Medium Shading 2 Accent 4" w:uiPriority="64"/>
+    <w:lsdException w:name="Medium List 1 Accent 4" w:uiPriority="65"/>
+    <w:lsdException w:name="Medium List 2 Accent 4" w:uiPriority="66"/>
+    <w:lsdException w:name="Medium Grid 1 Accent 4" w:uiPriority="67"/>
+    <w:lsdException w:name="Medium Grid 2 Accent 4" w:uiPriority="68"/>
+    <w:lsdException w:name="Medium Grid 3 Accent 4" w:uiPriority="69"/>
+    <w:lsdException w:name="Dark List Accent 4" w:uiPriority="70"/>
+    <w:lsdException w:name="Colorful Shading Accent 4" w:uiPriority="71"/>
+    <w:lsdException w:name="Colorful List Accent 4" w:uiPriority="72"/>
+    <w:lsdException w:name="Colorful Grid Accent 4" w:uiPriority="73"/>
+    <w:lsdException w:name="Light Shading Accent 5" w:uiPriority="60"/>
+    <w:lsdException w:name="Light List Accent 5" w:uiPriority="61"/>
+    <w:lsdException w:name="Light Grid Accent 5" w:uiPriority="62"/>
+    <w:lsdException w:name="Medium Shading 1 Accent 5" w:uiPriority="63"/>
+    <w:lsdException w:name="Medium Shading 2 Accent 5" w:uiPriority="64"/>
+    <w:lsdException w:name="Medium List 1 Accent 5" w:uiPriority="65"/>
+    <w:lsdException w:name="Medium List 2 Accent 5" w:uiPriority="66"/>
+    <w:lsdException w:name="Medium Grid 1 Accent 5" w:uiPriority="67"/>
+    <w:lsdException w:name="Medium Grid 2 Accent 5" w:uiPriority="68"/>
+    <w:lsdException w:name="Medium Grid 3 Accent 5" w:uiPriority="69"/>
+    <w:lsdException w:name="Dark List Accent 5" w:uiPriority="70"/>
+    <w:lsdException w:name="Colorful Shading Accent 5" w:uiPriority="71"/>
+    <w:lsdException w:name="Colorful List Accent 5" w:uiPriority="72"/>
+    <w:lsdException w:name="Colorful Grid Accent 5" w:uiPriority="73"/>
+    <w:lsdException w:name="Light Shading Accent 6" w:uiPriority="60"/>
+    <w:lsdException w:name="Light List Accent 6" w:uiPriority="61"/>
+    <w:lsdException w:name="Light Grid Accent 6" w:uiPriority="62"/>
+    <w:lsdException w:name="Medium Shading 1 Accent 6" w:uiPriority="63"/>
+    <w:lsdException w:name="Medium Shading 2 Accent 6" w:uiPriority="64"/>
+    <w:lsdException w:name="Medium List 1 Accent 6" w:uiPriority="65"/>
+    <w:lsdException w:name="Medium List 2 Accent 6" w:uiPriority="66"/>
+    <w:lsdException w:name="Medium Grid 1 Accent 6" w:uiPriority="67"/>
+    <w:lsdException w:name="Medium Grid 2 Accent 6" w:uiPriority="68"/>
+    <w:lsdException w:name="Medium Grid 3 Accent 6" w:uiPriority="69"/>
+    <w:lsdException w:name="Dark List Accent 6" w:uiPriority="70"/>
+    <w:lsdException w:name="Colorful Shading Accent 6" w:uiPriority="71"/>
+    <w:lsdException w:name="Colorful List Accent 6" w:uiPriority="72"/>
+    <w:lsdException w:name="Colorful Grid Accent 6" w:uiPriority="73"/>
+    <w:lsdException w:name="Subtle Emphasis" w:uiPriority="19" w:qFormat="1"/>
+    <w:lsdException w:name="Intense Emphasis" w:uiPriority="21" w:qFormat="1"/>
+    <w:lsdException w:name="Subtle Reference" w:uiPriority="31" w:qFormat="1"/>
+    <w:lsdException w:name="Intense Reference" w:uiPriority="32" w:qFormat="1"/>
+    <w:lsdException w:name="Book Title" w:uiPriority="33" w:qFormat="1"/>
+    <w:lsdException w:name="Bibliography" w:semiHidden="1" w:uiPriority="37" w:unhideWhenUsed="1"/>
+    <w:lsdException w:name="TOC Heading" w:semiHidden="1" w:uiPriority="39" w:unhideWhenUsed="1" w:qFormat="1"/>
+    <w:lsdException w:name="Plain Table 1" w:uiPriority="41"/>
+    <w:lsdException w:name="Plain Table 2" w:uiPriority="42"/>
+    <w:lsdException w:name="Plain Table 3" w:uiPriority="43"/>
+    <w:lsdException w:name="Plain Table 4" w:uiPriority="44"/>
+    <w:lsdException w:name="Plain Table 5" w:uiPriority="45"/>
+    <w:lsdException w:name="Grid Table Light" w:uiPriority="40"/>
+    <w:lsdException w:name="Grid Table 1 Light" w:uiPriority="46"/>
+    <w:lsdException w:name="Grid Table 2" w:uiPriority="47"/>
+    <w:lsdException w:name="Grid Table 3" w:uiPriority="48"/>
+    <w:lsdException w:name="Grid Table 4" w:uiPriority="49"/>
+    <w:lsdException w:name="Grid Table 5 Dark" w:uiPriority="50"/>
+    <w:lsdException w:name="Grid Table 6 Colorful" w:uiPriority="51"/>
+    <w:lsdException w:name="Grid Table 7 Colorful" w:uiPriority="52"/>
+    <w:lsdException w:name="Grid Table 1 Light Accent 1" w:uiPriority="46"/>
+    <w:lsdException w:name="Grid Table 2 Accent 1" w:uiPriority="47"/>
+    <w:lsdException w:name="Grid Table 3 Accent 1" w:uiPriority="48"/>
+    <w:lsdException w:name="Grid Table 4 Accent 1" w:uiPriority="49"/>
+    <w:lsdException w:name="Grid Table 5 Dark Accent 1" w:uiPriority="50"/>
+    <w:lsdException w:name="Grid Table 6 Colorful Accent 1" w:uiPriority="51"/>
+    <w:lsdException w:name="Grid Table 7 Colorful Accent 1" w:uiPriority="52"/>
+    <w:lsdException w:name="Grid Table 1 Light Accent 2" w:uiPriority="46"/>
+    <w:lsdException w:name="Grid Table 2 Accent 2" w:uiPriority="47"/>
+    <w:lsdException w:name="Grid Table 3 Accent 2" w:uiPriority="48"/>
+    <w:lsdException w:name="Grid Table 4 Accent 2" w:uiPriority="49"/>
+    <w:lsdException w:name="Grid Table 5 Dark Accent 2" w:uiPriority="50"/>
+    <w:lsdException w:name="Grid Table 6 Colorful Accent 2" w:uiPriority="51"/>
+    <w:lsdException w:name="Grid Table 7 Colorful Accent 2" w:uiPriority="52"/>
+    <w:lsdException w:name="Grid Table 1 Light Accent 3" w:uiPriority="46"/>
+    <w:lsdException w:name="Grid Table 2 Accent 3" w:uiPriority="47"/>
+    <w:lsdException w:name="Grid Table 3 Accent 3" w:uiPriority="48"/>
+    <w:lsdException w:name="Grid Table 4 Accent 3" w:uiPriority="49"/>
+    <w:lsdException w:name="Grid Table 5 Dark Accent 3" w:uiPriority="50"/>
+    <w:lsdException w:name="Grid Table 6 Colorful Accent 3" w:uiPriority="51"/>
+    <w:lsdException w:name="Grid Table 7 Colorful Accent 3" w:uiPriority="52"/>
+    <w:lsdException w:name="Grid Table 1 Light Accent 4" w:uiPriority="46"/>
+    <w:lsdException w:name="Grid Table 2 Accent 4" w:uiPriority="47"/>
+    <w:lsdException w:name="Grid Table 3 Accent 4" w:uiPriority="48"/>
+    <w:lsdException w:name="Grid Table 4 Accent 4" w:uiPriority="49"/>
+    <w:lsdException w:name="Grid Table 5 Dark Accent 4" w:uiPriority="50"/>
+    <w:lsdException w:name="Grid Table 6 Colorful Accent 4" w:uiPriority="51"/>
+    <w:lsdException w:name="Grid Table 7 Colorful Accent 4" w:uiPriority="52"/>
+    <w:lsdException w:name="Grid Table 1 Light Accent 5" w:uiPriority="46"/>
+    <w:lsdException w:name="Grid Table 2 Accent 5" w:uiPriority="47"/>
+    <w:lsdException w:name="Grid Table 3 Accent 5" w:uiPriority="48"/>
+    <w:lsdException w:name="Grid Table 4 Accent 5" w:uiPriority="49"/>
+    <w:lsdException w:name="Grid Table 5 Dark Accent 5" w:uiPriority="50"/>
+    <w:lsdException w:name="Grid Table 6 Colorful Accent 5" w:uiPriority="51"/>
+    <w:lsdException w:name="Grid Table 7 Colorful Accent 5" w:uiPriority="52"/>
+    <w:lsdException w:name="Grid Table 1 Light Accent 6" w:uiPriority="46"/>
+    <w:lsdException w:name="Grid Table 2 Accent 6" w:uiPriority="47"/>
+    <w:lsdException w:name="Grid Table 3 Accent 6" w:uiPriority="48"/>
+    <w:lsdException w:name="Grid Table 4 Accent 6" w:uiPriority="49"/>
+    <w:lsdException w:name="Grid Table 5 Dark Accent 6" w:uiPriority="50"/>
+    <w:lsdException w:name="Grid Table 6 Colorful Accent 6" w:uiPriority="51"/>
+    <w:lsdException w:name="Grid Table 7 Colorful Accent 6" w:uiPriority="52"/>
+    <w:lsdException w:name="List Table 1 Light" w:uiPriority="46"/>
+    <w:lsdException w:name="List Table 2" w:uiPriority="47"/>
+    <w:lsdException w:name="List Table 3" w:uiPriority="48"/>
+    <w:lsdException w:name="List Table 4" w:uiPriority="49"/>
+    <w:lsdException w:name="List Table 5 Dark" w:uiPriority="50"/>
+    <w:lsdException w:name="List Table 6 Colorful" w:uiPriority="51"/>
+    <w:lsdException w:name="List Table 7 Colorful" w:uiPriority="52"/>
+    <w:lsdException w:name="List Table 1 Light Accent 1" w:uiPriority="46"/>
+    <w:lsdException w:name="List Table 2 Accent 1" w:uiPriority="47"/>
+    <w:lsdException w:name="List Table 3 Accent 1" w:uiPriority="48"/>
+    <w:lsdException w:name="List Table 4 Accent 1" w:uiPriority="49"/>
+    <w:lsdException w:name="List Table 5 Dark Accent 1" w:uiPriority="50"/>
+    <w:lsdException w:name="List Table 6 Colorful Accent 1" w:uiPriority="51"/>
+    <w:lsdException w:name="List Table 7 Colorful Accent 1" w:uiPriority="52"/>
+    <w:lsdException w:name="List Table 1 Light Accent 2" w:uiPriority="46"/>
+    <w:lsdException w:name="List Table 2 Accent 2" w:uiPriority="47"/>
+    <w:lsdException w:name="List Table 3 Accent 2" w:uiPriority="48"/>
+    <w:lsdException w:name="List Table 4 Accent 2" w:uiPriority="49"/>
+    <w:lsdException w:name="List Table 5 Dark Accent 2" w:uiPriority="50"/>
+    <w:lsdException w:name="List Table 6 Colorful Accent 2" w:uiPriority="51"/>
+    <w:lsdException w:name="List Table 7 Colorful Accent 2" w:uiPriority="52"/>
+    <w:lsdException w:name="List Table 1 Light Accent 3" w:uiPriority="46"/>
+    <w:lsdException w:name="List Table 2 Accent 3" w:uiPriority="47"/>
+    <w:lsdException w:name="List Table 3 Accent 3" w:uiPriority="48"/>
+    <w:lsdException w:name="List Table 4 Accent 3" w:uiPriority="49"/>
+    <w:lsdException w:name="List Table 5 Dark Accent 3" w:uiPriority="50"/>
+    <w:lsdException w:name="List Table 6 Colorful Accent 3" w:uiPriority="51"/>
+    <w:lsdException w:name="List Table 7 Colorful Accent 3" w:uiPriority="52"/>
+    <w:lsdException w:name="List Table 1 Light Accent 4" w:uiPriority="46"/>
+    <w:lsdException w:name="List Table 2 Accent 4" w:uiPriority="47"/>
+    <w:lsdException w:name="List Table 3 Accent 4" w:uiPriority="48"/>
+    <w:lsdException w:name="List Table 4 Accent 4" w:uiPriority="49"/>
+    <w:lsdException w:name="List Table 5 Dark Accent 4" w:uiPriority="50"/>
+    <w:lsdException w:name="List Table 6 Colorful Accent 4" w:uiPriority="51"/>
+    <w:lsdException w:name="List Table 7 Colorful Accent 4" w:uiPriority="52"/>
+    <w:lsdException w:name="List Table 1 Light Accent 5" w:uiPriority="46"/>
+    <w:lsdException w:name="List Table 2 Accent 5" w:uiPriority="47"/>
+    <w:lsdException w:name="List Table 3 Accent 5" w:uiPriority="48"/>
+    <w:lsdException w:name="List Table 4 Accent 5" w:uiPriority="49"/>
+    <w:lsdException w:name="List Table 5 Dark Accent 5" w:uiPriority="50"/>
+    <w:lsdException w:name="List Table 6 Colorful Accent 5" w:uiPriority="51"/>
+    <w:lsdException w:name="List Table 7 Colorful Accent 5" w:uiPriority="52"/>
+    <w:lsdException w:name="List Table 1 Light Accent 6" w:uiPriority="46"/>
+    <w:lsdException w:name="List Table 2 Accent 6" w:uiPriority="47"/>
+    <w:lsdException w:name="List Table 3 Accent 6" w:uiPriority="48"/>
+    <w:lsdException w:name="List Table 4 Accent 6" w:uiPriority="49"/>
+    <w:lsdException w:name="List Table 5 Dark Accent 6" w:uiPriority="50"/>
+    <w:lsdException w:name="List Table 6 Colorful Accent 6" w:uiPriority="51"/>
+    <w:lsdException w:name="List Table 7 Colorful Accent 6" w:uiPriority="52"/>
+  </w:latentStyles>
+  <w:style w:type="paragraph" w:default="1" w:styleId="a">
+    <w:name w:val="Normal"/>
+    <w:qFormat/>
+    <w:rsid w:val="008B16BA"/>
+  </w:style>
+  <w:style w:type="paragraph" w:styleId="1">
+    <w:name w:val="heading 1"/>
+    <w:basedOn w:val="a"/>
+    <w:next w:val="a"/>
+    <w:link w:val="1Char"/>
+    <w:uiPriority w:val="9"/>
+    <w:qFormat/>
+    <w:rsid w:val="008B16BA"/>
+    <w:pPr>
+      <w:keepNext/>
+      <w:keepLines/>
+      <w:spacing w:before="320" w:after="40"/>
+      <w:outlineLvl w:val="0"/>
+    </w:pPr>
+    <w:rPr>
+      <w:rFonts w:asciiTheme="majorHAnsi" w:eastAsiaTheme="majorEastAsia" w:hAnsiTheme="majorHAnsi" w:cstheme="majorBidi"/>
+      <w:b/>
+      <w:bCs/>
+      <w:caps/>
+      <w:spacing w:val="4"/>
+      <w:sz w:val="28"/>
+      <w:szCs w:val="28"/>
+    </w:rPr>
+  </w:style>
+  <w:style w:type="paragraph" w:styleId="2">
+    <w:name w:val="heading 2"/>
+    <w:basedOn w:val="a"/>
+    <w:next w:val="a"/>
+    <w:link w:val="2Char"/>
+    <w:uiPriority w:val="9"/>
+    <w:unhideWhenUsed/>
+    <w:qFormat/>
+    <w:rsid w:val="008B16BA"/>
+    <w:pPr>
+      <w:keepNext/>
+      <w:keepLines/>
+      <w:spacing w:before="120" w:after="0"/>
+      <w:outlineLvl w:val="1"/>
+    </w:pPr>
+    <w:rPr>
+      <w:rFonts w:asciiTheme="majorHAnsi" w:eastAsiaTheme="majorEastAsia" w:hAnsiTheme="majorHAnsi" w:cstheme="majorBidi"/>
+      <w:b/>
+      <w:bCs/>
+      <w:sz w:val="28"/>
+      <w:szCs w:val="28"/>
+    </w:rPr>
+  </w:style>
+  <w:style w:type="paragraph" w:styleId="3">
+    <w:name w:val="heading 3"/>
+    <w:basedOn w:val="a"/>
+    <w:next w:val="a"/>
+    <w:link w:val="3Char"/>
+    <w:uiPriority w:val="9"/>
+    <w:unhideWhenUsed/>
+    <w:qFormat/>
+    <w:rsid w:val="008B16BA"/>
+    <w:pPr>
+      <w:keepNext/>
+      <w:keepLines/>
+      <w:spacing w:before="120" w:after="0"/>
+      <w:outlineLvl w:val="2"/>
+    </w:pPr>
+    <w:rPr>
+      <w:rFonts w:asciiTheme="majorHAnsi" w:eastAsiaTheme="majorEastAsia" w:hAnsiTheme="majorHAnsi" w:cstheme="majorBidi"/>
+      <w:spacing w:val="4"/>
+      <w:sz w:val="24"/>
+      <w:szCs w:val="24"/>
+    </w:rPr>
+  </w:style>
+  <w:style w:type="paragraph" w:styleId="4">
+    <w:name w:val="heading 4"/>
+    <w:basedOn w:val="a"/>
+    <w:next w:val="a"/>
+    <w:link w:val="4Char"/>
+    <w:uiPriority w:val="9"/>
+    <w:semiHidden/>
+    <w:unhideWhenUsed/>
+    <w:qFormat/>
+    <w:rsid w:val="008B16BA"/>
+    <w:pPr>
+      <w:keepNext/>
+      <w:keepLines/>
+      <w:spacing w:before="120" w:after="0"/>
+      <w:outlineLvl w:val="3"/>
+    </w:pPr>
+    <w:rPr>
+      <w:rFonts w:asciiTheme="majorHAnsi" w:eastAsiaTheme="majorEastAsia" w:hAnsiTheme="majorHAnsi" w:cstheme="majorBidi"/>
+      <w:i/>
+      <w:iCs/>
+      <w:sz w:val="24"/>
+      <w:szCs w:val="24"/>
+    </w:rPr>
+  </w:style>
+  <w:style w:type="paragraph" w:styleId="5">
+    <w:name w:val="heading 5"/>
+    <w:basedOn w:val="a"/>
+    <w:next w:val="a"/>
+    <w:link w:val="5Char"/>
+    <w:uiPriority w:val="9"/>
+    <w:semiHidden/>
+    <w:unhideWhenUsed/>
+    <w:qFormat/>
+    <w:rsid w:val="008B16BA"/>
+    <w:pPr>
+      <w:keepNext/>
+      <w:keepLines/>
+      <w:spacing w:before="120" w:after="0"/>
+      <w:outlineLvl w:val="4"/>
+    </w:pPr>
+    <w:rPr>
+      <w:rFonts w:asciiTheme="majorHAnsi" w:eastAsiaTheme="majorEastAsia" w:hAnsiTheme="majorHAnsi" w:cstheme="majorBidi"/>
+      <w:b/>
+      <w:bCs/>
+    </w:rPr>
+  </w:style>
+  <w:style w:type="paragraph" w:styleId="6">
+    <w:name w:val="heading 6"/>
+    <w:basedOn w:val="a"/>
+    <w:next w:val="a"/>
+    <w:link w:val="6Char"/>
+    <w:uiPriority w:val="9"/>
+    <w:semiHidden/>
+    <w:unhideWhenUsed/>
+    <w:qFormat/>
+    <w:rsid w:val="008B16BA"/>
+    <w:pPr>
+      <w:keepNext/>
+      <w:keepLines/>
+      <w:spacing w:before="120" w:after="0"/>
+      <w:outlineLvl w:val="5"/>
+    </w:pPr>
+    <w:rPr>
+      <w:rFonts w:asciiTheme="majorHAnsi" w:eastAsiaTheme="majorEastAsia" w:hAnsiTheme="majorHAnsi" w:cstheme="majorBidi"/>
+      <w:b/>
+      <w:bCs/>
+      <w:i/>
+      <w:iCs/>
+    </w:rPr>
+  </w:style>
+  <w:style w:type="paragraph" w:styleId="7">
+    <w:name w:val="heading 7"/>
+    <w:basedOn w:val="a"/>
+    <w:next w:val="a"/>
+    <w:link w:val="7Char"/>
+    <w:uiPriority w:val="9"/>
+    <w:semiHidden/>
+    <w:unhideWhenUsed/>
+    <w:qFormat/>
+    <w:rsid w:val="008B16BA"/>
+    <w:pPr>
+      <w:keepNext/>
+      <w:keepLines/>
+      <w:spacing w:before="120" w:after="0"/>
+      <w:outlineLvl w:val="6"/>
+    </w:pPr>
+    <w:rPr>
+      <w:i/>
+      <w:iCs/>
+    </w:rPr>
+  </w:style>
+  <w:style w:type="paragraph" w:styleId="8">
+    <w:name w:val="heading 8"/>
+    <w:basedOn w:val="a"/>
+    <w:next w:val="a"/>
+    <w:link w:val="8Char"/>
+    <w:uiPriority w:val="9"/>
+    <w:semiHidden/>
+    <w:unhideWhenUsed/>
+    <w:qFormat/>
+    <w:rsid w:val="008B16BA"/>
+    <w:pPr>
+      <w:keepNext/>
+      <w:keepLines/>
+      <w:spacing w:before="120" w:after="0"/>
+      <w:outlineLvl w:val="7"/>
+    </w:pPr>
+    <w:rPr>
+      <w:b/>
+      <w:bCs/>
+    </w:rPr>
+  </w:style>
+  <w:style w:type="paragraph" w:styleId="9">
+    <w:name w:val="heading 9"/>
+    <w:basedOn w:val="a"/>
+    <w:next w:val="a"/>
+    <w:link w:val="9Char"/>
+    <w:uiPriority w:val="9"/>
+    <w:semiHidden/>
+    <w:unhideWhenUsed/>
+    <w:qFormat/>
+    <w:rsid w:val="008B16BA"/>
+    <w:pPr>
+      <w:keepNext/>
+      <w:keepLines/>
+      <w:spacing w:before="120" w:after="0"/>
+      <w:outlineLvl w:val="8"/>
+    </w:pPr>
+    <w:rPr>
+      <w:i/>
+      <w:iCs/>
+    </w:rPr>
+  </w:style>
+  <w:style w:type="character" w:default="1" w:styleId="a0">
+    <w:name w:val="Default Paragraph Font"/>
+    <w:uiPriority w:val="1"/>
+    <w:semiHidden/>
+    <w:unhideWhenUsed/>
+  </w:style>
+  <w:style w:type="table" w:default="1" w:styleId="a1">
+    <w:name w:val="Normal Table"/>
+    <w:uiPriority w:val="99"/>
+    <w:semiHidden/>
+    <w:unhideWhenUsed/>
+    <w:tblPr>
+      <w:tblInd w:w="0" w:type="dxa"/>
+      <w:tblCellMar>
+        <w:top w:w="0" w:type="dxa"/>
+        <w:left w:w="108" w:type="dxa"/>
+        <w:bottom w:w="0" w:type="dxa"/>
+        <w:right w:w="108" w:type="dxa"/>
+      </w:tblCellMar>
+    </w:tblPr>
+  </w:style>
+  <w:style w:type="numbering" w:default="1" w:styleId="a2">
+    <w:name w:val="No List"/>
+    <w:uiPriority w:val="99"/>
+    <w:semiHidden/>
+    <w:unhideWhenUsed/>
+  </w:style>
+  <w:style w:type="paragraph" w:styleId="a3">
+    <w:name w:val="Title"/>
+    <w:basedOn w:val="a"/>
+    <w:next w:val="a"/>
+    <w:link w:val="Char"/>
+    <w:uiPriority w:val="10"/>
+    <w:qFormat/>
+    <w:rsid w:val="008B16BA"/>
+    <w:pPr>
+      <w:spacing w:after="0" w:line="240" w:lineRule="auto"/>
+      <w:contextualSpacing/>
+      <w:jc w:val="center"/>
+    </w:pPr>
+    <w:rPr>
+      <w:rFonts w:asciiTheme="majorHAnsi" w:eastAsiaTheme="majorEastAsia" w:hAnsiTheme="majorHAnsi" w:cstheme="majorBidi"/>
+      <w:b/>
+      <w:bCs/>
+      <w:spacing w:val="-7"/>
+      <w:sz w:val="48"/>
+      <w:szCs w:val="48"/>
+    </w:rPr>
+  </w:style>
+  <w:style w:type="character" w:customStyle="1" w:styleId="Char">
+    <w:name w:val="标题 Char"/>
+    <w:basedOn w:val="a0"/>
+    <w:link w:val="a3"/>
+    <w:uiPriority w:val="10"/>
+    <w:rsid w:val="008B16BA"/>
+    <w:rPr>
+      <w:rFonts w:asciiTheme="majorHAnsi" w:eastAsiaTheme="majorEastAsia" w:hAnsiTheme="majorHAnsi" w:cstheme="majorBidi"/>
+      <w:b/>
+      <w:bCs/>
+      <w:spacing w:val="-7"/>
+      <w:sz w:val="48"/>
+      <w:szCs w:val="48"/>
+    </w:rPr>
+  </w:style>
+  <w:style w:type="character" w:styleId="a4">
+    <w:name w:val="Subtle Emphasis"/>
+    <w:basedOn w:val="a0"/>
+    <w:uiPriority w:val="19"/>
+    <w:qFormat/>
+    <w:rsid w:val="008B16BA"/>
+    <w:rPr>
+      <w:i/>
+      <w:iCs/>
+      <w:color w:val="auto"/>
+    </w:rPr>
+  </w:style>
+  <w:style w:type="paragraph" w:styleId="a5">
+    <w:name w:val="Subtitle"/>
+    <w:basedOn w:val="a"/>
+    <w:next w:val="a"/>
+    <w:link w:val="Char0"/>
+    <w:uiPriority w:val="11"/>
+    <w:qFormat/>
+    <w:rsid w:val="008B16BA"/>
+    <w:pPr>
+      <w:numPr>
+        <w:ilvl w:val="1"/>
+      </w:numPr>
+      <w:spacing w:after="240"/>
+      <w:jc w:val="center"/>
+    </w:pPr>
+    <w:rPr>
+      <w:rFonts w:asciiTheme="majorHAnsi" w:eastAsiaTheme="majorEastAsia" w:hAnsiTheme="majorHAnsi" w:cstheme="majorBidi"/>
+      <w:sz w:val="24"/>
+      <w:szCs w:val="24"/>
+    </w:rPr>
+  </w:style>
+  <w:style w:type="character" w:customStyle="1" w:styleId="Char0">
+    <w:name w:val="副标题 Char"/>
+    <w:basedOn w:val="a0"/>
+    <w:link w:val="a5"/>
+    <w:uiPriority w:val="11"/>
+    <w:rsid w:val="008B16BA"/>
+    <w:rPr>
+      <w:rFonts w:asciiTheme="majorHAnsi" w:eastAsiaTheme="majorEastAsia" w:hAnsiTheme="majorHAnsi" w:cstheme="majorBidi"/>
+      <w:sz w:val="24"/>
+      <w:szCs w:val="24"/>
+    </w:rPr>
+  </w:style>
+  <w:style w:type="paragraph" w:styleId="a6">
+    <w:name w:val="header"/>
+    <w:basedOn w:val="a"/>
+    <w:link w:val="Char1"/>
+    <w:uiPriority w:val="99"/>
+    <w:unhideWhenUsed/>
+    <w:rsid w:val="007D423E"/>
+    <w:pPr>
+      <w:pBdr>
+        <w:bottom w:val="single" w:sz="6" w:space="1" w:color="auto"/>
+      </w:pBdr>
+      <w:tabs>
+        <w:tab w:val="center" w:pos="4153"/>
+        <w:tab w:val="right" w:pos="8306"/>
+      </w:tabs>
+      <w:snapToGrid w:val="0"/>
+      <w:jc w:val="center"/>
+    </w:pPr>
+    <w:rPr>
+      <w:sz w:val="18"/>
+      <w:szCs w:val="18"/>
+    </w:rPr>
+  </w:style>
+  <w:style w:type="character" w:customStyle="1" w:styleId="Char1">
+    <w:name w:val="页眉 Char"/>
+    <w:basedOn w:val="a0"/>
+    <w:link w:val="a6"/>
+    <w:uiPriority w:val="99"/>
+    <w:rsid w:val="007D423E"/>
+    <w:rPr>
+      <w:sz w:val="18"/>
+      <w:szCs w:val="18"/>
+    </w:rPr>
+  </w:style>
+  <w:style w:type="paragraph" w:styleId="a7">
+    <w:name w:val="footer"/>
+    <w:basedOn w:val="a"/>
+    <w:link w:val="Char2"/>
+    <w:uiPriority w:val="99"/>
+    <w:unhideWhenUsed/>
+    <w:rsid w:val="007D423E"/>
+    <w:pPr>
+      <w:tabs>
+        <w:tab w:val="center" w:pos="4153"/>
+        <w:tab w:val="right" w:pos="8306"/>
+      </w:tabs>
+      <w:snapToGrid w:val="0"/>
+      <w:jc w:val="left"/>
+    </w:pPr>
+    <w:rPr>
+      <w:sz w:val="18"/>
+      <w:szCs w:val="18"/>
+    </w:rPr>
+  </w:style>
+  <w:style w:type="character" w:customStyle="1" w:styleId="Char2">
+    <w:name w:val="页脚 Char"/>
+    <w:basedOn w:val="a0"/>
+    <w:link w:val="a7"/>
+    <w:uiPriority w:val="99"/>
+    <w:rsid w:val="007D423E"/>
+    <w:rPr>
+      <w:sz w:val="18"/>
+      <w:szCs w:val="18"/>
+    </w:rPr>
+  </w:style>
+  <w:style w:type="character" w:styleId="a8">
+    <w:name w:val="Hyperlink"/>
+    <w:basedOn w:val="a0"/>
+    <w:uiPriority w:val="99"/>
+    <w:unhideWhenUsed/>
+    <w:rsid w:val="00FF5A73"/>
+    <w:rPr>
+      <w:color w:val="0563C1" w:themeColor="hyperlink"/>
+      <w:u w:val="single"/>
+    </w:rPr>
+  </w:style>
+  <w:style w:type="character" w:customStyle="1" w:styleId="1Char">
+    <w:name w:val="标题 1 Char"/>
+    <w:basedOn w:val="a0"/>
+    <w:link w:val="1"/>
+    <w:uiPriority w:val="9"/>
+    <w:rsid w:val="008B16BA"/>
+    <w:rPr>
+      <w:rFonts w:asciiTheme="majorHAnsi" w:eastAsiaTheme="majorEastAsia" w:hAnsiTheme="majorHAnsi" w:cstheme="majorBidi"/>
+      <w:b/>
+      <w:bCs/>
+      <w:caps/>
+      <w:spacing w:val="4"/>
+      <w:sz w:val="28"/>
+      <w:szCs w:val="28"/>
+    </w:rPr>
+  </w:style>
+  <w:style w:type="character" w:customStyle="1" w:styleId="2Char">
+    <w:name w:val="标题 2 Char"/>
+    <w:basedOn w:val="a0"/>
+    <w:link w:val="2"/>
+    <w:uiPriority w:val="9"/>
+    <w:rsid w:val="008B16BA"/>
+    <w:rPr>
+      <w:rFonts w:asciiTheme="majorHAnsi" w:eastAsiaTheme="majorEastAsia" w:hAnsiTheme="majorHAnsi" w:cstheme="majorBidi"/>
+      <w:b/>
+      <w:bCs/>
+      <w:sz w:val="28"/>
+      <w:szCs w:val="28"/>
+    </w:rPr>
+  </w:style>
+  <w:style w:type="character" w:customStyle="1" w:styleId="3Char">
+    <w:name w:val="标题 3 Char"/>
+    <w:basedOn w:val="a0"/>
+    <w:link w:val="3"/>
+    <w:uiPriority w:val="9"/>
+    <w:rsid w:val="008B16BA"/>
+    <w:rPr>
+      <w:rFonts w:asciiTheme="majorHAnsi" w:eastAsiaTheme="majorEastAsia" w:hAnsiTheme="majorHAnsi" w:cstheme="majorBidi"/>
+      <w:spacing w:val="4"/>
+      <w:sz w:val="24"/>
+      <w:szCs w:val="24"/>
+    </w:rPr>
+  </w:style>
+  <w:style w:type="paragraph" w:styleId="a9">
+    <w:name w:val="No Spacing"/>
+    <w:link w:val="Char3"/>
+    <w:uiPriority w:val="1"/>
+    <w:qFormat/>
+    <w:rsid w:val="008B16BA"/>
+    <w:pPr>
+      <w:spacing w:after="0" w:line="240" w:lineRule="auto"/>
+    </w:pPr>
+  </w:style>
+  <w:style w:type="character" w:customStyle="1" w:styleId="Char3">
+    <w:name w:val="无间隔 Char"/>
+    <w:basedOn w:val="a0"/>
+    <w:link w:val="a9"/>
+    <w:uiPriority w:val="1"/>
+    <w:rsid w:val="006D49C5"/>
+  </w:style>
+  <w:style w:type="paragraph" w:styleId="TOC">
+    <w:name w:val="TOC Heading"/>
+    <w:basedOn w:val="1"/>
+    <w:next w:val="a"/>
+    <w:uiPriority w:val="39"/>
+    <w:unhideWhenUsed/>
+    <w:qFormat/>
+    <w:rsid w:val="008B16BA"/>
+    <w:pPr>
+      <w:outlineLvl w:val="9"/>
+    </w:pPr>
+  </w:style>
+  <w:style w:type="paragraph" w:styleId="20">
+    <w:name w:val="toc 2"/>
+    <w:basedOn w:val="a"/>
+    <w:next w:val="a"/>
+    <w:autoRedefine/>
+    <w:uiPriority w:val="39"/>
+    <w:unhideWhenUsed/>
+    <w:rsid w:val="00BC5C2F"/>
+    <w:pPr>
+      <w:ind w:leftChars="200" w:left="420"/>
+    </w:pPr>
+  </w:style>
+  <w:style w:type="character" w:customStyle="1" w:styleId="4Char">
+    <w:name w:val="标题 4 Char"/>
+    <w:basedOn w:val="a0"/>
+    <w:link w:val="4"/>
+    <w:uiPriority w:val="9"/>
+    <w:semiHidden/>
+    <w:rsid w:val="008B16BA"/>
+    <w:rPr>
+      <w:rFonts w:asciiTheme="majorHAnsi" w:eastAsiaTheme="majorEastAsia" w:hAnsiTheme="majorHAnsi" w:cstheme="majorBidi"/>
+      <w:i/>
+      <w:iCs/>
+      <w:sz w:val="24"/>
+      <w:szCs w:val="24"/>
+    </w:rPr>
+  </w:style>
+  <w:style w:type="character" w:customStyle="1" w:styleId="5Char">
+    <w:name w:val="标题 5 Char"/>
+    <w:basedOn w:val="a0"/>
+    <w:link w:val="5"/>
+    <w:uiPriority w:val="9"/>
+    <w:semiHidden/>
+    <w:rsid w:val="008B16BA"/>
+    <w:rPr>
+      <w:rFonts w:asciiTheme="majorHAnsi" w:eastAsiaTheme="majorEastAsia" w:hAnsiTheme="majorHAnsi" w:cstheme="majorBidi"/>
+      <w:b/>
+      <w:bCs/>
+    </w:rPr>
+  </w:style>
+  <w:style w:type="character" w:customStyle="1" w:styleId="6Char">
+    <w:name w:val="标题 6 Char"/>
+    <w:basedOn w:val="a0"/>
+    <w:link w:val="6"/>
+    <w:uiPriority w:val="9"/>
+    <w:semiHidden/>
+    <w:rsid w:val="008B16BA"/>
+    <w:rPr>
+      <w:rFonts w:asciiTheme="majorHAnsi" w:eastAsiaTheme="majorEastAsia" w:hAnsiTheme="majorHAnsi" w:cstheme="majorBidi"/>
+      <w:b/>
+      <w:bCs/>
+      <w:i/>
+      <w:iCs/>
+    </w:rPr>
+  </w:style>
+  <w:style w:type="character" w:customStyle="1" w:styleId="7Char">
+    <w:name w:val="标题 7 Char"/>
+    <w:basedOn w:val="a0"/>
+    <w:link w:val="7"/>
+    <w:uiPriority w:val="9"/>
+    <w:semiHidden/>
+    <w:rsid w:val="008B16BA"/>
+    <w:rPr>
+      <w:i/>
+      <w:iCs/>
+    </w:rPr>
+  </w:style>
+  <w:style w:type="character" w:customStyle="1" w:styleId="8Char">
+    <w:name w:val="标题 8 Char"/>
+    <w:basedOn w:val="a0"/>
+    <w:link w:val="8"/>
+    <w:uiPriority w:val="9"/>
+    <w:semiHidden/>
+    <w:rsid w:val="008B16BA"/>
+    <w:rPr>
+      <w:b/>
+      <w:bCs/>
+    </w:rPr>
+  </w:style>
+  <w:style w:type="character" w:customStyle="1" w:styleId="9Char">
+    <w:name w:val="标题 9 Char"/>
+    <w:basedOn w:val="a0"/>
+    <w:link w:val="9"/>
+    <w:uiPriority w:val="9"/>
+    <w:semiHidden/>
+    <w:rsid w:val="008B16BA"/>
+    <w:rPr>
+      <w:i/>
+      <w:iCs/>
+    </w:rPr>
+  </w:style>
+  <w:style w:type="paragraph" w:styleId="aa">
+    <w:name w:val="caption"/>
+    <w:basedOn w:val="a"/>
+    <w:next w:val="a"/>
+    <w:uiPriority w:val="35"/>
+    <w:semiHidden/>
+    <w:unhideWhenUsed/>
+    <w:qFormat/>
+    <w:rsid w:val="008B16BA"/>
+    <w:rPr>
+      <w:b/>
+      <w:bCs/>
+      <w:sz w:val="18"/>
+      <w:szCs w:val="18"/>
+    </w:rPr>
+  </w:style>
+  <w:style w:type="character" w:styleId="ab">
+    <w:name w:val="Strong"/>
+    <w:basedOn w:val="a0"/>
+    <w:uiPriority w:val="22"/>
+    <w:qFormat/>
+    <w:rsid w:val="008B16BA"/>
+    <w:rPr>
+      <w:b/>
+      <w:bCs/>
+      <w:color w:val="auto"/>
+    </w:rPr>
+  </w:style>
+  <w:style w:type="character" w:styleId="ac">
+    <w:name w:val="Emphasis"/>
+    <w:basedOn w:val="a0"/>
+    <w:uiPriority w:val="20"/>
+    <w:qFormat/>
+    <w:rsid w:val="008B16BA"/>
+    <w:rPr>
+      <w:i/>
+      <w:iCs/>
+      <w:color w:val="auto"/>
+    </w:rPr>
+  </w:style>
+  <w:style w:type="paragraph" w:styleId="ad">
+    <w:name w:val="Quote"/>
+    <w:basedOn w:val="a"/>
+    <w:next w:val="a"/>
+    <w:link w:val="Char4"/>
+    <w:uiPriority w:val="29"/>
+    <w:qFormat/>
+    <w:rsid w:val="008B16BA"/>
+    <w:pPr>
+      <w:spacing w:before="200" w:line="264" w:lineRule="auto"/>
+      <w:ind w:left="864" w:right="864"/>
+      <w:jc w:val="center"/>
+    </w:pPr>
+    <w:rPr>
+      <w:rFonts w:asciiTheme="majorHAnsi" w:eastAsiaTheme="majorEastAsia" w:hAnsiTheme="majorHAnsi" w:cstheme="majorBidi"/>
+      <w:i/>
+      <w:iCs/>
+      <w:sz w:val="24"/>
+      <w:szCs w:val="24"/>
+    </w:rPr>
+  </w:style>
+  <w:style w:type="character" w:customStyle="1" w:styleId="Char4">
+    <w:name w:val="引用 Char"/>
+    <w:basedOn w:val="a0"/>
+    <w:link w:val="ad"/>
+    <w:uiPriority w:val="29"/>
+    <w:rsid w:val="008B16BA"/>
+    <w:rPr>
+      <w:rFonts w:asciiTheme="majorHAnsi" w:eastAsiaTheme="majorEastAsia" w:hAnsiTheme="majorHAnsi" w:cstheme="majorBidi"/>
+      <w:i/>
+      <w:iCs/>
+      <w:sz w:val="24"/>
+      <w:szCs w:val="24"/>
+    </w:rPr>
+  </w:style>
+  <w:style w:type="paragraph" w:styleId="ae">
+    <w:name w:val="Intense Quote"/>
+    <w:basedOn w:val="a"/>
+    <w:next w:val="a"/>
+    <w:link w:val="Char5"/>
+    <w:uiPriority w:val="30"/>
+    <w:qFormat/>
+    <w:rsid w:val="008B16BA"/>
+    <w:pPr>
+      <w:spacing w:before="100" w:beforeAutospacing="1" w:after="240"/>
+      <w:ind w:left="936" w:right="936"/>
+      <w:jc w:val="center"/>
+    </w:pPr>
+    <w:rPr>
+      <w:rFonts w:asciiTheme="majorHAnsi" w:eastAsiaTheme="majorEastAsia" w:hAnsiTheme="majorHAnsi" w:cstheme="majorBidi"/>
+      <w:sz w:val="26"/>
+      <w:szCs w:val="26"/>
+    </w:rPr>
+  </w:style>
+  <w:style w:type="character" w:customStyle="1" w:styleId="Char5">
+    <w:name w:val="明显引用 Char"/>
+    <w:basedOn w:val="a0"/>
+    <w:link w:val="ae"/>
+    <w:uiPriority w:val="30"/>
+    <w:rsid w:val="008B16BA"/>
+    <w:rPr>
+      <w:rFonts w:asciiTheme="majorHAnsi" w:eastAsiaTheme="majorEastAsia" w:hAnsiTheme="majorHAnsi" w:cstheme="majorBidi"/>
+      <w:sz w:val="26"/>
+      <w:szCs w:val="26"/>
+    </w:rPr>
+  </w:style>
+  <w:style w:type="character" w:styleId="af">
+    <w:name w:val="Intense Emphasis"/>
+    <w:basedOn w:val="a0"/>
+    <w:uiPriority w:val="21"/>
+    <w:qFormat/>
+    <w:rsid w:val="008B16BA"/>
+    <w:rPr>
+      <w:b/>
+      <w:bCs/>
+      <w:i/>
+      <w:iCs/>
+      <w:color w:val="auto"/>
+    </w:rPr>
+  </w:style>
+  <w:style w:type="character" w:styleId="af0">
+    <w:name w:val="Subtle Reference"/>
+    <w:basedOn w:val="a0"/>
+    <w:uiPriority w:val="31"/>
+    <w:qFormat/>
+    <w:rsid w:val="008B16BA"/>
+    <w:rPr>
+      <w:smallCaps/>
+      <w:color w:val="auto"/>
+      <w:u w:val="single" w:color="7F7F7F" w:themeColor="text1" w:themeTint="80"/>
+    </w:rPr>
+  </w:style>
+  <w:style w:type="character" w:styleId="af1">
+    <w:name w:val="Intense Reference"/>
+    <w:basedOn w:val="a0"/>
+    <w:uiPriority w:val="32"/>
+    <w:qFormat/>
+    <w:rsid w:val="008B16BA"/>
+    <w:rPr>
+      <w:b/>
+      <w:bCs/>
+      <w:smallCaps/>
+      <w:color w:val="auto"/>
+      <w:u w:val="single"/>
+    </w:rPr>
+  </w:style>
+  <w:style w:type="character" w:styleId="af2">
+    <w:name w:val="Book Title"/>
+    <w:basedOn w:val="a0"/>
+    <w:uiPriority w:val="33"/>
+    <w:qFormat/>
+    <w:rsid w:val="008B16BA"/>
+    <w:rPr>
+      <w:b/>
+      <w:bCs/>
+      <w:smallCaps/>
+      <w:color w:val="auto"/>
+    </w:rPr>
+  </w:style>
+</w:styles>
+</file>
+
+<file path=word/glossary/document.xml><?xml version="1.0" encoding="utf-8"?>
+<w:glossaryDocument xmlns:wpc="http://schemas.microsoft.com/office/word/2010/wordprocessingCanvas" xmlns:mc="http://schemas.openxmlformats.org/markup-compatibility/2006" xmlns:o="urn:schemas-microsoft-com:office:office" xmlns:r="http://schemas.openxmlformats.org/officeDocument/2006/relationships" xmlns:m="http://schemas.openxmlformats.org/officeDocument/2006/math" xmlns:v="urn:schemas-microsoft-com:vml" xmlns:wp14="http://schemas.microsoft.com/office/word/2010/wordprocessingDrawing" xmlns:wp="http://schemas.openxmlformats.org/drawingml/2006/wordprocessingDrawing" xmlns:w10="urn:schemas-microsoft-com:office:word" xmlns:w="http://schemas.openxmlformats.org/wordprocessingml/2006/main" xmlns:w14="http://schemas.microsoft.com/office/word/2010/wordml" xmlns:w15="http://schemas.microsoft.com/office/word/2012/wordml" xmlns:wpg="http://schemas.microsoft.com/office/word/2010/wordprocessingGroup" xmlns:wpi="http://schemas.microsoft.com/office/word/2010/wordprocessingInk" xmlns:wne="http://schemas.microsoft.com/office/word/2006/wordml" xmlns:wps="http://schemas.microsoft.com/office/word/2010/wordprocessingShape" mc:Ignorable="w14 w15 wp14">
+  <w:docParts>
+    <w:docPart>
+      <w:docPartPr>
+        <w:name w:val="3E457E6814FC4EAF9C7943FBBB9DE803"/>
+        <w:category>
+          <w:name w:val="常规"/>
+          <w:gallery w:val="placeholder"/>
+        </w:category>
+        <w:types>
+          <w:type w:val="bbPlcHdr"/>
+        </w:types>
+        <w:behaviors>
+          <w:behavior w:val="content"/>
+        </w:behaviors>
+        <w:guid w:val="{CE6BB5E5-3722-4B38-BF82-13F87364EAB1}"/>
+      </w:docPartPr>
+      <w:docPartBody>
+        <w:p>
+          <w:pPr>
+            <w:pStyle w:val="3E457E6814FC4EAF9C7943FBBB9DE803"/>
+          </w:pPr>
+          <w:r>
+            <w:rPr>
+              <w:color w:val="2E74B5" w:themeColor="accent1" w:themeShade="BF"/>
+              <w:sz w:val="24"/>
+              <w:szCs w:val="24"/>
+              <w:lang w:val="zh-CN"/>
+            </w:rPr>
+            <w:t>[</w:t>
+          </w:r>
+          <w:r>
+            <w:rPr>
+              <w:color w:val="2E74B5" w:themeColor="accent1" w:themeShade="BF"/>
+              <w:sz w:val="24"/>
+              <w:szCs w:val="24"/>
+              <w:lang w:val="zh-CN"/>
+            </w:rPr>
+            <w:t>公司名称</w:t>
+          </w:r>
+          <w:r>
+            <w:rPr>
+              <w:color w:val="2E74B5" w:themeColor="accent1" w:themeShade="BF"/>
+              <w:sz w:val="24"/>
+              <w:szCs w:val="24"/>
+              <w:lang w:val="zh-CN"/>
+            </w:rPr>
+            <w:t>]</w:t>
+          </w:r>
+        </w:p>
+      </w:docPartBody>
+    </w:docPart>
+    <w:docPart>
+      <w:docPartPr>
+        <w:name w:val="49DF0BD029D84960A6ECC793192A3219"/>
+        <w:category>
+          <w:name w:val="常规"/>
+          <w:gallery w:val="placeholder"/>
+        </w:category>
+        <w:types>
+          <w:type w:val="bbPlcHdr"/>
+        </w:types>
+        <w:behaviors>
+          <w:behavior w:val="content"/>
+        </w:behaviors>
+        <w:guid w:val="{04B53FF4-F22C-4E88-AFD3-BC6547133F5E}"/>
+      </w:docPartPr>
+      <w:docPartBody>
+        <w:p>
+          <w:pPr>
+            <w:pStyle w:val="49DF0BD029D84960A6ECC793192A3219"/>
+          </w:pPr>
+          <w:r>
+            <w:rPr>
+              <w:rFonts w:asciiTheme="majorHAnsi" w:eastAsiaTheme="majorEastAsia" w:hAnsiTheme="majorHAnsi" w:cstheme="majorBidi"/>
+              <w:color w:val="5B9BD5" w:themeColor="accent1"/>
+              <w:sz w:val="88"/>
+              <w:szCs w:val="88"/>
+              <w:lang w:val="zh-CN"/>
+            </w:rPr>
+            <w:t>[</w:t>
+          </w:r>
+          <w:r>
+            <w:rPr>
+              <w:rFonts w:asciiTheme="majorHAnsi" w:eastAsiaTheme="majorEastAsia" w:hAnsiTheme="majorHAnsi" w:cstheme="majorBidi"/>
+              <w:color w:val="5B9BD5" w:themeColor="accent1"/>
+              <w:sz w:val="88"/>
+              <w:szCs w:val="88"/>
+              <w:lang w:val="zh-CN"/>
+            </w:rPr>
+            <w:t>文档标题</w:t>
+          </w:r>
+          <w:r>
+            <w:rPr>
+              <w:rFonts w:asciiTheme="majorHAnsi" w:eastAsiaTheme="majorEastAsia" w:hAnsiTheme="majorHAnsi" w:cstheme="majorBidi"/>
+              <w:color w:val="5B9BD5" w:themeColor="accent1"/>
+              <w:sz w:val="88"/>
+              <w:szCs w:val="88"/>
+              <w:lang w:val="zh-CN"/>
+            </w:rPr>
+            <w:t>]</w:t>
+          </w:r>
+        </w:p>
+      </w:docPartBody>
+    </w:docPart>
+    <w:docPart>
+      <w:docPartPr>
+        <w:name w:val="65312814C7D2496C9FBFE0FCD75C9B56"/>
+        <w:category>
+          <w:name w:val="常规"/>
+          <w:gallery w:val="placeholder"/>
+        </w:category>
+        <w:types>
+          <w:type w:val="bbPlcHdr"/>
+        </w:types>
+        <w:behaviors>
+          <w:behavior w:val="content"/>
+        </w:behaviors>
+        <w:guid w:val="{A356FA21-41D1-43B4-AC76-347695359EC4}"/>
+      </w:docPartPr>
+      <w:docPartBody>
+        <w:p>
+          <w:pPr>
+            <w:pStyle w:val="65312814C7D2496C9FBFE0FCD75C9B56"/>
+          </w:pPr>
+          <w:r>
+            <w:rPr>
+              <w:color w:val="2E74B5" w:themeColor="accent1" w:themeShade="BF"/>
+              <w:sz w:val="24"/>
+              <w:szCs w:val="24"/>
+              <w:lang w:val="zh-CN"/>
+            </w:rPr>
+            <w:t>[</w:t>
+          </w:r>
+          <w:r>
+            <w:rPr>
+              <w:color w:val="2E74B5" w:themeColor="accent1" w:themeShade="BF"/>
+              <w:sz w:val="24"/>
+              <w:szCs w:val="24"/>
+              <w:lang w:val="zh-CN"/>
+            </w:rPr>
+            <w:t>文档副标题</w:t>
+          </w:r>
+          <w:r>
+            <w:rPr>
+              <w:color w:val="2E74B5" w:themeColor="accent1" w:themeShade="BF"/>
+              <w:sz w:val="24"/>
+              <w:szCs w:val="24"/>
+              <w:lang w:val="zh-CN"/>
+            </w:rPr>
+            <w:t>]</w:t>
+          </w:r>
+        </w:p>
+      </w:docPartBody>
+    </w:docPart>
+    <w:docPart>
+      <w:docPartPr>
+        <w:name w:val="CC335BF89E1B4631B001C5BCC28A9BB6"/>
+        <w:category>
+          <w:name w:val="常规"/>
+          <w:gallery w:val="placeholder"/>
+        </w:category>
+        <w:types>
+          <w:type w:val="bbPlcHdr"/>
+        </w:types>
+        <w:behaviors>
+          <w:behavior w:val="content"/>
+        </w:behaviors>
+        <w:guid w:val="{B123BA23-AB7E-4638-90D2-F4741B8B079F}"/>
+      </w:docPartPr>
+      <w:docPartBody>
+        <w:p>
+          <w:pPr>
+            <w:pStyle w:val="CC335BF89E1B4631B001C5BCC28A9BB6"/>
+          </w:pPr>
+          <w:r>
+            <w:rPr>
+              <w:color w:val="5B9BD5" w:themeColor="accent1"/>
+              <w:sz w:val="28"/>
+              <w:szCs w:val="28"/>
+              <w:lang w:val="zh-CN"/>
+            </w:rPr>
+            <w:t>[</w:t>
+          </w:r>
+          <w:r>
+            <w:rPr>
+              <w:color w:val="5B9BD5" w:themeColor="accent1"/>
+              <w:sz w:val="28"/>
+              <w:szCs w:val="28"/>
+              <w:lang w:val="zh-CN"/>
+            </w:rPr>
+            <w:t>作者姓名</w:t>
+          </w:r>
+          <w:r>
+            <w:rPr>
+              <w:color w:val="5B9BD5" w:themeColor="accent1"/>
+              <w:sz w:val="28"/>
+              <w:szCs w:val="28"/>
+              <w:lang w:val="zh-CN"/>
+            </w:rPr>
+            <w:t>]</w:t>
+          </w:r>
+        </w:p>
+      </w:docPartBody>
+    </w:docPart>
+    <w:docPart>
+      <w:docPartPr>
+        <w:name w:val="3A10691DD92D47FEAD0D89EDBE278B6B"/>
+        <w:category>
+          <w:name w:val="常规"/>
+          <w:gallery w:val="placeholder"/>
+        </w:category>
+        <w:types>
+          <w:type w:val="bbPlcHdr"/>
+        </w:types>
+        <w:behaviors>
+          <w:behavior w:val="content"/>
+        </w:behaviors>
+        <w:guid w:val="{AEC3D3BA-7518-4343-822F-F7F564B7DC55}"/>
+      </w:docPartPr>
+      <w:docPartBody>
+        <w:p>
+          <w:pPr>
+            <w:pStyle w:val="3A10691DD92D47FEAD0D89EDBE278B6B"/>
+          </w:pPr>
+          <w:r>
+            <w:rPr>
+              <w:color w:val="5B9BD5" w:themeColor="accent1"/>
+              <w:sz w:val="28"/>
+              <w:szCs w:val="28"/>
+              <w:lang w:val="zh-CN"/>
+            </w:rPr>
+            <w:t>[</w:t>
+          </w:r>
+          <w:r>
+            <w:rPr>
+              <w:color w:val="5B9BD5" w:themeColor="accent1"/>
+              <w:sz w:val="28"/>
+              <w:szCs w:val="28"/>
+              <w:lang w:val="zh-CN"/>
+            </w:rPr>
+            <w:t>日期</w:t>
+          </w:r>
+          <w:r>
+            <w:rPr>
+              <w:color w:val="5B9BD5" w:themeColor="accent1"/>
+              <w:sz w:val="28"/>
+              <w:szCs w:val="28"/>
+              <w:lang w:val="zh-CN"/>
+            </w:rPr>
+            <w:t>]</w:t>
+          </w:r>
+        </w:p>
+      </w:docPartBody>
+    </w:docPart>
+  </w:docParts>
+</w:glossaryDocument>
+</file>
+
+<file path=word/glossary/fontTable.xml><?xml version="1.0" encoding="utf-8"?>
+<w:fonts xmlns:mc="http://schemas.openxmlformats.org/markup-compatibility/2006" xmlns:r="http://schemas.openxmlformats.org/officeDocument/2006/relationships" xmlns:w="http://schemas.openxmlformats.org/wordprocessingml/2006/main" xmlns:w14="http://schemas.microsoft.com/office/word/2010/wordml" xmlns:w15="http://schemas.microsoft.com/office/word/2012/wordml" mc:Ignorable="w14 w15">
+  <w:font w:name="Calibri">
+    <w:panose1 w:val="020F0502020204030204"/>
+    <w:charset w:val="00"/>
+    <w:family w:val="swiss"/>
+    <w:pitch w:val="variable"/>
+    <w:sig w:usb0="E00002FF" w:usb1="4000ACFF" w:usb2="00000001" w:usb3="00000000" w:csb0="0000019F" w:csb1="00000000"/>
+  </w:font>
+  <w:font w:name="宋体">
+    <w:altName w:val="SimSun"/>
+    <w:panose1 w:val="02010600030101010101"/>
+    <w:charset w:val="86"/>
+    <w:family w:val="auto"/>
+    <w:pitch w:val="variable"/>
+    <w:sig w:usb0="00000003" w:usb1="288F0000" w:usb2="00000016" w:usb3="00000000" w:csb0="00040001" w:csb1="00000000"/>
+  </w:font>
+  <w:font w:name="Times New Roman">
+    <w:panose1 w:val="02020603050405020304"/>
+    <w:charset w:val="00"/>
+    <w:family w:val="roman"/>
+    <w:pitch w:val="variable"/>
+    <w:sig w:usb0="E0002EFF" w:usb1="C0007843" w:usb2="00000009" w:usb3="00000000" w:csb0="000001FF" w:csb1="00000000"/>
+  </w:font>
+  <w:font w:name="Calibri Light">
+    <w:panose1 w:val="020F0302020204030204"/>
+    <w:charset w:val="00"/>
+    <w:family w:val="swiss"/>
+    <w:pitch w:val="variable"/>
+    <w:sig w:usb0="A00002EF" w:usb1="4000207B" w:usb2="00000000" w:usb3="00000000" w:csb0="0000019F" w:csb1="00000000"/>
+  </w:font>
+  <w:font w:name="Arial">
+    <w:panose1 w:val="020B0604020202020204"/>
+    <w:charset w:val="00"/>
+    <w:family w:val="swiss"/>
+    <w:pitch w:val="variable"/>
+    <w:sig w:usb0="E0002AFF" w:usb1="C0007843" w:usb2="00000009" w:usb3="00000000" w:csb0="000001FF" w:csb1="00000000"/>
+  </w:font>
+</w:fonts>
+</file>
+
+<file path=word/glossary/settings.xml><?xml version="1.0" encoding="utf-8"?>
+<w:settings xmlns:mc="http://schemas.openxmlformats.org/markup-compatibility/2006" xmlns:o="urn:schemas-microsoft-com:office:office" xmlns:r="http://schemas.openxmlformats.org/officeDocument/2006/relationships" xmlns:m="http://schemas.openxmlformats.org/officeDocument/2006/math" xmlns:v="urn:schemas-microsoft-com:vml" xmlns:w10="urn:schemas-microsoft-com:office:word" xmlns:w="http://schemas.openxmlformats.org/wordprocessingml/2006/main" xmlns:w14="http://schemas.microsoft.com/office/word/2010/wordml" xmlns:w15="http://schemas.microsoft.com/office/word/2012/wordml" xmlns:sl="http://schemas.openxmlformats.org/schemaLibrary/2006/main" mc:Ignorable="w14 w15">
+  <w:view w:val="normal"/>
+  <w:bordersDoNotSurroundHeader/>
+  <w:bordersDoNotSurroundFooter/>
+  <w:defaultTabStop w:val="420"/>
+  <w:drawingGridVerticalSpacing w:val="156"/>
+  <w:displayHorizontalDrawingGridEvery w:val="0"/>
+  <w:displayVerticalDrawingGridEvery w:val="2"/>
+  <w:characterSpacingControl w:val="compressPunctuation"/>
+  <w:compat>
+    <w:spaceForUL/>
+    <w:balanceSingleByteDoubleByteWidth/>
+    <w:doNotLeaveBackslashAlone/>
+    <w:ulTrailSpace/>
+    <w:doNotExpandShiftReturn/>
+    <w:adjustLineHeightInTable/>
+    <w:useFELayout/>
+    <w:compatSetting w:name="compatibilityMode" w:uri="http://schemas.microsoft.com/office/word" w:val="15"/>
+    <w:compatSetting w:name="overrideTableStyleFontSizeAndJustification" w:uri="http://schemas.microsoft.com/office/word" w:val="1"/>
+    <w:compatSetting w:name="enableOpenTypeFeatures" w:uri="http://schemas.microsoft.com/office/word" w:val="1"/>
+    <w:compatSetting w:name="doNotFlipMirrorIndents" w:uri="http://schemas.microsoft.com/office/word" w:val="1"/>
+    <w:compatSetting w:name="differentiateMultirowTableHeaders" w:uri="http://schemas.microsoft.com/office/word" w:val="1"/>
+  </w:compat>
+  <w:rsids>
+    <w:rsidRoot w:val="00A55B94"/>
+    <w:rsid w:val="0066593B"/>
+    <w:rsid w:val="00A55B94"/>
+    <w:rsid w:val="00ED191F"/>
+    <w:rsid w:val="00FB5BE4"/>
+  </w:rsids>
+  <m:mathPr>
+    <m:mathFont m:val="Cambria Math"/>
+    <m:brkBin m:val="before"/>
+    <m:brkBinSub m:val="--"/>
+    <m:smallFrac m:val="0"/>
+    <m:dispDef/>
+    <m:lMargin m:val="0"/>
+    <m:rMargin m:val="0"/>
+    <m:defJc m:val="centerGroup"/>
+    <m:wrapIndent m:val="1440"/>
+    <m:intLim m:val="subSup"/>
+    <m:naryLim m:val="undOvr"/>
+  </m:mathPr>
+  <w:themeFontLang w:val="en-US" w:eastAsia="zh-CN"/>
+  <w:clrSchemeMapping w:bg1="light1" w:t1="dark1" w:bg2="light2" w:t2="dark2" w:accent1="accent1" w:accent2="accent2" w:accent3="accent3" w:accent4="accent4" w:accent5="accent5" w:accent6="accent6" w:hyperlink="hyperlink" w:followedHyperlink="followedHyperlink"/>
+  <w:decimalSymbol w:val="."/>
+  <w:listSeparator w:val=","/>
+  <w15:chartTrackingRefBased/>
+</w:settings>
+</file>
+
+<file path=word/glossary/styles.xml><?xml version="1.0" encoding="utf-8"?>
 <w:styles xmlns:mc="http://schemas.openxmlformats.org/markup-compatibility/2006" xmlns:r="http://schemas.openxmlformats.org/officeDocument/2006/relationships" xmlns:w="http://schemas.openxmlformats.org/wordprocessingml/2006/main" xmlns:w14="http://schemas.microsoft.com/office/word/2010/wordml" xmlns:w15="http://schemas.microsoft.com/office/word/2012/wordml" mc:Ignorable="w14 w15">
   <w:docDefaults>
     <w:rPrDefault>
@@ -3096,167 +5445,54 @@
     <w:semiHidden/>
     <w:unhideWhenUsed/>
   </w:style>
-  <w:style w:type="paragraph" w:styleId="a3">
-    <w:name w:val="Title"/>
-    <w:basedOn w:val="a"/>
-    <w:next w:val="a"/>
-    <w:link w:val="Char"/>
-    <w:uiPriority w:val="10"/>
-    <w:qFormat/>
-    <w:rsid w:val="00825D56"/>
+  <w:style w:type="paragraph" w:customStyle="1" w:styleId="3E457E6814FC4EAF9C7943FBBB9DE803">
+    <w:name w:val="3E457E6814FC4EAF9C7943FBBB9DE803"/>
+    <w:rsid w:val="00A55B94"/>
     <w:pPr>
-      <w:spacing w:before="240" w:after="60"/>
-      <w:jc w:val="center"/>
-      <w:outlineLvl w:val="0"/>
+      <w:widowControl w:val="0"/>
+      <w:jc w:val="both"/>
     </w:pPr>
-    <w:rPr>
-      <w:rFonts w:asciiTheme="majorHAnsi" w:eastAsia="宋体" w:hAnsiTheme="majorHAnsi" w:cstheme="majorBidi"/>
-      <w:b/>
-      <w:bCs/>
-      <w:sz w:val="32"/>
-      <w:szCs w:val="32"/>
-    </w:rPr>
   </w:style>
-  <w:style w:type="character" w:customStyle="1" w:styleId="Char">
-    <w:name w:val="标题 Char"/>
-    <w:basedOn w:val="a0"/>
-    <w:link w:val="a3"/>
-    <w:uiPriority w:val="10"/>
-    <w:rsid w:val="00825D56"/>
-    <w:rPr>
-      <w:rFonts w:asciiTheme="majorHAnsi" w:eastAsia="宋体" w:hAnsiTheme="majorHAnsi" w:cstheme="majorBidi"/>
-      <w:b/>
-      <w:bCs/>
-      <w:sz w:val="32"/>
-      <w:szCs w:val="32"/>
-    </w:rPr>
+  <w:style w:type="paragraph" w:customStyle="1" w:styleId="49DF0BD029D84960A6ECC793192A3219">
+    <w:name w:val="49DF0BD029D84960A6ECC793192A3219"/>
+    <w:rsid w:val="00A55B94"/>
+    <w:pPr>
+      <w:widowControl w:val="0"/>
+      <w:jc w:val="both"/>
+    </w:pPr>
   </w:style>
-  <w:style w:type="character" w:styleId="a4">
-    <w:name w:val="Subtle Emphasis"/>
-    <w:basedOn w:val="a0"/>
-    <w:uiPriority w:val="19"/>
-    <w:qFormat/>
-    <w:rsid w:val="00825D56"/>
-    <w:rPr>
-      <w:i/>
-      <w:iCs/>
-      <w:color w:val="404040" w:themeColor="text1" w:themeTint="BF"/>
-    </w:rPr>
+  <w:style w:type="paragraph" w:customStyle="1" w:styleId="65312814C7D2496C9FBFE0FCD75C9B56">
+    <w:name w:val="65312814C7D2496C9FBFE0FCD75C9B56"/>
+    <w:rsid w:val="00A55B94"/>
+    <w:pPr>
+      <w:widowControl w:val="0"/>
+      <w:jc w:val="both"/>
+    </w:pPr>
   </w:style>
-  <w:style w:type="paragraph" w:styleId="a5">
-    <w:name w:val="Subtitle"/>
-    <w:basedOn w:val="a"/>
-    <w:next w:val="a"/>
-    <w:link w:val="Char0"/>
-    <w:uiPriority w:val="11"/>
-    <w:qFormat/>
-    <w:rsid w:val="00825D56"/>
+  <w:style w:type="paragraph" w:customStyle="1" w:styleId="CC335BF89E1B4631B001C5BCC28A9BB6">
+    <w:name w:val="CC335BF89E1B4631B001C5BCC28A9BB6"/>
+    <w:rsid w:val="00A55B94"/>
     <w:pPr>
-      <w:spacing w:before="240" w:after="60" w:line="312" w:lineRule="auto"/>
-      <w:jc w:val="center"/>
-      <w:outlineLvl w:val="1"/>
+      <w:widowControl w:val="0"/>
+      <w:jc w:val="both"/>
     </w:pPr>
-    <w:rPr>
-      <w:rFonts w:asciiTheme="majorHAnsi" w:eastAsia="宋体" w:hAnsiTheme="majorHAnsi" w:cstheme="majorBidi"/>
-      <w:b/>
-      <w:bCs/>
-      <w:kern w:val="28"/>
-      <w:sz w:val="32"/>
-      <w:szCs w:val="32"/>
-    </w:rPr>
   </w:style>
-  <w:style w:type="character" w:customStyle="1" w:styleId="Char0">
-    <w:name w:val="副标题 Char"/>
-    <w:basedOn w:val="a0"/>
-    <w:link w:val="a5"/>
-    <w:uiPriority w:val="11"/>
-    <w:rsid w:val="00825D56"/>
-    <w:rPr>
-      <w:rFonts w:asciiTheme="majorHAnsi" w:eastAsia="宋体" w:hAnsiTheme="majorHAnsi" w:cstheme="majorBidi"/>
-      <w:b/>
-      <w:bCs/>
-      <w:kern w:val="28"/>
-      <w:sz w:val="32"/>
-      <w:szCs w:val="32"/>
-    </w:rPr>
-  </w:style>
-  <w:style w:type="paragraph" w:styleId="a6">
-    <w:name w:val="header"/>
-    <w:basedOn w:val="a"/>
-    <w:link w:val="Char1"/>
-    <w:uiPriority w:val="99"/>
-    <w:unhideWhenUsed/>
-    <w:rsid w:val="007D423E"/>
+  <w:style w:type="paragraph" w:customStyle="1" w:styleId="3A10691DD92D47FEAD0D89EDBE278B6B">
+    <w:name w:val="3A10691DD92D47FEAD0D89EDBE278B6B"/>
+    <w:rsid w:val="00A55B94"/>
     <w:pPr>
-      <w:pBdr>
-        <w:bottom w:val="single" w:sz="6" w:space="1" w:color="auto"/>
-      </w:pBdr>
-      <w:tabs>
-        <w:tab w:val="center" w:pos="4153"/>
-        <w:tab w:val="right" w:pos="8306"/>
-      </w:tabs>
-      <w:snapToGrid w:val="0"/>
-      <w:jc w:val="center"/>
+      <w:widowControl w:val="0"/>
+      <w:jc w:val="both"/>
     </w:pPr>
-    <w:rPr>
-      <w:sz w:val="18"/>
-      <w:szCs w:val="18"/>
-    </w:rPr>
-  </w:style>
-  <w:style w:type="character" w:customStyle="1" w:styleId="Char1">
-    <w:name w:val="页眉 Char"/>
-    <w:basedOn w:val="a0"/>
-    <w:link w:val="a6"/>
-    <w:uiPriority w:val="99"/>
-    <w:rsid w:val="007D423E"/>
-    <w:rPr>
-      <w:sz w:val="18"/>
-      <w:szCs w:val="18"/>
-    </w:rPr>
-  </w:style>
-  <w:style w:type="paragraph" w:styleId="a7">
-    <w:name w:val="footer"/>
-    <w:basedOn w:val="a"/>
-    <w:link w:val="Char2"/>
-    <w:uiPriority w:val="99"/>
-    <w:unhideWhenUsed/>
-    <w:rsid w:val="007D423E"/>
-    <w:pPr>
-      <w:tabs>
-        <w:tab w:val="center" w:pos="4153"/>
-        <w:tab w:val="right" w:pos="8306"/>
-      </w:tabs>
-      <w:snapToGrid w:val="0"/>
-      <w:jc w:val="left"/>
-    </w:pPr>
-    <w:rPr>
-      <w:sz w:val="18"/>
-      <w:szCs w:val="18"/>
-    </w:rPr>
-  </w:style>
-  <w:style w:type="character" w:customStyle="1" w:styleId="Char2">
-    <w:name w:val="页脚 Char"/>
-    <w:basedOn w:val="a0"/>
-    <w:link w:val="a7"/>
-    <w:uiPriority w:val="99"/>
-    <w:rsid w:val="007D423E"/>
-    <w:rPr>
-      <w:sz w:val="18"/>
-      <w:szCs w:val="18"/>
-    </w:rPr>
-  </w:style>
-  <w:style w:type="character" w:styleId="a8">
-    <w:name w:val="Hyperlink"/>
-    <w:basedOn w:val="a0"/>
-    <w:uiPriority w:val="99"/>
-    <w:unhideWhenUsed/>
-    <w:rsid w:val="00FF5A73"/>
-    <w:rPr>
-      <w:color w:val="0563C1" w:themeColor="hyperlink"/>
-      <w:u w:val="single"/>
-    </w:rPr>
   </w:style>
 </w:styles>
+</file>
+
+<file path=word/glossary/webSettings.xml><?xml version="1.0" encoding="utf-8"?>
+<w:webSettings xmlns:mc="http://schemas.openxmlformats.org/markup-compatibility/2006" xmlns:r="http://schemas.openxmlformats.org/officeDocument/2006/relationships" xmlns:w="http://schemas.openxmlformats.org/wordprocessingml/2006/main" xmlns:w14="http://schemas.microsoft.com/office/word/2010/wordml" xmlns:w15="http://schemas.microsoft.com/office/word/2012/wordml" mc:Ignorable="w14 w15">
+  <w:optimizeForBrowser/>
+  <w:allowPNG/>
+</w:webSettings>
 </file>
 
 <file path=word/theme/theme1.xml><?xml version="1.0" encoding="utf-8"?>
@@ -3518,4 +5754,35 @@
     </a:ext>
   </a:extLst>
 </a:theme>
+</file>
+
+<file path=customXml/item1.xml><?xml version="1.0" encoding="utf-8"?>
+<CoverPageProperties xmlns="http://schemas.microsoft.com/office/2006/coverPageProps">
+  <PublishDate>2014-09-30T00:00:00</PublishDate>
+  <Abstract/>
+  <CompanyAddress/>
+  <CompanyPhone/>
+  <CompanyFax/>
+  <CompanyEmail/>
+</CoverPageProperties>
+</file>
+
+<file path=customXml/item2.xml><?xml version="1.0" encoding="utf-8"?>
+<b:Sources xmlns:b="http://schemas.openxmlformats.org/officeDocument/2006/bibliography" xmlns="http://schemas.openxmlformats.org/officeDocument/2006/bibliography" SelectedStyle="" StyleName="" Version="0"/>
+</file>
+
+<file path=customXml/itemProps1.xml><?xml version="1.0" encoding="utf-8"?>
+<ds:datastoreItem xmlns:ds="http://schemas.openxmlformats.org/officeDocument/2006/customXml" ds:itemID="{55AF091B-3C7A-41E3-B477-F2FDAA23CFDA}">
+  <ds:schemaRefs>
+    <ds:schemaRef ds:uri="http://schemas.microsoft.com/office/2006/coverPageProps"/>
+  </ds:schemaRefs>
+</ds:datastoreItem>
+</file>
+
+<file path=customXml/itemProps2.xml><?xml version="1.0" encoding="utf-8"?>
+<ds:datastoreItem xmlns:ds="http://schemas.openxmlformats.org/officeDocument/2006/customXml" ds:itemID="{43AEF9B7-B4CC-4008-9B9C-3808D3D0BF9C}">
+  <ds:schemaRefs>
+    <ds:schemaRef ds:uri="http://schemas.openxmlformats.org/officeDocument/2006/bibliography"/>
+  </ds:schemaRefs>
+</ds:datastoreItem>
 </file>
--- a/Game of Life说明文档.docx
+++ b/Game of Life说明文档.docx
@@ -996,9 +996,11 @@
       <w:r>
         <w:t>由四个函数实现：</w:t>
       </w:r>
+      <w:proofErr w:type="spellStart"/>
       <w:r>
         <w:t>generateCellRandom</w:t>
       </w:r>
+      <w:proofErr w:type="spellEnd"/>
       <w:r>
         <w:rPr>
           <w:rFonts w:hint="eastAsia"/>
@@ -1011,9 +1013,11 @@
         </w:rPr>
         <w:t>，</w:t>
       </w:r>
+      <w:proofErr w:type="spellStart"/>
       <w:r>
         <w:t>generateCell</w:t>
       </w:r>
+      <w:proofErr w:type="spellEnd"/>
       <w:r>
         <w:t>()</w:t>
       </w:r>
@@ -1023,9 +1027,11 @@
         </w:rPr>
         <w:t>，</w:t>
       </w:r>
+      <w:proofErr w:type="spellStart"/>
       <w:r>
         <w:t>countNeighbors</w:t>
       </w:r>
+      <w:proofErr w:type="spellEnd"/>
       <w:r>
         <w:t>()</w:t>
       </w:r>
@@ -1035,9 +1041,11 @@
         </w:rPr>
         <w:t>以及</w:t>
       </w:r>
+      <w:proofErr w:type="spellStart"/>
       <w:r>
         <w:t>nextRound</w:t>
       </w:r>
+      <w:proofErr w:type="spellEnd"/>
       <w:r>
         <w:t>()</w:t>
       </w:r>
@@ -1052,9 +1060,11 @@
       <w:pPr>
         <w:ind w:firstLineChars="202" w:firstLine="444"/>
       </w:pPr>
+      <w:proofErr w:type="spellStart"/>
       <w:r>
         <w:t>generateCellRandom</w:t>
       </w:r>
+      <w:proofErr w:type="spellEnd"/>
       <w:r>
         <w:rPr>
           <w:rFonts w:hint="eastAsia"/>
@@ -1132,9 +1142,11 @@
       <w:pPr>
         <w:ind w:firstLineChars="202" w:firstLine="444"/>
       </w:pPr>
+      <w:proofErr w:type="spellStart"/>
       <w:r>
         <w:t>generateCell</w:t>
       </w:r>
+      <w:proofErr w:type="spellEnd"/>
       <w:r>
         <w:t>()</w:t>
       </w:r>
@@ -1152,9 +1164,11 @@
       <w:pPr>
         <w:ind w:firstLineChars="202" w:firstLine="444"/>
       </w:pPr>
+      <w:proofErr w:type="spellStart"/>
       <w:r>
         <w:t>countNeighbors</w:t>
       </w:r>
+      <w:proofErr w:type="spellEnd"/>
       <w:r>
         <w:t>()</w:t>
       </w:r>
@@ -1172,9 +1186,11 @@
       <w:pPr>
         <w:ind w:firstLineChars="202" w:firstLine="444"/>
       </w:pPr>
+      <w:proofErr w:type="spellStart"/>
       <w:r>
         <w:t>nextRound</w:t>
       </w:r>
+      <w:proofErr w:type="spellEnd"/>
       <w:r>
         <w:t>()</w:t>
       </w:r>
@@ -1241,8 +1257,13 @@
         </w:rPr>
         <w:t>由</w:t>
       </w:r>
-      <w:r>
-        <w:t>drawGrid(</w:t>
+      <w:proofErr w:type="spellStart"/>
+      <w:r>
+        <w:t>drawGrid</w:t>
+      </w:r>
+      <w:proofErr w:type="spellEnd"/>
+      <w:r>
+        <w:t>(</w:t>
       </w:r>
       <w:r>
         <w:t>)</w:t>
@@ -1317,9 +1338,11 @@
         </w:rPr>
         <w:t>游戏控制功能由</w:t>
       </w:r>
+      <w:proofErr w:type="spellStart"/>
       <w:r>
         <w:t>keyDown</w:t>
       </w:r>
+      <w:proofErr w:type="spellEnd"/>
       <w:r>
         <w:rPr>
           <w:rFonts w:hint="eastAsia"/>
@@ -1429,11 +1452,21 @@
         <w:ind w:firstLine="420"/>
       </w:pPr>
       <w:r>
-        <w:t>先把之前的</w:t>
-      </w:r>
+        <w:t>先</w:t>
+      </w:r>
+      <w:proofErr w:type="gramStart"/>
+      <w:r>
+        <w:t>把之前</w:t>
+      </w:r>
+      <w:proofErr w:type="gramEnd"/>
+      <w:r>
+        <w:t>的</w:t>
+      </w:r>
+      <w:proofErr w:type="spellStart"/>
       <w:r>
         <w:t>github</w:t>
       </w:r>
+      <w:proofErr w:type="spellEnd"/>
       <w:r>
         <w:t>的库</w:t>
       </w:r>
@@ -1452,14 +1485,21 @@
       <w:r>
         <w:t>然后使用</w:t>
       </w:r>
+      <w:proofErr w:type="spellStart"/>
       <w:r>
         <w:t>sourcetree</w:t>
       </w:r>
+      <w:proofErr w:type="spellEnd"/>
       <w:r>
         <w:t>的命令行模式用以下命令配置</w:t>
       </w:r>
-      <w:r>
-        <w:t>gh-pages</w:t>
+      <w:proofErr w:type="spellStart"/>
+      <w:r>
+        <w:t>gh</w:t>
+      </w:r>
+      <w:proofErr w:type="spellEnd"/>
+      <w:r>
+        <w:t>-pages</w:t>
       </w:r>
       <w:r>
         <w:t>分支</w:t>
@@ -1472,11 +1512,35 @@
       </w:r>
     </w:p>
     <w:p>
-      <w:r>
-        <w:rPr>
-          <w:rFonts w:hint="eastAsia"/>
-        </w:rPr>
-        <w:t>git branch gh-pages</w:t>
+      <w:proofErr w:type="spellStart"/>
+      <w:proofErr w:type="gramStart"/>
+      <w:r>
+        <w:rPr>
+          <w:rFonts w:hint="eastAsia"/>
+        </w:rPr>
+        <w:t>git</w:t>
+      </w:r>
+      <w:proofErr w:type="spellEnd"/>
+      <w:proofErr w:type="gramEnd"/>
+      <w:r>
+        <w:rPr>
+          <w:rFonts w:hint="eastAsia"/>
+        </w:rPr>
+        <w:t xml:space="preserve"> branch </w:t>
+      </w:r>
+      <w:proofErr w:type="spellStart"/>
+      <w:r>
+        <w:rPr>
+          <w:rFonts w:hint="eastAsia"/>
+        </w:rPr>
+        <w:t>gh</w:t>
+      </w:r>
+      <w:proofErr w:type="spellEnd"/>
+      <w:r>
+        <w:rPr>
+          <w:rFonts w:hint="eastAsia"/>
+        </w:rPr>
+        <w:t>-pages</w:t>
       </w:r>
     </w:p>
     <w:p>
@@ -1485,11 +1549,35 @@
           <w:tab w:val="left" w:pos="5100"/>
         </w:tabs>
       </w:pPr>
-      <w:r>
-        <w:rPr>
-          <w:rFonts w:hint="eastAsia"/>
-        </w:rPr>
-        <w:t>git checkout gh-pages</w:t>
+      <w:proofErr w:type="spellStart"/>
+      <w:proofErr w:type="gramStart"/>
+      <w:r>
+        <w:rPr>
+          <w:rFonts w:hint="eastAsia"/>
+        </w:rPr>
+        <w:t>git</w:t>
+      </w:r>
+      <w:proofErr w:type="spellEnd"/>
+      <w:proofErr w:type="gramEnd"/>
+      <w:r>
+        <w:rPr>
+          <w:rFonts w:hint="eastAsia"/>
+        </w:rPr>
+        <w:t xml:space="preserve"> checkout </w:t>
+      </w:r>
+      <w:proofErr w:type="spellStart"/>
+      <w:r>
+        <w:rPr>
+          <w:rFonts w:hint="eastAsia"/>
+        </w:rPr>
+        <w:t>gh</w:t>
+      </w:r>
+      <w:proofErr w:type="spellEnd"/>
+      <w:r>
+        <w:rPr>
+          <w:rFonts w:hint="eastAsia"/>
+        </w:rPr>
+        <w:t>-pages</w:t>
       </w:r>
       <w:r>
         <w:tab/>
@@ -1502,9 +1590,11 @@
       <w:r>
         <w:t>然后手动新建一个</w:t>
       </w:r>
+      <w:proofErr w:type="spellStart"/>
       <w:r>
         <w:t>GameOfLife</w:t>
       </w:r>
+      <w:proofErr w:type="spellEnd"/>
       <w:r>
         <w:t>文件夹</w:t>
       </w:r>
@@ -1524,6 +1614,8 @@
       </w:r>
     </w:p>
     <w:p>
+      <w:proofErr w:type="spellStart"/>
+      <w:proofErr w:type="gramStart"/>
       <w:r>
         <w:t>g</w:t>
       </w:r>
@@ -1531,20 +1623,58 @@
         <w:rPr>
           <w:rFonts w:hint="eastAsia"/>
         </w:rPr>
-        <w:t xml:space="preserve">it </w:t>
+        <w:t>it</w:t>
+      </w:r>
+      <w:proofErr w:type="spellEnd"/>
+      <w:proofErr w:type="gramEnd"/>
+      <w:r>
+        <w:rPr>
+          <w:rFonts w:hint="eastAsia"/>
+        </w:rPr>
+        <w:t xml:space="preserve"> </w:t>
       </w:r>
       <w:r>
         <w:t>add .</w:t>
       </w:r>
     </w:p>
     <w:p>
-      <w:r>
-        <w:t>git commit –m “commit the game”</w:t>
+      <w:proofErr w:type="spellStart"/>
+      <w:proofErr w:type="gramStart"/>
+      <w:r>
+        <w:t>git</w:t>
+      </w:r>
+      <w:proofErr w:type="spellEnd"/>
+      <w:proofErr w:type="gramEnd"/>
+      <w:r>
+        <w:t xml:space="preserve"> commit –m “commit the game”</w:t>
       </w:r>
     </w:p>
     <w:p>
-      <w:r>
-        <w:t>git push orgin gh-pages</w:t>
+      <w:proofErr w:type="spellStart"/>
+      <w:proofErr w:type="gramStart"/>
+      <w:r>
+        <w:t>git</w:t>
+      </w:r>
+      <w:proofErr w:type="spellEnd"/>
+      <w:proofErr w:type="gramEnd"/>
+      <w:r>
+        <w:t xml:space="preserve"> push </w:t>
+      </w:r>
+      <w:proofErr w:type="spellStart"/>
+      <w:r>
+        <w:t>orgin</w:t>
+      </w:r>
+      <w:proofErr w:type="spellEnd"/>
+      <w:r>
+        <w:t xml:space="preserve"> </w:t>
+      </w:r>
+      <w:proofErr w:type="spellStart"/>
+      <w:r>
+        <w:t>gh</w:t>
+      </w:r>
+      <w:proofErr w:type="spellEnd"/>
+      <w:r>
+        <w:t>-pages</w:t>
       </w:r>
     </w:p>
     <w:p>
@@ -1571,7 +1701,15 @@
         <w:t>：</w:t>
       </w:r>
       <w:r>
-        <w:t>刚提交时网页打不开</w:t>
+        <w:t>刚提交时</w:t>
+      </w:r>
+      <w:proofErr w:type="gramStart"/>
+      <w:r>
+        <w:t>网页打</w:t>
+      </w:r>
+      <w:proofErr w:type="gramEnd"/>
+      <w:r>
+        <w:t>不开</w:t>
       </w:r>
     </w:p>
     <w:p>
@@ -1619,12 +1757,14 @@
         </w:rPr>
         <w:t>：</w:t>
       </w:r>
+      <w:proofErr w:type="spellStart"/>
       <w:r>
         <w:rPr>
           <w:rFonts w:hint="eastAsia"/>
         </w:rPr>
         <w:t>sourcetree</w:t>
       </w:r>
+      <w:proofErr w:type="spellEnd"/>
       <w:r>
         <w:rPr>
           <w:rFonts w:hint="eastAsia"/>
@@ -1654,9 +1794,11 @@
       <w:r>
         <w:t>使用</w:t>
       </w:r>
+      <w:proofErr w:type="spellStart"/>
       <w:r>
         <w:t>checkou</w:t>
       </w:r>
+      <w:proofErr w:type="spellEnd"/>
       <w:r>
         <w:t>命令切换</w:t>
       </w:r>
@@ -1818,9 +1960,11 @@
         </w:rPr>
         <w:t>由于</w:t>
       </w:r>
+      <w:proofErr w:type="spellStart"/>
       <w:r>
         <w:t>generateCellRandom</w:t>
       </w:r>
+      <w:proofErr w:type="spellEnd"/>
       <w:r>
         <w:rPr>
           <w:rFonts w:hint="eastAsia"/>
@@ -1836,12 +1980,14 @@
       <w:r>
         <w:t>和</w:t>
       </w:r>
+      <w:proofErr w:type="spellStart"/>
       <w:r>
         <w:t>g</w:t>
       </w:r>
       <w:r>
         <w:t>erateCell</w:t>
       </w:r>
+      <w:proofErr w:type="spellEnd"/>
       <w:r>
         <w:t>()</w:t>
       </w:r>
@@ -1866,9 +2012,11 @@
       <w:r>
         <w:t>所以我们只测试了</w:t>
       </w:r>
+      <w:proofErr w:type="spellStart"/>
       <w:r>
         <w:t>countNeighbors</w:t>
       </w:r>
+      <w:proofErr w:type="spellEnd"/>
       <w:r>
         <w:t>()</w:t>
       </w:r>
@@ -1881,9 +2029,11 @@
       <w:r>
         <w:t>和</w:t>
       </w:r>
+      <w:proofErr w:type="spellStart"/>
       <w:r>
         <w:t>nextRound</w:t>
       </w:r>
+      <w:proofErr w:type="spellEnd"/>
       <w:r>
         <w:t>()</w:t>
       </w:r>
@@ -3178,7 +3328,21 @@
           <w:rFonts w:hint="eastAsia"/>
         </w:rPr>
         <w:lastRenderedPageBreak/>
-        <w:t>很好的队友之间的磨合，对之后的大作业的团队合作有着莫大的帮助。结对编程过程中两个人可以互换角色，这使得两个人的总的工作强度下降了不少，但是工作效率却不比两人分开写要低。</w:t>
+        <w:t>很好的队友之间的磨合，</w:t>
+      </w:r>
+      <w:proofErr w:type="gramStart"/>
+      <w:r>
+        <w:rPr>
+          <w:rFonts w:hint="eastAsia"/>
+        </w:rPr>
+        <w:t>对之后</w:t>
+      </w:r>
+      <w:proofErr w:type="gramEnd"/>
+      <w:r>
+        <w:rPr>
+          <w:rFonts w:hint="eastAsia"/>
+        </w:rPr>
+        <w:t>的大作业的团队合作有着莫大的帮助。结对编程过程中两个人可以互换角色，这使得两个人的总的工作强度下降了不少，但是工作效率却不比两人分开写要低。</w:t>
       </w:r>
     </w:p>
     <w:p/>
@@ -3527,7 +3691,7 @@
             <w:noProof/>
             <w:lang w:val="zh-CN"/>
           </w:rPr>
-          <w:t>3</w:t>
+          <w:t>4</w:t>
         </w:r>
         <w:r>
           <w:fldChar w:fldCharType="end"/>
@@ -4997,8 +5161,8 @@
   </w:compat>
   <w:rsids>
     <w:rsidRoot w:val="00A55B94"/>
-    <w:rsid w:val="0066593B"/>
     <w:rsid w:val="00A55B94"/>
+    <w:rsid w:val="00AB1CA8"/>
     <w:rsid w:val="00ED191F"/>
     <w:rsid w:val="00FB5BE4"/>
   </w:rsids>
@@ -5780,7 +5944,7 @@
 </file>
 
 <file path=customXml/itemProps2.xml><?xml version="1.0" encoding="utf-8"?>
-<ds:datastoreItem xmlns:ds="http://schemas.openxmlformats.org/officeDocument/2006/customXml" ds:itemID="{43AEF9B7-B4CC-4008-9B9C-3808D3D0BF9C}">
+<ds:datastoreItem xmlns:ds="http://schemas.openxmlformats.org/officeDocument/2006/customXml" ds:itemID="{756B9A31-0EEF-4438-BC2C-3D818426DB98}">
   <ds:schemaRefs>
     <ds:schemaRef ds:uri="http://schemas.openxmlformats.org/officeDocument/2006/bibliography"/>
   </ds:schemaRefs>
